--- a/2402779_2404748-DE2_HA1.docx
+++ b/2402779_2404748-DE2_HA1.docx
@@ -6839,27 +6839,11 @@
       <w:r>
         <w:rPr>
           <w:rFonts w:ascii="Avenir Book" w:hAnsi="Avenir Book"/>
-          <w:szCs w:val="22"/>
-          <w:lang w:val="en-US"/>
-        </w:rPr>
-        <w:t>“</w:t>
-      </w:r>
-      <w:r>
-        <w:rPr>
-          <w:rFonts w:ascii="Avenir Book" w:hAnsi="Avenir Book"/>
           <w:i/>
           <w:iCs/>
           <w:szCs w:val="22"/>
         </w:rPr>
         <w:t>Tisztelt Miniszter Úr! Remélem levelem jó egészségben találja. Maradok tisztelettel, Török Péter</w:t>
-      </w:r>
-      <w:r>
-        <w:rPr>
-          <w:rFonts w:ascii="Avenir Book" w:hAnsi="Avenir Book"/>
-          <w:szCs w:val="22"/>
-          <w:lang w:val="hu-HU"/>
-        </w:rPr>
-        <w:t>”</w:t>
       </w:r>
       <w:r>
         <w:t>” after decryption.</w:t>
@@ -6910,6 +6894,11 @@
         <w:docPartUnique/>
       </w:docPartObj>
     </w:sdtPr>
+    <w:sdtEndPr>
+      <w:rPr>
+        <w:rStyle w:val="Oldalszm"/>
+      </w:rPr>
+    </w:sdtEndPr>
     <w:sdtContent>
       <w:p>
         <w:pPr>
@@ -6962,6 +6951,11 @@
         <w:docPartUnique/>
       </w:docPartObj>
     </w:sdtPr>
+    <w:sdtEndPr>
+      <w:rPr>
+        <w:rStyle w:val="Oldalszm"/>
+      </w:rPr>
+    </w:sdtEndPr>
     <w:sdtContent>
       <w:p>
         <w:pPr>

--- a/2402779_2404748-DE2_HA1.docx
+++ b/2402779_2404748-DE2_HA1.docx
@@ -418,7 +418,23 @@
           <w:rFonts w:ascii="Avenir Book" w:hAnsi="Avenir Book"/>
           <w:lang w:val="en-US"/>
         </w:rPr>
-        <w:t>First, we need to generate our ceu_key key</w:t>
+        <w:t xml:space="preserve">First, we need to generate our </w:t>
+      </w:r>
+      <w:proofErr w:type="spellStart"/>
+      <w:r>
+        <w:rPr>
+          <w:rFonts w:ascii="Avenir Book" w:hAnsi="Avenir Book"/>
+          <w:lang w:val="en-US"/>
+        </w:rPr>
+        <w:t>ceu_key</w:t>
+      </w:r>
+      <w:proofErr w:type="spellEnd"/>
+      <w:r>
+        <w:rPr>
+          <w:rFonts w:ascii="Avenir Book" w:hAnsi="Avenir Book"/>
+          <w:lang w:val="en-US"/>
+        </w:rPr>
+        <w:t xml:space="preserve"> key</w:t>
       </w:r>
       <w:r>
         <w:rPr>
@@ -1693,7 +1709,51 @@
                                 <w:szCs w:val="20"/>
                                 <w:lang w:val="en-US"/>
                               </w:rPr>
-                              <w:t>7r+GF5/+fJSL1Xq3ia/NHjTiyuqj+XwFz//DLEk/E6nxAgMBAAE=</w:t>
+                              <w:t>7r+GF5/+fJSL1Xq3ia/</w:t>
+                            </w:r>
+                            <w:proofErr w:type="spellStart"/>
+                            <w:r>
+                              <w:rPr>
+                                <w:rFonts w:ascii="Consolas" w:hAnsi="Consolas"/>
+                                <w:color w:val="404040" w:themeColor="text1" w:themeTint="BF"/>
+                                <w:sz w:val="20"/>
+                                <w:szCs w:val="20"/>
+                                <w:lang w:val="en-US"/>
+                              </w:rPr>
+                              <w:t>NHjTiyuqj+XwFz</w:t>
+                            </w:r>
+                            <w:proofErr w:type="spellEnd"/>
+                            <w:r>
+                              <w:rPr>
+                                <w:rFonts w:ascii="Consolas" w:hAnsi="Consolas"/>
+                                <w:color w:val="404040" w:themeColor="text1" w:themeTint="BF"/>
+                                <w:sz w:val="20"/>
+                                <w:szCs w:val="20"/>
+                                <w:lang w:val="en-US"/>
+                              </w:rPr>
+                              <w:t>//</w:t>
+                            </w:r>
+                            <w:proofErr w:type="spellStart"/>
+                            <w:r>
+                              <w:rPr>
+                                <w:rFonts w:ascii="Consolas" w:hAnsi="Consolas"/>
+                                <w:color w:val="404040" w:themeColor="text1" w:themeTint="BF"/>
+                                <w:sz w:val="20"/>
+                                <w:szCs w:val="20"/>
+                                <w:lang w:val="en-US"/>
+                              </w:rPr>
+                              <w:t>DLEk</w:t>
+                            </w:r>
+                            <w:proofErr w:type="spellEnd"/>
+                            <w:r>
+                              <w:rPr>
+                                <w:rFonts w:ascii="Consolas" w:hAnsi="Consolas"/>
+                                <w:color w:val="404040" w:themeColor="text1" w:themeTint="BF"/>
+                                <w:sz w:val="20"/>
+                                <w:szCs w:val="20"/>
+                                <w:lang w:val="en-US"/>
+                              </w:rPr>
+                              <w:t>/E6nxAgMBAAE=</w:t>
                             </w:r>
                           </w:p>
                           <w:p>
@@ -2002,7 +2062,51 @@
                           <w:szCs w:val="20"/>
                           <w:lang w:val="en-US"/>
                         </w:rPr>
-                        <w:t>7r+GF5/+fJSL1Xq3ia/NHjTiyuqj+XwFz//DLEk/E6nxAgMBAAE=</w:t>
+                        <w:t>7r+GF5/+fJSL1Xq3ia/</w:t>
+                      </w:r>
+                      <w:proofErr w:type="spellStart"/>
+                      <w:r>
+                        <w:rPr>
+                          <w:rFonts w:ascii="Consolas" w:hAnsi="Consolas"/>
+                          <w:color w:val="404040" w:themeColor="text1" w:themeTint="BF"/>
+                          <w:sz w:val="20"/>
+                          <w:szCs w:val="20"/>
+                          <w:lang w:val="en-US"/>
+                        </w:rPr>
+                        <w:t>NHjTiyuqj+XwFz</w:t>
+                      </w:r>
+                      <w:proofErr w:type="spellEnd"/>
+                      <w:r>
+                        <w:rPr>
+                          <w:rFonts w:ascii="Consolas" w:hAnsi="Consolas"/>
+                          <w:color w:val="404040" w:themeColor="text1" w:themeTint="BF"/>
+                          <w:sz w:val="20"/>
+                          <w:szCs w:val="20"/>
+                          <w:lang w:val="en-US"/>
+                        </w:rPr>
+                        <w:t>//</w:t>
+                      </w:r>
+                      <w:proofErr w:type="spellStart"/>
+                      <w:r>
+                        <w:rPr>
+                          <w:rFonts w:ascii="Consolas" w:hAnsi="Consolas"/>
+                          <w:color w:val="404040" w:themeColor="text1" w:themeTint="BF"/>
+                          <w:sz w:val="20"/>
+                          <w:szCs w:val="20"/>
+                          <w:lang w:val="en-US"/>
+                        </w:rPr>
+                        <w:t>DLEk</w:t>
+                      </w:r>
+                      <w:proofErr w:type="spellEnd"/>
+                      <w:r>
+                        <w:rPr>
+                          <w:rFonts w:ascii="Consolas" w:hAnsi="Consolas"/>
+                          <w:color w:val="404040" w:themeColor="text1" w:themeTint="BF"/>
+                          <w:sz w:val="20"/>
+                          <w:szCs w:val="20"/>
+                          <w:lang w:val="en-US"/>
+                        </w:rPr>
+                        <w:t>/E6nxAgMBAAE=</w:t>
                       </w:r>
                     </w:p>
                     <w:p>
@@ -2379,6 +2483,7 @@
                                 <w:lang w:val="en-US"/>
                               </w:rPr>
                             </w:pPr>
+                            <w:proofErr w:type="spellStart"/>
                             <w:r>
                               <w:rPr>
                                 <w:rFonts w:ascii="Consolas" w:hAnsi="Consolas"/>
@@ -2387,8 +2492,31 @@
                                 <w:szCs w:val="20"/>
                                 <w:lang w:val="en-US"/>
                               </w:rPr>
-                              <w:t>erfmO/IeUe81+6l+Z+1DuGmsOKlGjrHuQe857r+GF5/+fJSL1Xq3ia/NHjTiyuqj</w:t>
-                            </w:r>
+                              <w:t>erfmO</w:t>
+                            </w:r>
+                            <w:proofErr w:type="spellEnd"/>
+                            <w:r>
+                              <w:rPr>
+                                <w:rFonts w:ascii="Consolas" w:hAnsi="Consolas"/>
+                                <w:color w:val="404040" w:themeColor="text1" w:themeTint="BF"/>
+                                <w:sz w:val="20"/>
+                                <w:szCs w:val="20"/>
+                                <w:lang w:val="en-US"/>
+                              </w:rPr>
+                              <w:t>/IeUe81+6l+Z+1DuGmsOKlGjrHuQe857r+GF5/+fJSL1Xq3ia/</w:t>
+                            </w:r>
+                            <w:proofErr w:type="spellStart"/>
+                            <w:r>
+                              <w:rPr>
+                                <w:rFonts w:ascii="Consolas" w:hAnsi="Consolas"/>
+                                <w:color w:val="404040" w:themeColor="text1" w:themeTint="BF"/>
+                                <w:sz w:val="20"/>
+                                <w:szCs w:val="20"/>
+                                <w:lang w:val="en-US"/>
+                              </w:rPr>
+                              <w:t>NHjTiyuqj</w:t>
+                            </w:r>
+                            <w:proofErr w:type="spellEnd"/>
                           </w:p>
                           <w:p>
                             <w:pPr>
@@ -2408,7 +2536,51 @@
                                 <w:szCs w:val="20"/>
                                 <w:lang w:val="en-US"/>
                               </w:rPr>
-                              <w:t>+XwFz//DLEk/E6nxAgMBAAECggGAAI5HT9PrhzABIM2Gk9UVTWjCGutjs0cAHk8d</w:t>
+                              <w:t>+</w:t>
+                            </w:r>
+                            <w:proofErr w:type="spellStart"/>
+                            <w:r>
+                              <w:rPr>
+                                <w:rFonts w:ascii="Consolas" w:hAnsi="Consolas"/>
+                                <w:color w:val="404040" w:themeColor="text1" w:themeTint="BF"/>
+                                <w:sz w:val="20"/>
+                                <w:szCs w:val="20"/>
+                                <w:lang w:val="en-US"/>
+                              </w:rPr>
+                              <w:t>XwFz</w:t>
+                            </w:r>
+                            <w:proofErr w:type="spellEnd"/>
+                            <w:r>
+                              <w:rPr>
+                                <w:rFonts w:ascii="Consolas" w:hAnsi="Consolas"/>
+                                <w:color w:val="404040" w:themeColor="text1" w:themeTint="BF"/>
+                                <w:sz w:val="20"/>
+                                <w:szCs w:val="20"/>
+                                <w:lang w:val="en-US"/>
+                              </w:rPr>
+                              <w:t>//</w:t>
+                            </w:r>
+                            <w:proofErr w:type="spellStart"/>
+                            <w:r>
+                              <w:rPr>
+                                <w:rFonts w:ascii="Consolas" w:hAnsi="Consolas"/>
+                                <w:color w:val="404040" w:themeColor="text1" w:themeTint="BF"/>
+                                <w:sz w:val="20"/>
+                                <w:szCs w:val="20"/>
+                                <w:lang w:val="en-US"/>
+                              </w:rPr>
+                              <w:t>DLEk</w:t>
+                            </w:r>
+                            <w:proofErr w:type="spellEnd"/>
+                            <w:r>
+                              <w:rPr>
+                                <w:rFonts w:ascii="Consolas" w:hAnsi="Consolas"/>
+                                <w:color w:val="404040" w:themeColor="text1" w:themeTint="BF"/>
+                                <w:sz w:val="20"/>
+                                <w:szCs w:val="20"/>
+                                <w:lang w:val="en-US"/>
+                              </w:rPr>
+                              <w:t>/E6nxAgMBAAECggGAAI5HT9PrhzABIM2Gk9UVTWjCGutjs0cAHk8d</w:t>
                             </w:r>
                           </w:p>
                           <w:p>
@@ -2505,6 +2677,7 @@
                                 <w:lang w:val="en-US"/>
                               </w:rPr>
                             </w:pPr>
+                            <w:proofErr w:type="spellStart"/>
                             <w:r>
                               <w:rPr>
                                 <w:rFonts w:ascii="Consolas" w:hAnsi="Consolas"/>
@@ -2513,7 +2686,18 @@
                                 <w:szCs w:val="20"/>
                                 <w:lang w:val="en-US"/>
                               </w:rPr>
-                              <w:t>huklNkFcNJ/+m1XXwQjfgRvQZzhWVkE7g6tA0NXaFBFQdbGpjOGlVhX+fadK79cM</w:t>
+                              <w:t>huklNkFcNJ</w:t>
+                            </w:r>
+                            <w:proofErr w:type="spellEnd"/>
+                            <w:r>
+                              <w:rPr>
+                                <w:rFonts w:ascii="Consolas" w:hAnsi="Consolas"/>
+                                <w:color w:val="404040" w:themeColor="text1" w:themeTint="BF"/>
+                                <w:sz w:val="20"/>
+                                <w:szCs w:val="20"/>
+                                <w:lang w:val="en-US"/>
+                              </w:rPr>
+                              <w:t>/+m1XXwQjfgRvQZzhWVkE7g6tA0NXaFBFQdbGpjOGlVhX+fadK79cM</w:t>
                             </w:r>
                           </w:p>
                           <w:p>
@@ -2660,8 +2844,20 @@
                                 <w:szCs w:val="20"/>
                                 <w:lang w:val="en-US"/>
                               </w:rPr>
-                              <w:t>Ik0P+fkeACeUZwRzzYrkt8obmDp03R+d4QKBwQDldtmfcZWi59jsEm5Le/UjIleZ</w:t>
-                            </w:r>
+                              <w:t>Ik0P+fkeACeUZwRzzYrkt8obmDp03R+d4QKBwQDldtmfcZWi59jsEm5Le/</w:t>
+                            </w:r>
+                            <w:proofErr w:type="spellStart"/>
+                            <w:r>
+                              <w:rPr>
+                                <w:rFonts w:ascii="Consolas" w:hAnsi="Consolas"/>
+                                <w:color w:val="404040" w:themeColor="text1" w:themeTint="BF"/>
+                                <w:sz w:val="20"/>
+                                <w:szCs w:val="20"/>
+                                <w:lang w:val="en-US"/>
+                              </w:rPr>
+                              <w:t>UjIleZ</w:t>
+                            </w:r>
+                            <w:proofErr w:type="spellEnd"/>
                           </w:p>
                           <w:p>
                             <w:pPr>
@@ -2904,6 +3100,7 @@
                                 <w:lang w:val="en-US"/>
                               </w:rPr>
                             </w:pPr>
+                            <w:proofErr w:type="spellStart"/>
                             <w:r>
                               <w:rPr>
                                 <w:rFonts w:ascii="Consolas" w:hAnsi="Consolas"/>
@@ -2912,7 +3109,18 @@
                                 <w:szCs w:val="20"/>
                                 <w:lang w:val="en-US"/>
                               </w:rPr>
-                              <w:t>SBQOSqr/KCqlfID8zojH0ci9acGrHxJ0A4y61kNJ9ShzSQyQ0QKBwH7faCa5WdDV</w:t>
+                              <w:t>SBQOSqr</w:t>
+                            </w:r>
+                            <w:proofErr w:type="spellEnd"/>
+                            <w:r>
+                              <w:rPr>
+                                <w:rFonts w:ascii="Consolas" w:hAnsi="Consolas"/>
+                                <w:color w:val="404040" w:themeColor="text1" w:themeTint="BF"/>
+                                <w:sz w:val="20"/>
+                                <w:szCs w:val="20"/>
+                                <w:lang w:val="en-US"/>
+                              </w:rPr>
+                              <w:t>/KCqlfID8zojH0ci9acGrHxJ0A4y61kNJ9ShzSQyQ0QKBwH7faCa5WdDV</w:t>
                             </w:r>
                           </w:p>
                           <w:p>
@@ -3276,6 +3484,7 @@
                           <w:lang w:val="en-US"/>
                         </w:rPr>
                       </w:pPr>
+                      <w:proofErr w:type="spellStart"/>
                       <w:r>
                         <w:rPr>
                           <w:rFonts w:ascii="Consolas" w:hAnsi="Consolas"/>
@@ -3284,8 +3493,31 @@
                           <w:szCs w:val="20"/>
                           <w:lang w:val="en-US"/>
                         </w:rPr>
-                        <w:t>erfmO/IeUe81+6l+Z+1DuGmsOKlGjrHuQe857r+GF5/+fJSL1Xq3ia/NHjTiyuqj</w:t>
-                      </w:r>
+                        <w:t>erfmO</w:t>
+                      </w:r>
+                      <w:proofErr w:type="spellEnd"/>
+                      <w:r>
+                        <w:rPr>
+                          <w:rFonts w:ascii="Consolas" w:hAnsi="Consolas"/>
+                          <w:color w:val="404040" w:themeColor="text1" w:themeTint="BF"/>
+                          <w:sz w:val="20"/>
+                          <w:szCs w:val="20"/>
+                          <w:lang w:val="en-US"/>
+                        </w:rPr>
+                        <w:t>/IeUe81+6l+Z+1DuGmsOKlGjrHuQe857r+GF5/+fJSL1Xq3ia/</w:t>
+                      </w:r>
+                      <w:proofErr w:type="spellStart"/>
+                      <w:r>
+                        <w:rPr>
+                          <w:rFonts w:ascii="Consolas" w:hAnsi="Consolas"/>
+                          <w:color w:val="404040" w:themeColor="text1" w:themeTint="BF"/>
+                          <w:sz w:val="20"/>
+                          <w:szCs w:val="20"/>
+                          <w:lang w:val="en-US"/>
+                        </w:rPr>
+                        <w:t>NHjTiyuqj</w:t>
+                      </w:r>
+                      <w:proofErr w:type="spellEnd"/>
                     </w:p>
                     <w:p>
                       <w:pPr>
@@ -3305,7 +3537,51 @@
                           <w:szCs w:val="20"/>
                           <w:lang w:val="en-US"/>
                         </w:rPr>
-                        <w:t>+XwFz//DLEk/E6nxAgMBAAECggGAAI5HT9PrhzABIM2Gk9UVTWjCGutjs0cAHk8d</w:t>
+                        <w:t>+</w:t>
+                      </w:r>
+                      <w:proofErr w:type="spellStart"/>
+                      <w:r>
+                        <w:rPr>
+                          <w:rFonts w:ascii="Consolas" w:hAnsi="Consolas"/>
+                          <w:color w:val="404040" w:themeColor="text1" w:themeTint="BF"/>
+                          <w:sz w:val="20"/>
+                          <w:szCs w:val="20"/>
+                          <w:lang w:val="en-US"/>
+                        </w:rPr>
+                        <w:t>XwFz</w:t>
+                      </w:r>
+                      <w:proofErr w:type="spellEnd"/>
+                      <w:r>
+                        <w:rPr>
+                          <w:rFonts w:ascii="Consolas" w:hAnsi="Consolas"/>
+                          <w:color w:val="404040" w:themeColor="text1" w:themeTint="BF"/>
+                          <w:sz w:val="20"/>
+                          <w:szCs w:val="20"/>
+                          <w:lang w:val="en-US"/>
+                        </w:rPr>
+                        <w:t>//</w:t>
+                      </w:r>
+                      <w:proofErr w:type="spellStart"/>
+                      <w:r>
+                        <w:rPr>
+                          <w:rFonts w:ascii="Consolas" w:hAnsi="Consolas"/>
+                          <w:color w:val="404040" w:themeColor="text1" w:themeTint="BF"/>
+                          <w:sz w:val="20"/>
+                          <w:szCs w:val="20"/>
+                          <w:lang w:val="en-US"/>
+                        </w:rPr>
+                        <w:t>DLEk</w:t>
+                      </w:r>
+                      <w:proofErr w:type="spellEnd"/>
+                      <w:r>
+                        <w:rPr>
+                          <w:rFonts w:ascii="Consolas" w:hAnsi="Consolas"/>
+                          <w:color w:val="404040" w:themeColor="text1" w:themeTint="BF"/>
+                          <w:sz w:val="20"/>
+                          <w:szCs w:val="20"/>
+                          <w:lang w:val="en-US"/>
+                        </w:rPr>
+                        <w:t>/E6nxAgMBAAECggGAAI5HT9PrhzABIM2Gk9UVTWjCGutjs0cAHk8d</w:t>
                       </w:r>
                     </w:p>
                     <w:p>
@@ -3402,6 +3678,7 @@
                           <w:lang w:val="en-US"/>
                         </w:rPr>
                       </w:pPr>
+                      <w:proofErr w:type="spellStart"/>
                       <w:r>
                         <w:rPr>
                           <w:rFonts w:ascii="Consolas" w:hAnsi="Consolas"/>
@@ -3410,7 +3687,18 @@
                           <w:szCs w:val="20"/>
                           <w:lang w:val="en-US"/>
                         </w:rPr>
-                        <w:t>huklNkFcNJ/+m1XXwQjfgRvQZzhWVkE7g6tA0NXaFBFQdbGpjOGlVhX+fadK79cM</w:t>
+                        <w:t>huklNkFcNJ</w:t>
+                      </w:r>
+                      <w:proofErr w:type="spellEnd"/>
+                      <w:r>
+                        <w:rPr>
+                          <w:rFonts w:ascii="Consolas" w:hAnsi="Consolas"/>
+                          <w:color w:val="404040" w:themeColor="text1" w:themeTint="BF"/>
+                          <w:sz w:val="20"/>
+                          <w:szCs w:val="20"/>
+                          <w:lang w:val="en-US"/>
+                        </w:rPr>
+                        <w:t>/+m1XXwQjfgRvQZzhWVkE7g6tA0NXaFBFQdbGpjOGlVhX+fadK79cM</w:t>
                       </w:r>
                     </w:p>
                     <w:p>
@@ -3557,8 +3845,20 @@
                           <w:szCs w:val="20"/>
                           <w:lang w:val="en-US"/>
                         </w:rPr>
-                        <w:t>Ik0P+fkeACeUZwRzzYrkt8obmDp03R+d4QKBwQDldtmfcZWi59jsEm5Le/UjIleZ</w:t>
-                      </w:r>
+                        <w:t>Ik0P+fkeACeUZwRzzYrkt8obmDp03R+d4QKBwQDldtmfcZWi59jsEm5Le/</w:t>
+                      </w:r>
+                      <w:proofErr w:type="spellStart"/>
+                      <w:r>
+                        <w:rPr>
+                          <w:rFonts w:ascii="Consolas" w:hAnsi="Consolas"/>
+                          <w:color w:val="404040" w:themeColor="text1" w:themeTint="BF"/>
+                          <w:sz w:val="20"/>
+                          <w:szCs w:val="20"/>
+                          <w:lang w:val="en-US"/>
+                        </w:rPr>
+                        <w:t>UjIleZ</w:t>
+                      </w:r>
+                      <w:proofErr w:type="spellEnd"/>
                     </w:p>
                     <w:p>
                       <w:pPr>
@@ -3801,6 +4101,7 @@
                           <w:lang w:val="en-US"/>
                         </w:rPr>
                       </w:pPr>
+                      <w:proofErr w:type="spellStart"/>
                       <w:r>
                         <w:rPr>
                           <w:rFonts w:ascii="Consolas" w:hAnsi="Consolas"/>
@@ -3809,7 +4110,18 @@
                           <w:szCs w:val="20"/>
                           <w:lang w:val="en-US"/>
                         </w:rPr>
-                        <w:t>SBQOSqr/KCqlfID8zojH0ci9acGrHxJ0A4y61kNJ9ShzSQyQ0QKBwH7faCa5WdDV</w:t>
+                        <w:t>SBQOSqr</w:t>
+                      </w:r>
+                      <w:proofErr w:type="spellEnd"/>
+                      <w:r>
+                        <w:rPr>
+                          <w:rFonts w:ascii="Consolas" w:hAnsi="Consolas"/>
+                          <w:color w:val="404040" w:themeColor="text1" w:themeTint="BF"/>
+                          <w:sz w:val="20"/>
+                          <w:szCs w:val="20"/>
+                          <w:lang w:val="en-US"/>
+                        </w:rPr>
+                        <w:t>/KCqlfID8zojH0ci9acGrHxJ0A4y61kNJ9ShzSQyQ0QKBwH7faCa5WdDV</w:t>
                       </w:r>
                     </w:p>
                     <w:p>
@@ -4112,7 +4424,29 @@
                                 <w:sz w:val="20"/>
                                 <w:szCs w:val="20"/>
                               </w:rPr>
-                              <w:t># Importing required modules</w:t>
+                              <w:t>#</w:t>
+                            </w:r>
+                            <w:r>
+                              <w:rPr>
+                                <w:rFonts w:ascii="Consolas" w:hAnsi="Consolas"/>
+                                <w:i/>
+                                <w:iCs/>
+                                <w:color w:val="196B24" w:themeColor="accent3"/>
+                                <w:sz w:val="20"/>
+                                <w:szCs w:val="20"/>
+                              </w:rPr>
+                              <w:t>i</w:t>
+                            </w:r>
+                            <w:r>
+                              <w:rPr>
+                                <w:rFonts w:ascii="Consolas" w:hAnsi="Consolas"/>
+                                <w:i/>
+                                <w:iCs/>
+                                <w:color w:val="196B24" w:themeColor="accent3"/>
+                                <w:sz w:val="20"/>
+                                <w:szCs w:val="20"/>
+                              </w:rPr>
+                              <w:t>mporting required modules</w:t>
                             </w:r>
                           </w:p>
                           <w:p>
@@ -4131,7 +4465,29 @@
                                 <w:sz w:val="20"/>
                                 <w:szCs w:val="20"/>
                               </w:rPr>
-                              <w:t>from google.colab import files</w:t>
+                              <w:t xml:space="preserve">from </w:t>
+                            </w:r>
+                            <w:proofErr w:type="spellStart"/>
+                            <w:proofErr w:type="gramStart"/>
+                            <w:r>
+                              <w:rPr>
+                                <w:rFonts w:ascii="Consolas" w:hAnsi="Consolas"/>
+                                <w:color w:val="000000" w:themeColor="text1"/>
+                                <w:sz w:val="20"/>
+                                <w:szCs w:val="20"/>
+                              </w:rPr>
+                              <w:t>google.colab</w:t>
+                            </w:r>
+                            <w:proofErr w:type="spellEnd"/>
+                            <w:proofErr w:type="gramEnd"/>
+                            <w:r>
+                              <w:rPr>
+                                <w:rFonts w:ascii="Consolas" w:hAnsi="Consolas"/>
+                                <w:color w:val="000000" w:themeColor="text1"/>
+                                <w:sz w:val="20"/>
+                                <w:szCs w:val="20"/>
+                              </w:rPr>
+                              <w:t xml:space="preserve"> import files</w:t>
                             </w:r>
                           </w:p>
                           <w:p>
@@ -4150,7 +4506,27 @@
                                 <w:sz w:val="20"/>
                                 <w:szCs w:val="20"/>
                               </w:rPr>
-                              <w:t>from Crypto.Cipher import PKCS1_OAEP</w:t>
+                              <w:t xml:space="preserve">from </w:t>
+                            </w:r>
+                            <w:proofErr w:type="spellStart"/>
+                            <w:r>
+                              <w:rPr>
+                                <w:rFonts w:ascii="Consolas" w:hAnsi="Consolas"/>
+                                <w:color w:val="000000" w:themeColor="text1"/>
+                                <w:sz w:val="20"/>
+                                <w:szCs w:val="20"/>
+                              </w:rPr>
+                              <w:t>Crypto.Cipher</w:t>
+                            </w:r>
+                            <w:proofErr w:type="spellEnd"/>
+                            <w:r>
+                              <w:rPr>
+                                <w:rFonts w:ascii="Consolas" w:hAnsi="Consolas"/>
+                                <w:color w:val="000000" w:themeColor="text1"/>
+                                <w:sz w:val="20"/>
+                                <w:szCs w:val="20"/>
+                              </w:rPr>
+                              <w:t xml:space="preserve"> import PKCS1_OAEP</w:t>
                             </w:r>
                           </w:p>
                           <w:p>
@@ -4170,7 +4546,27 @@
                                 <w:sz w:val="20"/>
                                 <w:szCs w:val="20"/>
                               </w:rPr>
-                              <w:t>from Crypto.PublicKey import RSA</w:t>
+                              <w:t xml:space="preserve">from </w:t>
+                            </w:r>
+                            <w:proofErr w:type="spellStart"/>
+                            <w:r>
+                              <w:rPr>
+                                <w:rFonts w:ascii="Consolas" w:hAnsi="Consolas"/>
+                                <w:color w:val="000000" w:themeColor="text1"/>
+                                <w:sz w:val="20"/>
+                                <w:szCs w:val="20"/>
+                              </w:rPr>
+                              <w:t>Crypto.PublicKey</w:t>
+                            </w:r>
+                            <w:proofErr w:type="spellEnd"/>
+                            <w:r>
+                              <w:rPr>
+                                <w:rFonts w:ascii="Consolas" w:hAnsi="Consolas"/>
+                                <w:color w:val="000000" w:themeColor="text1"/>
+                                <w:sz w:val="20"/>
+                                <w:szCs w:val="20"/>
+                              </w:rPr>
+                              <w:t xml:space="preserve"> import RSA</w:t>
                             </w:r>
                           </w:p>
                           <w:p>
@@ -4193,7 +4589,29 @@
                                 <w:sz w:val="20"/>
                                 <w:szCs w:val="20"/>
                               </w:rPr>
-                              <w:t># Uploading the public key file</w:t>
+                              <w:t>#</w:t>
+                            </w:r>
+                            <w:r>
+                              <w:rPr>
+                                <w:rFonts w:ascii="Consolas" w:hAnsi="Consolas"/>
+                                <w:i/>
+                                <w:iCs/>
+                                <w:color w:val="196B24" w:themeColor="accent3"/>
+                                <w:sz w:val="20"/>
+                                <w:szCs w:val="20"/>
+                              </w:rPr>
+                              <w:t>u</w:t>
+                            </w:r>
+                            <w:r>
+                              <w:rPr>
+                                <w:rFonts w:ascii="Consolas" w:hAnsi="Consolas"/>
+                                <w:i/>
+                                <w:iCs/>
+                                <w:color w:val="196B24" w:themeColor="accent3"/>
+                                <w:sz w:val="20"/>
+                                <w:szCs w:val="20"/>
+                              </w:rPr>
+                              <w:t>ploading the public key file</w:t>
                             </w:r>
                           </w:p>
                           <w:p>
@@ -4207,14 +4625,47 @@
                                 <w:lang w:val="hu-HU"/>
                               </w:rPr>
                             </w:pPr>
-                            <w:r>
-                              <w:rPr>
-                                <w:rFonts w:ascii="Consolas" w:hAnsi="Consolas"/>
-                                <w:color w:val="000000" w:themeColor="text1"/>
-                                <w:sz w:val="20"/>
-                                <w:szCs w:val="20"/>
-                              </w:rPr>
-                              <w:t>pub_file = files.upload()</w:t>
+                            <w:proofErr w:type="spellStart"/>
+                            <w:r>
+                              <w:rPr>
+                                <w:rFonts w:ascii="Consolas" w:hAnsi="Consolas"/>
+                                <w:color w:val="000000" w:themeColor="text1"/>
+                                <w:sz w:val="20"/>
+                                <w:szCs w:val="20"/>
+                              </w:rPr>
+                              <w:t>pub_file</w:t>
+                            </w:r>
+                            <w:proofErr w:type="spellEnd"/>
+                            <w:r>
+                              <w:rPr>
+                                <w:rFonts w:ascii="Consolas" w:hAnsi="Consolas"/>
+                                <w:color w:val="000000" w:themeColor="text1"/>
+                                <w:sz w:val="20"/>
+                                <w:szCs w:val="20"/>
+                              </w:rPr>
+                              <w:t xml:space="preserve"> = </w:t>
+                            </w:r>
+                            <w:proofErr w:type="spellStart"/>
+                            <w:proofErr w:type="gramStart"/>
+                            <w:r>
+                              <w:rPr>
+                                <w:rFonts w:ascii="Consolas" w:hAnsi="Consolas"/>
+                                <w:color w:val="000000" w:themeColor="text1"/>
+                                <w:sz w:val="20"/>
+                                <w:szCs w:val="20"/>
+                              </w:rPr>
+                              <w:t>files.upload</w:t>
+                            </w:r>
+                            <w:proofErr w:type="spellEnd"/>
+                            <w:proofErr w:type="gramEnd"/>
+                            <w:r>
+                              <w:rPr>
+                                <w:rFonts w:ascii="Consolas" w:hAnsi="Consolas"/>
+                                <w:color w:val="000000" w:themeColor="text1"/>
+                                <w:sz w:val="20"/>
+                                <w:szCs w:val="20"/>
+                              </w:rPr>
+                              <w:t>()</w:t>
                             </w:r>
                           </w:p>
                         </w:txbxContent>
@@ -4345,7 +4796,29 @@
                           <w:sz w:val="20"/>
                           <w:szCs w:val="20"/>
                         </w:rPr>
-                        <w:t># Importing required modules</w:t>
+                        <w:t>#</w:t>
+                      </w:r>
+                      <w:r>
+                        <w:rPr>
+                          <w:rFonts w:ascii="Consolas" w:hAnsi="Consolas"/>
+                          <w:i/>
+                          <w:iCs/>
+                          <w:color w:val="196B24" w:themeColor="accent3"/>
+                          <w:sz w:val="20"/>
+                          <w:szCs w:val="20"/>
+                        </w:rPr>
+                        <w:t>i</w:t>
+                      </w:r>
+                      <w:r>
+                        <w:rPr>
+                          <w:rFonts w:ascii="Consolas" w:hAnsi="Consolas"/>
+                          <w:i/>
+                          <w:iCs/>
+                          <w:color w:val="196B24" w:themeColor="accent3"/>
+                          <w:sz w:val="20"/>
+                          <w:szCs w:val="20"/>
+                        </w:rPr>
+                        <w:t>mporting required modules</w:t>
                       </w:r>
                     </w:p>
                     <w:p>
@@ -4364,7 +4837,29 @@
                           <w:sz w:val="20"/>
                           <w:szCs w:val="20"/>
                         </w:rPr>
-                        <w:t>from google.colab import files</w:t>
+                        <w:t xml:space="preserve">from </w:t>
+                      </w:r>
+                      <w:proofErr w:type="spellStart"/>
+                      <w:proofErr w:type="gramStart"/>
+                      <w:r>
+                        <w:rPr>
+                          <w:rFonts w:ascii="Consolas" w:hAnsi="Consolas"/>
+                          <w:color w:val="000000" w:themeColor="text1"/>
+                          <w:sz w:val="20"/>
+                          <w:szCs w:val="20"/>
+                        </w:rPr>
+                        <w:t>google.colab</w:t>
+                      </w:r>
+                      <w:proofErr w:type="spellEnd"/>
+                      <w:proofErr w:type="gramEnd"/>
+                      <w:r>
+                        <w:rPr>
+                          <w:rFonts w:ascii="Consolas" w:hAnsi="Consolas"/>
+                          <w:color w:val="000000" w:themeColor="text1"/>
+                          <w:sz w:val="20"/>
+                          <w:szCs w:val="20"/>
+                        </w:rPr>
+                        <w:t xml:space="preserve"> import files</w:t>
                       </w:r>
                     </w:p>
                     <w:p>
@@ -4383,7 +4878,27 @@
                           <w:sz w:val="20"/>
                           <w:szCs w:val="20"/>
                         </w:rPr>
-                        <w:t>from Crypto.Cipher import PKCS1_OAEP</w:t>
+                        <w:t xml:space="preserve">from </w:t>
+                      </w:r>
+                      <w:proofErr w:type="spellStart"/>
+                      <w:r>
+                        <w:rPr>
+                          <w:rFonts w:ascii="Consolas" w:hAnsi="Consolas"/>
+                          <w:color w:val="000000" w:themeColor="text1"/>
+                          <w:sz w:val="20"/>
+                          <w:szCs w:val="20"/>
+                        </w:rPr>
+                        <w:t>Crypto.Cipher</w:t>
+                      </w:r>
+                      <w:proofErr w:type="spellEnd"/>
+                      <w:r>
+                        <w:rPr>
+                          <w:rFonts w:ascii="Consolas" w:hAnsi="Consolas"/>
+                          <w:color w:val="000000" w:themeColor="text1"/>
+                          <w:sz w:val="20"/>
+                          <w:szCs w:val="20"/>
+                        </w:rPr>
+                        <w:t xml:space="preserve"> import PKCS1_OAEP</w:t>
                       </w:r>
                     </w:p>
                     <w:p>
@@ -4403,7 +4918,27 @@
                           <w:sz w:val="20"/>
                           <w:szCs w:val="20"/>
                         </w:rPr>
-                        <w:t>from Crypto.PublicKey import RSA</w:t>
+                        <w:t xml:space="preserve">from </w:t>
+                      </w:r>
+                      <w:proofErr w:type="spellStart"/>
+                      <w:r>
+                        <w:rPr>
+                          <w:rFonts w:ascii="Consolas" w:hAnsi="Consolas"/>
+                          <w:color w:val="000000" w:themeColor="text1"/>
+                          <w:sz w:val="20"/>
+                          <w:szCs w:val="20"/>
+                        </w:rPr>
+                        <w:t>Crypto.PublicKey</w:t>
+                      </w:r>
+                      <w:proofErr w:type="spellEnd"/>
+                      <w:r>
+                        <w:rPr>
+                          <w:rFonts w:ascii="Consolas" w:hAnsi="Consolas"/>
+                          <w:color w:val="000000" w:themeColor="text1"/>
+                          <w:sz w:val="20"/>
+                          <w:szCs w:val="20"/>
+                        </w:rPr>
+                        <w:t xml:space="preserve"> import RSA</w:t>
                       </w:r>
                     </w:p>
                     <w:p>
@@ -4426,7 +4961,29 @@
                           <w:sz w:val="20"/>
                           <w:szCs w:val="20"/>
                         </w:rPr>
-                        <w:t># Uploading the public key file</w:t>
+                        <w:t>#</w:t>
+                      </w:r>
+                      <w:r>
+                        <w:rPr>
+                          <w:rFonts w:ascii="Consolas" w:hAnsi="Consolas"/>
+                          <w:i/>
+                          <w:iCs/>
+                          <w:color w:val="196B24" w:themeColor="accent3"/>
+                          <w:sz w:val="20"/>
+                          <w:szCs w:val="20"/>
+                        </w:rPr>
+                        <w:t>u</w:t>
+                      </w:r>
+                      <w:r>
+                        <w:rPr>
+                          <w:rFonts w:ascii="Consolas" w:hAnsi="Consolas"/>
+                          <w:i/>
+                          <w:iCs/>
+                          <w:color w:val="196B24" w:themeColor="accent3"/>
+                          <w:sz w:val="20"/>
+                          <w:szCs w:val="20"/>
+                        </w:rPr>
+                        <w:t>ploading the public key file</w:t>
                       </w:r>
                     </w:p>
                     <w:p>
@@ -4440,14 +4997,47 @@
                           <w:lang w:val="hu-HU"/>
                         </w:rPr>
                       </w:pPr>
-                      <w:r>
-                        <w:rPr>
-                          <w:rFonts w:ascii="Consolas" w:hAnsi="Consolas"/>
-                          <w:color w:val="000000" w:themeColor="text1"/>
-                          <w:sz w:val="20"/>
-                          <w:szCs w:val="20"/>
-                        </w:rPr>
-                        <w:t>pub_file = files.upload()</w:t>
+                      <w:proofErr w:type="spellStart"/>
+                      <w:r>
+                        <w:rPr>
+                          <w:rFonts w:ascii="Consolas" w:hAnsi="Consolas"/>
+                          <w:color w:val="000000" w:themeColor="text1"/>
+                          <w:sz w:val="20"/>
+                          <w:szCs w:val="20"/>
+                        </w:rPr>
+                        <w:t>pub_file</w:t>
+                      </w:r>
+                      <w:proofErr w:type="spellEnd"/>
+                      <w:r>
+                        <w:rPr>
+                          <w:rFonts w:ascii="Consolas" w:hAnsi="Consolas"/>
+                          <w:color w:val="000000" w:themeColor="text1"/>
+                          <w:sz w:val="20"/>
+                          <w:szCs w:val="20"/>
+                        </w:rPr>
+                        <w:t xml:space="preserve"> = </w:t>
+                      </w:r>
+                      <w:proofErr w:type="spellStart"/>
+                      <w:proofErr w:type="gramStart"/>
+                      <w:r>
+                        <w:rPr>
+                          <w:rFonts w:ascii="Consolas" w:hAnsi="Consolas"/>
+                          <w:color w:val="000000" w:themeColor="text1"/>
+                          <w:sz w:val="20"/>
+                          <w:szCs w:val="20"/>
+                        </w:rPr>
+                        <w:t>files.upload</w:t>
+                      </w:r>
+                      <w:proofErr w:type="spellEnd"/>
+                      <w:proofErr w:type="gramEnd"/>
+                      <w:r>
+                        <w:rPr>
+                          <w:rFonts w:ascii="Consolas" w:hAnsi="Consolas"/>
+                          <w:color w:val="000000" w:themeColor="text1"/>
+                          <w:sz w:val="20"/>
+                          <w:szCs w:val="20"/>
+                        </w:rPr>
+                        <w:t>()</w:t>
                       </w:r>
                     </w:p>
                   </w:txbxContent>
@@ -4490,6 +5080,7 @@
         </w:rPr>
         <w:t xml:space="preserve"> With the following script, the visitor encrypted a message and saved it to a binary file. The original message was: “</w:t>
       </w:r>
+      <w:proofErr w:type="spellStart"/>
       <w:r>
         <w:rPr>
           <w:rFonts w:ascii="Avenir Book" w:hAnsi="Avenir Book"/>
@@ -4497,7 +5088,197 @@
           <w:iCs/>
           <w:szCs w:val="22"/>
         </w:rPr>
-        <w:t>Tisztelt Miniszter Úr! Remélem levelem jó egészségben találja. Maradok tisztelettel, Török Péter</w:t>
+        <w:t>Tisztelt</w:t>
+      </w:r>
+      <w:proofErr w:type="spellEnd"/>
+      <w:r>
+        <w:rPr>
+          <w:rFonts w:ascii="Avenir Book" w:hAnsi="Avenir Book"/>
+          <w:i/>
+          <w:iCs/>
+          <w:szCs w:val="22"/>
+        </w:rPr>
+        <w:t xml:space="preserve"> </w:t>
+      </w:r>
+      <w:proofErr w:type="spellStart"/>
+      <w:r>
+        <w:rPr>
+          <w:rFonts w:ascii="Avenir Book" w:hAnsi="Avenir Book"/>
+          <w:i/>
+          <w:iCs/>
+          <w:szCs w:val="22"/>
+        </w:rPr>
+        <w:t>Miniszter</w:t>
+      </w:r>
+      <w:proofErr w:type="spellEnd"/>
+      <w:r>
+        <w:rPr>
+          <w:rFonts w:ascii="Avenir Book" w:hAnsi="Avenir Book"/>
+          <w:i/>
+          <w:iCs/>
+          <w:szCs w:val="22"/>
+        </w:rPr>
+        <w:t xml:space="preserve"> </w:t>
+      </w:r>
+      <w:proofErr w:type="spellStart"/>
+      <w:r>
+        <w:rPr>
+          <w:rFonts w:ascii="Avenir Book" w:hAnsi="Avenir Book"/>
+          <w:i/>
+          <w:iCs/>
+          <w:szCs w:val="22"/>
+        </w:rPr>
+        <w:t>Úr</w:t>
+      </w:r>
+      <w:proofErr w:type="spellEnd"/>
+      <w:r>
+        <w:rPr>
+          <w:rFonts w:ascii="Avenir Book" w:hAnsi="Avenir Book"/>
+          <w:i/>
+          <w:iCs/>
+          <w:szCs w:val="22"/>
+        </w:rPr>
+        <w:t xml:space="preserve">! </w:t>
+      </w:r>
+      <w:proofErr w:type="spellStart"/>
+      <w:r>
+        <w:rPr>
+          <w:rFonts w:ascii="Avenir Book" w:hAnsi="Avenir Book"/>
+          <w:i/>
+          <w:iCs/>
+          <w:szCs w:val="22"/>
+        </w:rPr>
+        <w:t>Remélem</w:t>
+      </w:r>
+      <w:proofErr w:type="spellEnd"/>
+      <w:r>
+        <w:rPr>
+          <w:rFonts w:ascii="Avenir Book" w:hAnsi="Avenir Book"/>
+          <w:i/>
+          <w:iCs/>
+          <w:szCs w:val="22"/>
+        </w:rPr>
+        <w:t xml:space="preserve"> </w:t>
+      </w:r>
+      <w:proofErr w:type="spellStart"/>
+      <w:r>
+        <w:rPr>
+          <w:rFonts w:ascii="Avenir Book" w:hAnsi="Avenir Book"/>
+          <w:i/>
+          <w:iCs/>
+          <w:szCs w:val="22"/>
+        </w:rPr>
+        <w:t>levelem</w:t>
+      </w:r>
+      <w:proofErr w:type="spellEnd"/>
+      <w:r>
+        <w:rPr>
+          <w:rFonts w:ascii="Avenir Book" w:hAnsi="Avenir Book"/>
+          <w:i/>
+          <w:iCs/>
+          <w:szCs w:val="22"/>
+        </w:rPr>
+        <w:t xml:space="preserve"> </w:t>
+      </w:r>
+      <w:proofErr w:type="spellStart"/>
+      <w:r>
+        <w:rPr>
+          <w:rFonts w:ascii="Avenir Book" w:hAnsi="Avenir Book"/>
+          <w:i/>
+          <w:iCs/>
+          <w:szCs w:val="22"/>
+        </w:rPr>
+        <w:t>jó</w:t>
+      </w:r>
+      <w:proofErr w:type="spellEnd"/>
+      <w:r>
+        <w:rPr>
+          <w:rFonts w:ascii="Avenir Book" w:hAnsi="Avenir Book"/>
+          <w:i/>
+          <w:iCs/>
+          <w:szCs w:val="22"/>
+        </w:rPr>
+        <w:t xml:space="preserve"> </w:t>
+      </w:r>
+      <w:proofErr w:type="spellStart"/>
+      <w:r>
+        <w:rPr>
+          <w:rFonts w:ascii="Avenir Book" w:hAnsi="Avenir Book"/>
+          <w:i/>
+          <w:iCs/>
+          <w:szCs w:val="22"/>
+        </w:rPr>
+        <w:t>egészségben</w:t>
+      </w:r>
+      <w:proofErr w:type="spellEnd"/>
+      <w:r>
+        <w:rPr>
+          <w:rFonts w:ascii="Avenir Book" w:hAnsi="Avenir Book"/>
+          <w:i/>
+          <w:iCs/>
+          <w:szCs w:val="22"/>
+        </w:rPr>
+        <w:t xml:space="preserve"> </w:t>
+      </w:r>
+      <w:proofErr w:type="spellStart"/>
+      <w:r>
+        <w:rPr>
+          <w:rFonts w:ascii="Avenir Book" w:hAnsi="Avenir Book"/>
+          <w:i/>
+          <w:iCs/>
+          <w:szCs w:val="22"/>
+        </w:rPr>
+        <w:t>találja</w:t>
+      </w:r>
+      <w:proofErr w:type="spellEnd"/>
+      <w:r>
+        <w:rPr>
+          <w:rFonts w:ascii="Avenir Book" w:hAnsi="Avenir Book"/>
+          <w:i/>
+          <w:iCs/>
+          <w:szCs w:val="22"/>
+        </w:rPr>
+        <w:t xml:space="preserve">. </w:t>
+      </w:r>
+      <w:proofErr w:type="spellStart"/>
+      <w:r>
+        <w:rPr>
+          <w:rFonts w:ascii="Avenir Book" w:hAnsi="Avenir Book"/>
+          <w:i/>
+          <w:iCs/>
+          <w:szCs w:val="22"/>
+        </w:rPr>
+        <w:t>Maradok</w:t>
+      </w:r>
+      <w:proofErr w:type="spellEnd"/>
+      <w:r>
+        <w:rPr>
+          <w:rFonts w:ascii="Avenir Book" w:hAnsi="Avenir Book"/>
+          <w:i/>
+          <w:iCs/>
+          <w:szCs w:val="22"/>
+        </w:rPr>
+        <w:t xml:space="preserve"> </w:t>
+      </w:r>
+      <w:proofErr w:type="spellStart"/>
+      <w:r>
+        <w:rPr>
+          <w:rFonts w:ascii="Avenir Book" w:hAnsi="Avenir Book"/>
+          <w:i/>
+          <w:iCs/>
+          <w:szCs w:val="22"/>
+        </w:rPr>
+        <w:t>tisztelettel</w:t>
+      </w:r>
+      <w:proofErr w:type="spellEnd"/>
+      <w:r>
+        <w:rPr>
+          <w:rFonts w:ascii="Avenir Book" w:hAnsi="Avenir Book"/>
+          <w:i/>
+          <w:iCs/>
+          <w:szCs w:val="22"/>
+        </w:rPr>
+        <w:t>, Török Péter</w:t>
       </w:r>
       <w:r>
         <w:rPr>
@@ -4605,7 +5386,29 @@
                                 <w:sz w:val="20"/>
                                 <w:szCs w:val="20"/>
                               </w:rPr>
-                              <w:t># Reading the .pub file</w:t>
+                              <w:t>#</w:t>
+                            </w:r>
+                            <w:r>
+                              <w:rPr>
+                                <w:rFonts w:ascii="Consolas" w:hAnsi="Consolas"/>
+                                <w:i/>
+                                <w:iCs/>
+                                <w:color w:val="196B24" w:themeColor="accent3"/>
+                                <w:sz w:val="20"/>
+                                <w:szCs w:val="20"/>
+                              </w:rPr>
+                              <w:t>r</w:t>
+                            </w:r>
+                            <w:r>
+                              <w:rPr>
+                                <w:rFonts w:ascii="Consolas" w:hAnsi="Consolas"/>
+                                <w:i/>
+                                <w:iCs/>
+                                <w:color w:val="196B24" w:themeColor="accent3"/>
+                                <w:sz w:val="20"/>
+                                <w:szCs w:val="20"/>
+                              </w:rPr>
+                              <w:t>eading the .pub file</w:t>
                             </w:r>
                           </w:p>
                           <w:p>
@@ -4624,8 +5427,20 @@
                                 <w:sz w:val="20"/>
                                 <w:szCs w:val="20"/>
                               </w:rPr>
-                              <w:t>with open(</w:t>
-                            </w:r>
+                              <w:t xml:space="preserve">with </w:t>
+                            </w:r>
+                            <w:proofErr w:type="gramStart"/>
+                            <w:r>
+                              <w:rPr>
+                                <w:rFonts w:ascii="Consolas" w:hAnsi="Consolas"/>
+                                <w:color w:val="000000" w:themeColor="text1"/>
+                                <w:sz w:val="20"/>
+                                <w:szCs w:val="20"/>
+                              </w:rPr>
+                              <w:t>open(</w:t>
+                            </w:r>
+                            <w:proofErr w:type="spellStart"/>
+                            <w:proofErr w:type="gramEnd"/>
                             <w:r>
                               <w:rPr>
                                 <w:rFonts w:ascii="Consolas" w:hAnsi="Consolas"/>
@@ -4635,14 +5450,45 @@
                               </w:rPr>
                               <w:t>pub_file</w:t>
                             </w:r>
-                            <w:r>
-                              <w:rPr>
-                                <w:rFonts w:ascii="Consolas" w:hAnsi="Consolas"/>
-                                <w:color w:val="000000" w:themeColor="text1"/>
-                                <w:sz w:val="20"/>
-                                <w:szCs w:val="20"/>
-                              </w:rPr>
-                              <w:t>, "rb") as pub_file</w:t>
+                            <w:proofErr w:type="spellEnd"/>
+                            <w:r>
+                              <w:rPr>
+                                <w:rFonts w:ascii="Consolas" w:hAnsi="Consolas"/>
+                                <w:color w:val="000000" w:themeColor="text1"/>
+                                <w:sz w:val="20"/>
+                                <w:szCs w:val="20"/>
+                              </w:rPr>
+                              <w:t>, "</w:t>
+                            </w:r>
+                            <w:proofErr w:type="spellStart"/>
+                            <w:r>
+                              <w:rPr>
+                                <w:rFonts w:ascii="Consolas" w:hAnsi="Consolas"/>
+                                <w:color w:val="000000" w:themeColor="text1"/>
+                                <w:sz w:val="20"/>
+                                <w:szCs w:val="20"/>
+                              </w:rPr>
+                              <w:t>rb</w:t>
+                            </w:r>
+                            <w:proofErr w:type="spellEnd"/>
+                            <w:r>
+                              <w:rPr>
+                                <w:rFonts w:ascii="Consolas" w:hAnsi="Consolas"/>
+                                <w:color w:val="000000" w:themeColor="text1"/>
+                                <w:sz w:val="20"/>
+                                <w:szCs w:val="20"/>
+                              </w:rPr>
+                              <w:t xml:space="preserve">") as </w:t>
+                            </w:r>
+                            <w:proofErr w:type="spellStart"/>
+                            <w:r>
+                              <w:rPr>
+                                <w:rFonts w:ascii="Consolas" w:hAnsi="Consolas"/>
+                                <w:color w:val="000000" w:themeColor="text1"/>
+                                <w:sz w:val="20"/>
+                                <w:szCs w:val="20"/>
+                              </w:rPr>
+                              <w:t>pub_file</w:t>
                             </w:r>
                             <w:r>
                               <w:rPr>
@@ -4653,6 +5499,7 @@
                               </w:rPr>
                               <w:t>_n</w:t>
                             </w:r>
+                            <w:proofErr w:type="spellEnd"/>
                             <w:r>
                               <w:rPr>
                                 <w:rFonts w:ascii="Consolas" w:hAnsi="Consolas"/>
@@ -4674,32 +5521,74 @@
                                 <w:szCs w:val="20"/>
                               </w:rPr>
                             </w:pPr>
-                            <w:r>
-                              <w:rPr>
-                                <w:rFonts w:ascii="Consolas" w:hAnsi="Consolas"/>
-                                <w:color w:val="000000" w:themeColor="text1"/>
-                                <w:sz w:val="20"/>
-                                <w:szCs w:val="20"/>
-                              </w:rPr>
-                              <w:t>public_key_data = pub_file</w:t>
-                            </w:r>
-                            <w:r>
-                              <w:rPr>
-                                <w:rFonts w:ascii="Consolas" w:hAnsi="Consolas"/>
-                                <w:color w:val="000000" w:themeColor="text1"/>
-                                <w:sz w:val="20"/>
-                                <w:szCs w:val="20"/>
-                              </w:rPr>
-                              <w:t>_n</w:t>
-                            </w:r>
-                            <w:r>
-                              <w:rPr>
-                                <w:rFonts w:ascii="Consolas" w:hAnsi="Consolas"/>
-                                <w:color w:val="000000" w:themeColor="text1"/>
-                                <w:sz w:val="20"/>
-                                <w:szCs w:val="20"/>
-                              </w:rPr>
-                              <w:t>.read()</w:t>
+                            <w:proofErr w:type="spellStart"/>
+                            <w:r>
+                              <w:rPr>
+                                <w:rFonts w:ascii="Consolas" w:hAnsi="Consolas"/>
+                                <w:color w:val="000000" w:themeColor="text1"/>
+                                <w:sz w:val="20"/>
+                                <w:szCs w:val="20"/>
+                              </w:rPr>
+                              <w:t>public_key_data</w:t>
+                            </w:r>
+                            <w:proofErr w:type="spellEnd"/>
+                            <w:r>
+                              <w:rPr>
+                                <w:rFonts w:ascii="Consolas" w:hAnsi="Consolas"/>
+                                <w:color w:val="000000" w:themeColor="text1"/>
+                                <w:sz w:val="20"/>
+                                <w:szCs w:val="20"/>
+                              </w:rPr>
+                              <w:t xml:space="preserve"> = </w:t>
+                            </w:r>
+                            <w:proofErr w:type="spellStart"/>
+                            <w:r>
+                              <w:rPr>
+                                <w:rFonts w:ascii="Consolas" w:hAnsi="Consolas"/>
+                                <w:color w:val="000000" w:themeColor="text1"/>
+                                <w:sz w:val="20"/>
+                                <w:szCs w:val="20"/>
+                              </w:rPr>
+                              <w:t>pub_file</w:t>
+                            </w:r>
+                            <w:r>
+                              <w:rPr>
+                                <w:rFonts w:ascii="Consolas" w:hAnsi="Consolas"/>
+                                <w:color w:val="000000" w:themeColor="text1"/>
+                                <w:sz w:val="20"/>
+                                <w:szCs w:val="20"/>
+                              </w:rPr>
+                              <w:t>_</w:t>
+                            </w:r>
+                            <w:proofErr w:type="gramStart"/>
+                            <w:r>
+                              <w:rPr>
+                                <w:rFonts w:ascii="Consolas" w:hAnsi="Consolas"/>
+                                <w:color w:val="000000" w:themeColor="text1"/>
+                                <w:sz w:val="20"/>
+                                <w:szCs w:val="20"/>
+                              </w:rPr>
+                              <w:t>n</w:t>
+                            </w:r>
+                            <w:r>
+                              <w:rPr>
+                                <w:rFonts w:ascii="Consolas" w:hAnsi="Consolas"/>
+                                <w:color w:val="000000" w:themeColor="text1"/>
+                                <w:sz w:val="20"/>
+                                <w:szCs w:val="20"/>
+                              </w:rPr>
+                              <w:t>.read</w:t>
+                            </w:r>
+                            <w:proofErr w:type="spellEnd"/>
+                            <w:proofErr w:type="gramEnd"/>
+                            <w:r>
+                              <w:rPr>
+                                <w:rFonts w:ascii="Consolas" w:hAnsi="Consolas"/>
+                                <w:color w:val="000000" w:themeColor="text1"/>
+                                <w:sz w:val="20"/>
+                                <w:szCs w:val="20"/>
+                              </w:rPr>
+                              <w:t>()</w:t>
                             </w:r>
                           </w:p>
                           <w:p>
@@ -4722,7 +5611,29 @@
                                 <w:sz w:val="20"/>
                                 <w:szCs w:val="20"/>
                               </w:rPr>
-                              <w:t># Importing the public key</w:t>
+                              <w:t>#</w:t>
+                            </w:r>
+                            <w:r>
+                              <w:rPr>
+                                <w:rFonts w:ascii="Consolas" w:hAnsi="Consolas"/>
+                                <w:i/>
+                                <w:iCs/>
+                                <w:color w:val="196B24" w:themeColor="accent3"/>
+                                <w:sz w:val="20"/>
+                                <w:szCs w:val="20"/>
+                              </w:rPr>
+                              <w:t>i</w:t>
+                            </w:r>
+                            <w:r>
+                              <w:rPr>
+                                <w:rFonts w:ascii="Consolas" w:hAnsi="Consolas"/>
+                                <w:i/>
+                                <w:iCs/>
+                                <w:color w:val="196B24" w:themeColor="accent3"/>
+                                <w:sz w:val="20"/>
+                                <w:szCs w:val="20"/>
+                              </w:rPr>
+                              <w:t>mporting the public key</w:t>
                             </w:r>
                           </w:p>
                           <w:p>
@@ -4735,14 +5646,65 @@
                                 <w:szCs w:val="20"/>
                               </w:rPr>
                             </w:pPr>
-                            <w:r>
-                              <w:rPr>
-                                <w:rFonts w:ascii="Consolas" w:hAnsi="Consolas"/>
-                                <w:color w:val="000000" w:themeColor="text1"/>
-                                <w:sz w:val="20"/>
-                                <w:szCs w:val="20"/>
-                              </w:rPr>
-                              <w:t>public_key = RSA.import_key(public_key_data)</w:t>
+                            <w:proofErr w:type="spellStart"/>
+                            <w:r>
+                              <w:rPr>
+                                <w:rFonts w:ascii="Consolas" w:hAnsi="Consolas"/>
+                                <w:color w:val="000000" w:themeColor="text1"/>
+                                <w:sz w:val="20"/>
+                                <w:szCs w:val="20"/>
+                              </w:rPr>
+                              <w:t>public_key</w:t>
+                            </w:r>
+                            <w:proofErr w:type="spellEnd"/>
+                            <w:r>
+                              <w:rPr>
+                                <w:rFonts w:ascii="Consolas" w:hAnsi="Consolas"/>
+                                <w:color w:val="000000" w:themeColor="text1"/>
+                                <w:sz w:val="20"/>
+                                <w:szCs w:val="20"/>
+                              </w:rPr>
+                              <w:t xml:space="preserve"> = </w:t>
+                            </w:r>
+                            <w:proofErr w:type="spellStart"/>
+                            <w:r>
+                              <w:rPr>
+                                <w:rFonts w:ascii="Consolas" w:hAnsi="Consolas"/>
+                                <w:color w:val="000000" w:themeColor="text1"/>
+                                <w:sz w:val="20"/>
+                                <w:szCs w:val="20"/>
+                              </w:rPr>
+                              <w:t>RSA.import_key</w:t>
+                            </w:r>
+                            <w:proofErr w:type="spellEnd"/>
+                            <w:r>
+                              <w:rPr>
+                                <w:rFonts w:ascii="Consolas" w:hAnsi="Consolas"/>
+                                <w:color w:val="000000" w:themeColor="text1"/>
+                                <w:sz w:val="20"/>
+                                <w:szCs w:val="20"/>
+                              </w:rPr>
+                              <w:t>(</w:t>
+                            </w:r>
+                            <w:proofErr w:type="spellStart"/>
+                            <w:r>
+                              <w:rPr>
+                                <w:rFonts w:ascii="Consolas" w:hAnsi="Consolas"/>
+                                <w:color w:val="000000" w:themeColor="text1"/>
+                                <w:sz w:val="20"/>
+                                <w:szCs w:val="20"/>
+                              </w:rPr>
+                              <w:t>public_key_data</w:t>
+                            </w:r>
+                            <w:proofErr w:type="spellEnd"/>
+                            <w:r>
+                              <w:rPr>
+                                <w:rFonts w:ascii="Consolas" w:hAnsi="Consolas"/>
+                                <w:color w:val="000000" w:themeColor="text1"/>
+                                <w:sz w:val="20"/>
+                                <w:szCs w:val="20"/>
+                              </w:rPr>
+                              <w:t>)</w:t>
                             </w:r>
                           </w:p>
                           <w:p>
@@ -4765,7 +5727,29 @@
                                 <w:sz w:val="20"/>
                                 <w:szCs w:val="20"/>
                               </w:rPr>
-                              <w:t># Defining the message that will be encoded</w:t>
+                              <w:t>#</w:t>
+                            </w:r>
+                            <w:r>
+                              <w:rPr>
+                                <w:rFonts w:ascii="Consolas" w:hAnsi="Consolas"/>
+                                <w:i/>
+                                <w:iCs/>
+                                <w:color w:val="196B24" w:themeColor="accent3"/>
+                                <w:sz w:val="20"/>
+                                <w:szCs w:val="20"/>
+                              </w:rPr>
+                              <w:t>d</w:t>
+                            </w:r>
+                            <w:r>
+                              <w:rPr>
+                                <w:rFonts w:ascii="Consolas" w:hAnsi="Consolas"/>
+                                <w:i/>
+                                <w:iCs/>
+                                <w:color w:val="196B24" w:themeColor="accent3"/>
+                                <w:sz w:val="20"/>
+                                <w:szCs w:val="20"/>
+                              </w:rPr>
+                              <w:t>efining the message that will be encoded</w:t>
                             </w:r>
                           </w:p>
                           <w:p>
@@ -4778,14 +5762,256 @@
                                 <w:szCs w:val="20"/>
                               </w:rPr>
                             </w:pPr>
-                            <w:r>
-                              <w:rPr>
-                                <w:rFonts w:ascii="Consolas" w:hAnsi="Consolas"/>
-                                <w:color w:val="000000" w:themeColor="text1"/>
-                                <w:sz w:val="20"/>
-                                <w:szCs w:val="20"/>
-                              </w:rPr>
-                              <w:t>secret_message = "Tisztelt Miniszter Úr! Remélem levelem jó egészségben találja. Maradok tisztelettel, Török Péter".encode("utf-8")</w:t>
+                            <w:proofErr w:type="spellStart"/>
+                            <w:r>
+                              <w:rPr>
+                                <w:rFonts w:ascii="Consolas" w:hAnsi="Consolas"/>
+                                <w:color w:val="000000" w:themeColor="text1"/>
+                                <w:sz w:val="20"/>
+                                <w:szCs w:val="20"/>
+                              </w:rPr>
+                              <w:t>secret_message</w:t>
+                            </w:r>
+                            <w:proofErr w:type="spellEnd"/>
+                            <w:r>
+                              <w:rPr>
+                                <w:rFonts w:ascii="Consolas" w:hAnsi="Consolas"/>
+                                <w:color w:val="000000" w:themeColor="text1"/>
+                                <w:sz w:val="20"/>
+                                <w:szCs w:val="20"/>
+                              </w:rPr>
+                              <w:t xml:space="preserve"> = "</w:t>
+                            </w:r>
+                            <w:proofErr w:type="spellStart"/>
+                            <w:r>
+                              <w:rPr>
+                                <w:rFonts w:ascii="Consolas" w:hAnsi="Consolas"/>
+                                <w:color w:val="000000" w:themeColor="text1"/>
+                                <w:sz w:val="20"/>
+                                <w:szCs w:val="20"/>
+                              </w:rPr>
+                              <w:t>Tisztelt</w:t>
+                            </w:r>
+                            <w:proofErr w:type="spellEnd"/>
+                            <w:r>
+                              <w:rPr>
+                                <w:rFonts w:ascii="Consolas" w:hAnsi="Consolas"/>
+                                <w:color w:val="000000" w:themeColor="text1"/>
+                                <w:sz w:val="20"/>
+                                <w:szCs w:val="20"/>
+                              </w:rPr>
+                              <w:t xml:space="preserve"> </w:t>
+                            </w:r>
+                            <w:proofErr w:type="spellStart"/>
+                            <w:r>
+                              <w:rPr>
+                                <w:rFonts w:ascii="Consolas" w:hAnsi="Consolas"/>
+                                <w:color w:val="000000" w:themeColor="text1"/>
+                                <w:sz w:val="20"/>
+                                <w:szCs w:val="20"/>
+                              </w:rPr>
+                              <w:t>Miniszter</w:t>
+                            </w:r>
+                            <w:proofErr w:type="spellEnd"/>
+                            <w:r>
+                              <w:rPr>
+                                <w:rFonts w:ascii="Consolas" w:hAnsi="Consolas"/>
+                                <w:color w:val="000000" w:themeColor="text1"/>
+                                <w:sz w:val="20"/>
+                                <w:szCs w:val="20"/>
+                              </w:rPr>
+                              <w:t xml:space="preserve"> </w:t>
+                            </w:r>
+                            <w:proofErr w:type="spellStart"/>
+                            <w:r>
+                              <w:rPr>
+                                <w:rFonts w:ascii="Consolas" w:hAnsi="Consolas"/>
+                                <w:color w:val="000000" w:themeColor="text1"/>
+                                <w:sz w:val="20"/>
+                                <w:szCs w:val="20"/>
+                              </w:rPr>
+                              <w:t>Úr</w:t>
+                            </w:r>
+                            <w:proofErr w:type="spellEnd"/>
+                            <w:r>
+                              <w:rPr>
+                                <w:rFonts w:ascii="Consolas" w:hAnsi="Consolas"/>
+                                <w:color w:val="000000" w:themeColor="text1"/>
+                                <w:sz w:val="20"/>
+                                <w:szCs w:val="20"/>
+                              </w:rPr>
+                              <w:t xml:space="preserve">! </w:t>
+                            </w:r>
+                            <w:proofErr w:type="spellStart"/>
+                            <w:r>
+                              <w:rPr>
+                                <w:rFonts w:ascii="Consolas" w:hAnsi="Consolas"/>
+                                <w:color w:val="000000" w:themeColor="text1"/>
+                                <w:sz w:val="20"/>
+                                <w:szCs w:val="20"/>
+                              </w:rPr>
+                              <w:t>Remélem</w:t>
+                            </w:r>
+                            <w:proofErr w:type="spellEnd"/>
+                            <w:r>
+                              <w:rPr>
+                                <w:rFonts w:ascii="Consolas" w:hAnsi="Consolas"/>
+                                <w:color w:val="000000" w:themeColor="text1"/>
+                                <w:sz w:val="20"/>
+                                <w:szCs w:val="20"/>
+                              </w:rPr>
+                              <w:t xml:space="preserve"> </w:t>
+                            </w:r>
+                            <w:proofErr w:type="spellStart"/>
+                            <w:r>
+                              <w:rPr>
+                                <w:rFonts w:ascii="Consolas" w:hAnsi="Consolas"/>
+                                <w:color w:val="000000" w:themeColor="text1"/>
+                                <w:sz w:val="20"/>
+                                <w:szCs w:val="20"/>
+                              </w:rPr>
+                              <w:t>levelem</w:t>
+                            </w:r>
+                            <w:proofErr w:type="spellEnd"/>
+                            <w:r>
+                              <w:rPr>
+                                <w:rFonts w:ascii="Consolas" w:hAnsi="Consolas"/>
+                                <w:color w:val="000000" w:themeColor="text1"/>
+                                <w:sz w:val="20"/>
+                                <w:szCs w:val="20"/>
+                              </w:rPr>
+                              <w:t xml:space="preserve"> </w:t>
+                            </w:r>
+                            <w:proofErr w:type="spellStart"/>
+                            <w:r>
+                              <w:rPr>
+                                <w:rFonts w:ascii="Consolas" w:hAnsi="Consolas"/>
+                                <w:color w:val="000000" w:themeColor="text1"/>
+                                <w:sz w:val="20"/>
+                                <w:szCs w:val="20"/>
+                              </w:rPr>
+                              <w:t>jó</w:t>
+                            </w:r>
+                            <w:proofErr w:type="spellEnd"/>
+                            <w:r>
+                              <w:rPr>
+                                <w:rFonts w:ascii="Consolas" w:hAnsi="Consolas"/>
+                                <w:color w:val="000000" w:themeColor="text1"/>
+                                <w:sz w:val="20"/>
+                                <w:szCs w:val="20"/>
+                              </w:rPr>
+                              <w:t xml:space="preserve"> </w:t>
+                            </w:r>
+                            <w:proofErr w:type="spellStart"/>
+                            <w:r>
+                              <w:rPr>
+                                <w:rFonts w:ascii="Consolas" w:hAnsi="Consolas"/>
+                                <w:color w:val="000000" w:themeColor="text1"/>
+                                <w:sz w:val="20"/>
+                                <w:szCs w:val="20"/>
+                              </w:rPr>
+                              <w:t>egészségben</w:t>
+                            </w:r>
+                            <w:proofErr w:type="spellEnd"/>
+                            <w:r>
+                              <w:rPr>
+                                <w:rFonts w:ascii="Consolas" w:hAnsi="Consolas"/>
+                                <w:color w:val="000000" w:themeColor="text1"/>
+                                <w:sz w:val="20"/>
+                                <w:szCs w:val="20"/>
+                              </w:rPr>
+                              <w:t xml:space="preserve"> </w:t>
+                            </w:r>
+                            <w:proofErr w:type="spellStart"/>
+                            <w:r>
+                              <w:rPr>
+                                <w:rFonts w:ascii="Consolas" w:hAnsi="Consolas"/>
+                                <w:color w:val="000000" w:themeColor="text1"/>
+                                <w:sz w:val="20"/>
+                                <w:szCs w:val="20"/>
+                              </w:rPr>
+                              <w:t>találja</w:t>
+                            </w:r>
+                            <w:proofErr w:type="spellEnd"/>
+                            <w:r>
+                              <w:rPr>
+                                <w:rFonts w:ascii="Consolas" w:hAnsi="Consolas"/>
+                                <w:color w:val="000000" w:themeColor="text1"/>
+                                <w:sz w:val="20"/>
+                                <w:szCs w:val="20"/>
+                              </w:rPr>
+                              <w:t xml:space="preserve">. </w:t>
+                            </w:r>
+                            <w:proofErr w:type="spellStart"/>
+                            <w:r>
+                              <w:rPr>
+                                <w:rFonts w:ascii="Consolas" w:hAnsi="Consolas"/>
+                                <w:color w:val="000000" w:themeColor="text1"/>
+                                <w:sz w:val="20"/>
+                                <w:szCs w:val="20"/>
+                              </w:rPr>
+                              <w:t>Maradok</w:t>
+                            </w:r>
+                            <w:proofErr w:type="spellEnd"/>
+                            <w:r>
+                              <w:rPr>
+                                <w:rFonts w:ascii="Consolas" w:hAnsi="Consolas"/>
+                                <w:color w:val="000000" w:themeColor="text1"/>
+                                <w:sz w:val="20"/>
+                                <w:szCs w:val="20"/>
+                              </w:rPr>
+                              <w:t xml:space="preserve"> </w:t>
+                            </w:r>
+                            <w:proofErr w:type="spellStart"/>
+                            <w:r>
+                              <w:rPr>
+                                <w:rFonts w:ascii="Consolas" w:hAnsi="Consolas"/>
+                                <w:color w:val="000000" w:themeColor="text1"/>
+                                <w:sz w:val="20"/>
+                                <w:szCs w:val="20"/>
+                              </w:rPr>
+                              <w:t>tisztelettel</w:t>
+                            </w:r>
+                            <w:proofErr w:type="spellEnd"/>
+                            <w:r>
+                              <w:rPr>
+                                <w:rFonts w:ascii="Consolas" w:hAnsi="Consolas"/>
+                                <w:color w:val="000000" w:themeColor="text1"/>
+                                <w:sz w:val="20"/>
+                                <w:szCs w:val="20"/>
+                              </w:rPr>
+                              <w:t xml:space="preserve">, Török </w:t>
+                            </w:r>
+                            <w:proofErr w:type="spellStart"/>
+                            <w:r>
+                              <w:rPr>
+                                <w:rFonts w:ascii="Consolas" w:hAnsi="Consolas"/>
+                                <w:color w:val="000000" w:themeColor="text1"/>
+                                <w:sz w:val="20"/>
+                                <w:szCs w:val="20"/>
+                              </w:rPr>
+                              <w:t>Péter</w:t>
+                            </w:r>
+                            <w:proofErr w:type="gramStart"/>
+                            <w:r>
+                              <w:rPr>
+                                <w:rFonts w:ascii="Consolas" w:hAnsi="Consolas"/>
+                                <w:color w:val="000000" w:themeColor="text1"/>
+                                <w:sz w:val="20"/>
+                                <w:szCs w:val="20"/>
+                              </w:rPr>
+                              <w:t>".encode</w:t>
+                            </w:r>
+                            <w:proofErr w:type="spellEnd"/>
+                            <w:proofErr w:type="gramEnd"/>
+                            <w:r>
+                              <w:rPr>
+                                <w:rFonts w:ascii="Consolas" w:hAnsi="Consolas"/>
+                                <w:color w:val="000000" w:themeColor="text1"/>
+                                <w:sz w:val="20"/>
+                                <w:szCs w:val="20"/>
+                              </w:rPr>
+                              <w:t>("utf-8")</w:t>
                             </w:r>
                           </w:p>
                           <w:p>
@@ -4808,7 +6034,29 @@
                                 <w:sz w:val="20"/>
                                 <w:szCs w:val="20"/>
                               </w:rPr>
-                              <w:t># Encryption of the message</w:t>
+                              <w:t>#</w:t>
+                            </w:r>
+                            <w:r>
+                              <w:rPr>
+                                <w:rFonts w:ascii="Consolas" w:hAnsi="Consolas"/>
+                                <w:i/>
+                                <w:iCs/>
+                                <w:color w:val="196B24" w:themeColor="accent3"/>
+                                <w:sz w:val="20"/>
+                                <w:szCs w:val="20"/>
+                              </w:rPr>
+                              <w:t>e</w:t>
+                            </w:r>
+                            <w:r>
+                              <w:rPr>
+                                <w:rFonts w:ascii="Consolas" w:hAnsi="Consolas"/>
+                                <w:i/>
+                                <w:iCs/>
+                                <w:color w:val="196B24" w:themeColor="accent3"/>
+                                <w:sz w:val="20"/>
+                                <w:szCs w:val="20"/>
+                              </w:rPr>
+                              <w:t>ncryption of the message</w:t>
                             </w:r>
                           </w:p>
                           <w:p>
@@ -4820,14 +6068,45 @@
                                 <w:szCs w:val="20"/>
                               </w:rPr>
                             </w:pPr>
-                            <w:r>
-                              <w:rPr>
-                                <w:rFonts w:ascii="Consolas" w:hAnsi="Consolas"/>
-                                <w:color w:val="000000" w:themeColor="text1"/>
-                                <w:sz w:val="20"/>
-                                <w:szCs w:val="20"/>
-                              </w:rPr>
-                              <w:t>public_key_cipher = PKCS1_OAEP.new(public_key)</w:t>
+                            <w:proofErr w:type="spellStart"/>
+                            <w:r>
+                              <w:rPr>
+                                <w:rFonts w:ascii="Consolas" w:hAnsi="Consolas"/>
+                                <w:color w:val="000000" w:themeColor="text1"/>
+                                <w:sz w:val="20"/>
+                                <w:szCs w:val="20"/>
+                              </w:rPr>
+                              <w:t>public_key_cipher</w:t>
+                            </w:r>
+                            <w:proofErr w:type="spellEnd"/>
+                            <w:r>
+                              <w:rPr>
+                                <w:rFonts w:ascii="Consolas" w:hAnsi="Consolas"/>
+                                <w:color w:val="000000" w:themeColor="text1"/>
+                                <w:sz w:val="20"/>
+                                <w:szCs w:val="20"/>
+                              </w:rPr>
+                              <w:t xml:space="preserve"> = PKCS1_OAEP.new(</w:t>
+                            </w:r>
+                            <w:proofErr w:type="spellStart"/>
+                            <w:r>
+                              <w:rPr>
+                                <w:rFonts w:ascii="Consolas" w:hAnsi="Consolas"/>
+                                <w:color w:val="000000" w:themeColor="text1"/>
+                                <w:sz w:val="20"/>
+                                <w:szCs w:val="20"/>
+                              </w:rPr>
+                              <w:t>public_key</w:t>
+                            </w:r>
+                            <w:proofErr w:type="spellEnd"/>
+                            <w:r>
+                              <w:rPr>
+                                <w:rFonts w:ascii="Consolas" w:hAnsi="Consolas"/>
+                                <w:color w:val="000000" w:themeColor="text1"/>
+                                <w:sz w:val="20"/>
+                                <w:szCs w:val="20"/>
+                              </w:rPr>
+                              <w:t>)</w:t>
                             </w:r>
                           </w:p>
                           <w:p>
@@ -4839,14 +6118,76 @@
                                 <w:szCs w:val="20"/>
                               </w:rPr>
                             </w:pPr>
-                            <w:r>
-                              <w:rPr>
-                                <w:rFonts w:ascii="Consolas" w:hAnsi="Consolas"/>
-                                <w:color w:val="000000" w:themeColor="text1"/>
-                                <w:sz w:val="20"/>
-                                <w:szCs w:val="20"/>
-                              </w:rPr>
-                              <w:t>encrypted_message = public_key_cipher.encrypt(secret_message)</w:t>
+                            <w:proofErr w:type="spellStart"/>
+                            <w:r>
+                              <w:rPr>
+                                <w:rFonts w:ascii="Consolas" w:hAnsi="Consolas"/>
+                                <w:color w:val="000000" w:themeColor="text1"/>
+                                <w:sz w:val="20"/>
+                                <w:szCs w:val="20"/>
+                              </w:rPr>
+                              <w:t>encrypted_message</w:t>
+                            </w:r>
+                            <w:proofErr w:type="spellEnd"/>
+                            <w:r>
+                              <w:rPr>
+                                <w:rFonts w:ascii="Consolas" w:hAnsi="Consolas"/>
+                                <w:color w:val="000000" w:themeColor="text1"/>
+                                <w:sz w:val="20"/>
+                                <w:szCs w:val="20"/>
+                              </w:rPr>
+                              <w:t xml:space="preserve"> = </w:t>
+                            </w:r>
+                            <w:proofErr w:type="spellStart"/>
+                            <w:r>
+                              <w:rPr>
+                                <w:rFonts w:ascii="Consolas" w:hAnsi="Consolas"/>
+                                <w:color w:val="000000" w:themeColor="text1"/>
+                                <w:sz w:val="20"/>
+                                <w:szCs w:val="20"/>
+                              </w:rPr>
+                              <w:t>public_key_</w:t>
+                            </w:r>
+                            <w:proofErr w:type="gramStart"/>
+                            <w:r>
+                              <w:rPr>
+                                <w:rFonts w:ascii="Consolas" w:hAnsi="Consolas"/>
+                                <w:color w:val="000000" w:themeColor="text1"/>
+                                <w:sz w:val="20"/>
+                                <w:szCs w:val="20"/>
+                              </w:rPr>
+                              <w:t>cipher.encrypt</w:t>
+                            </w:r>
+                            <w:proofErr w:type="spellEnd"/>
+                            <w:proofErr w:type="gramEnd"/>
+                            <w:r>
+                              <w:rPr>
+                                <w:rFonts w:ascii="Consolas" w:hAnsi="Consolas"/>
+                                <w:color w:val="000000" w:themeColor="text1"/>
+                                <w:sz w:val="20"/>
+                                <w:szCs w:val="20"/>
+                              </w:rPr>
+                              <w:t>(</w:t>
+                            </w:r>
+                            <w:proofErr w:type="spellStart"/>
+                            <w:r>
+                              <w:rPr>
+                                <w:rFonts w:ascii="Consolas" w:hAnsi="Consolas"/>
+                                <w:color w:val="000000" w:themeColor="text1"/>
+                                <w:sz w:val="20"/>
+                                <w:szCs w:val="20"/>
+                              </w:rPr>
+                              <w:t>secret_message</w:t>
+                            </w:r>
+                            <w:proofErr w:type="spellEnd"/>
+                            <w:r>
+                              <w:rPr>
+                                <w:rFonts w:ascii="Consolas" w:hAnsi="Consolas"/>
+                                <w:color w:val="000000" w:themeColor="text1"/>
+                                <w:sz w:val="20"/>
+                                <w:szCs w:val="20"/>
+                              </w:rPr>
+                              <w:t>)</w:t>
                             </w:r>
                           </w:p>
                           <w:p>
@@ -4866,7 +6207,27 @@
                                 <w:sz w:val="20"/>
                                 <w:szCs w:val="20"/>
                               </w:rPr>
-                              <w:t>print(encrypted_message)</w:t>
+                              <w:t>print(</w:t>
+                            </w:r>
+                            <w:proofErr w:type="spellStart"/>
+                            <w:r>
+                              <w:rPr>
+                                <w:rFonts w:ascii="Consolas" w:hAnsi="Consolas"/>
+                                <w:color w:val="000000" w:themeColor="text1"/>
+                                <w:sz w:val="20"/>
+                                <w:szCs w:val="20"/>
+                              </w:rPr>
+                              <w:t>encrypted_message</w:t>
+                            </w:r>
+                            <w:proofErr w:type="spellEnd"/>
+                            <w:r>
+                              <w:rPr>
+                                <w:rFonts w:ascii="Consolas" w:hAnsi="Consolas"/>
+                                <w:color w:val="000000" w:themeColor="text1"/>
+                                <w:sz w:val="20"/>
+                                <w:szCs w:val="20"/>
+                              </w:rPr>
+                              <w:t>)</w:t>
                             </w:r>
                           </w:p>
                           <w:p>
@@ -4889,7 +6250,29 @@
                                 <w:sz w:val="20"/>
                                 <w:szCs w:val="20"/>
                               </w:rPr>
-                              <w:t># Saving the encrypted message to a .bin file</w:t>
+                              <w:t>#</w:t>
+                            </w:r>
+                            <w:r>
+                              <w:rPr>
+                                <w:rFonts w:ascii="Consolas" w:hAnsi="Consolas"/>
+                                <w:i/>
+                                <w:iCs/>
+                                <w:color w:val="196B24" w:themeColor="accent3"/>
+                                <w:sz w:val="20"/>
+                                <w:szCs w:val="20"/>
+                              </w:rPr>
+                              <w:t>s</w:t>
+                            </w:r>
+                            <w:r>
+                              <w:rPr>
+                                <w:rFonts w:ascii="Consolas" w:hAnsi="Consolas"/>
+                                <w:i/>
+                                <w:iCs/>
+                                <w:color w:val="196B24" w:themeColor="accent3"/>
+                                <w:sz w:val="20"/>
+                                <w:szCs w:val="20"/>
+                              </w:rPr>
+                              <w:t>aving the encrypted message to a .bin file</w:t>
                             </w:r>
                           </w:p>
                           <w:p>
@@ -4901,14 +6284,45 @@
                                 <w:szCs w:val="20"/>
                               </w:rPr>
                             </w:pPr>
-                            <w:r>
-                              <w:rPr>
-                                <w:rFonts w:ascii="Consolas" w:hAnsi="Consolas"/>
-                                <w:color w:val="000000" w:themeColor="text1"/>
-                                <w:sz w:val="20"/>
-                                <w:szCs w:val="20"/>
-                              </w:rPr>
-                              <w:t>output_file = "encrypted_message.bin"</w:t>
+                            <w:proofErr w:type="spellStart"/>
+                            <w:r>
+                              <w:rPr>
+                                <w:rFonts w:ascii="Consolas" w:hAnsi="Consolas"/>
+                                <w:color w:val="000000" w:themeColor="text1"/>
+                                <w:sz w:val="20"/>
+                                <w:szCs w:val="20"/>
+                              </w:rPr>
+                              <w:t>output_file</w:t>
+                            </w:r>
+                            <w:proofErr w:type="spellEnd"/>
+                            <w:r>
+                              <w:rPr>
+                                <w:rFonts w:ascii="Consolas" w:hAnsi="Consolas"/>
+                                <w:color w:val="000000" w:themeColor="text1"/>
+                                <w:sz w:val="20"/>
+                                <w:szCs w:val="20"/>
+                              </w:rPr>
+                              <w:t xml:space="preserve"> = "</w:t>
+                            </w:r>
+                            <w:proofErr w:type="spellStart"/>
+                            <w:r>
+                              <w:rPr>
+                                <w:rFonts w:ascii="Consolas" w:hAnsi="Consolas"/>
+                                <w:color w:val="000000" w:themeColor="text1"/>
+                                <w:sz w:val="20"/>
+                                <w:szCs w:val="20"/>
+                              </w:rPr>
+                              <w:t>encrypted_message.bin</w:t>
+                            </w:r>
+                            <w:proofErr w:type="spellEnd"/>
+                            <w:r>
+                              <w:rPr>
+                                <w:rFonts w:ascii="Consolas" w:hAnsi="Consolas"/>
+                                <w:color w:val="000000" w:themeColor="text1"/>
+                                <w:sz w:val="20"/>
+                                <w:szCs w:val="20"/>
+                              </w:rPr>
+                              <w:t>"</w:t>
                             </w:r>
                           </w:p>
                           <w:p>
@@ -4927,7 +6341,58 @@
                                 <w:sz w:val="20"/>
                                 <w:szCs w:val="20"/>
                               </w:rPr>
-                              <w:t>with open(output_file, "wb") as file:</w:t>
+                              <w:t xml:space="preserve">with </w:t>
+                            </w:r>
+                            <w:proofErr w:type="gramStart"/>
+                            <w:r>
+                              <w:rPr>
+                                <w:rFonts w:ascii="Consolas" w:hAnsi="Consolas"/>
+                                <w:color w:val="000000" w:themeColor="text1"/>
+                                <w:sz w:val="20"/>
+                                <w:szCs w:val="20"/>
+                              </w:rPr>
+                              <w:t>open(</w:t>
+                            </w:r>
+                            <w:proofErr w:type="spellStart"/>
+                            <w:proofErr w:type="gramEnd"/>
+                            <w:r>
+                              <w:rPr>
+                                <w:rFonts w:ascii="Consolas" w:hAnsi="Consolas"/>
+                                <w:color w:val="000000" w:themeColor="text1"/>
+                                <w:sz w:val="20"/>
+                                <w:szCs w:val="20"/>
+                              </w:rPr>
+                              <w:t>output_file</w:t>
+                            </w:r>
+                            <w:proofErr w:type="spellEnd"/>
+                            <w:r>
+                              <w:rPr>
+                                <w:rFonts w:ascii="Consolas" w:hAnsi="Consolas"/>
+                                <w:color w:val="000000" w:themeColor="text1"/>
+                                <w:sz w:val="20"/>
+                                <w:szCs w:val="20"/>
+                              </w:rPr>
+                              <w:t>, "</w:t>
+                            </w:r>
+                            <w:proofErr w:type="spellStart"/>
+                            <w:r>
+                              <w:rPr>
+                                <w:rFonts w:ascii="Consolas" w:hAnsi="Consolas"/>
+                                <w:color w:val="000000" w:themeColor="text1"/>
+                                <w:sz w:val="20"/>
+                                <w:szCs w:val="20"/>
+                              </w:rPr>
+                              <w:t>wb</w:t>
+                            </w:r>
+                            <w:proofErr w:type="spellEnd"/>
+                            <w:r>
+                              <w:rPr>
+                                <w:rFonts w:ascii="Consolas" w:hAnsi="Consolas"/>
+                                <w:color w:val="000000" w:themeColor="text1"/>
+                                <w:sz w:val="20"/>
+                                <w:szCs w:val="20"/>
+                              </w:rPr>
+                              <w:t>") as file:</w:t>
                             </w:r>
                           </w:p>
                           <w:p>
@@ -4951,14 +6416,45 @@
                               </w:rPr>
                               <w:t>f</w:t>
                             </w:r>
-                            <w:r>
-                              <w:rPr>
-                                <w:rFonts w:ascii="Consolas" w:hAnsi="Consolas"/>
-                                <w:color w:val="000000" w:themeColor="text1"/>
-                                <w:sz w:val="20"/>
-                                <w:szCs w:val="20"/>
-                              </w:rPr>
-                              <w:t>ile.write(encrypted_message)</w:t>
+                            <w:proofErr w:type="spellStart"/>
+                            <w:r>
+                              <w:rPr>
+                                <w:rFonts w:ascii="Consolas" w:hAnsi="Consolas"/>
+                                <w:color w:val="000000" w:themeColor="text1"/>
+                                <w:sz w:val="20"/>
+                                <w:szCs w:val="20"/>
+                              </w:rPr>
+                              <w:t>ile.write</w:t>
+                            </w:r>
+                            <w:proofErr w:type="spellEnd"/>
+                            <w:r>
+                              <w:rPr>
+                                <w:rFonts w:ascii="Consolas" w:hAnsi="Consolas"/>
+                                <w:color w:val="000000" w:themeColor="text1"/>
+                                <w:sz w:val="20"/>
+                                <w:szCs w:val="20"/>
+                              </w:rPr>
+                              <w:t>(</w:t>
+                            </w:r>
+                            <w:proofErr w:type="spellStart"/>
+                            <w:r>
+                              <w:rPr>
+                                <w:rFonts w:ascii="Consolas" w:hAnsi="Consolas"/>
+                                <w:color w:val="000000" w:themeColor="text1"/>
+                                <w:sz w:val="20"/>
+                                <w:szCs w:val="20"/>
+                              </w:rPr>
+                              <w:t>encrypted_message</w:t>
+                            </w:r>
+                            <w:proofErr w:type="spellEnd"/>
+                            <w:r>
+                              <w:rPr>
+                                <w:rFonts w:ascii="Consolas" w:hAnsi="Consolas"/>
+                                <w:color w:val="000000" w:themeColor="text1"/>
+                                <w:sz w:val="20"/>
+                                <w:szCs w:val="20"/>
+                              </w:rPr>
+                              <w:t>)</w:t>
                             </w:r>
                           </w:p>
                           <w:p>
@@ -4982,8 +6478,9 @@
                                 <w:sz w:val="20"/>
                                 <w:szCs w:val="20"/>
                               </w:rPr>
-                              <w:t xml:space="preserve"># Download the file to </w:t>
-                            </w:r>
+                              <w:t>#</w:t>
+                            </w:r>
+                            <w:proofErr w:type="gramStart"/>
                             <w:r>
                               <w:rPr>
                                 <w:rFonts w:ascii="Consolas" w:hAnsi="Consolas"/>
@@ -4992,6 +6489,40 @@
                                 <w:color w:val="196B24" w:themeColor="accent3"/>
                                 <w:sz w:val="20"/>
                                 <w:szCs w:val="20"/>
+                              </w:rPr>
+                              <w:t>d</w:t>
+                            </w:r>
+                            <w:r>
+                              <w:rPr>
+                                <w:rFonts w:ascii="Consolas" w:hAnsi="Consolas"/>
+                                <w:i/>
+                                <w:iCs/>
+                                <w:color w:val="196B24" w:themeColor="accent3"/>
+                                <w:sz w:val="20"/>
+                                <w:szCs w:val="20"/>
+                              </w:rPr>
+                              <w:t>ownload</w:t>
+                            </w:r>
+                            <w:proofErr w:type="gramEnd"/>
+                            <w:r>
+                              <w:rPr>
+                                <w:rFonts w:ascii="Consolas" w:hAnsi="Consolas"/>
+                                <w:i/>
+                                <w:iCs/>
+                                <w:color w:val="196B24" w:themeColor="accent3"/>
+                                <w:sz w:val="20"/>
+                                <w:szCs w:val="20"/>
+                              </w:rPr>
+                              <w:t xml:space="preserve"> the file to </w:t>
+                            </w:r>
+                            <w:r>
+                              <w:rPr>
+                                <w:rFonts w:ascii="Consolas" w:hAnsi="Consolas"/>
+                                <w:i/>
+                                <w:iCs/>
+                                <w:color w:val="196B24" w:themeColor="accent3"/>
+                                <w:sz w:val="20"/>
+                                <w:szCs w:val="20"/>
                                 <w:lang w:val="en-US"/>
                               </w:rPr>
                               <w:t>your PC</w:t>
@@ -5007,14 +6538,47 @@
                                 <w:lang w:val="hu-HU"/>
                               </w:rPr>
                             </w:pPr>
-                            <w:r>
-                              <w:rPr>
-                                <w:rFonts w:ascii="Consolas" w:hAnsi="Consolas"/>
-                                <w:color w:val="000000" w:themeColor="text1"/>
-                                <w:sz w:val="20"/>
-                                <w:szCs w:val="20"/>
-                              </w:rPr>
-                              <w:t>files.download(output_file)</w:t>
+                            <w:proofErr w:type="spellStart"/>
+                            <w:proofErr w:type="gramStart"/>
+                            <w:r>
+                              <w:rPr>
+                                <w:rFonts w:ascii="Consolas" w:hAnsi="Consolas"/>
+                                <w:color w:val="000000" w:themeColor="text1"/>
+                                <w:sz w:val="20"/>
+                                <w:szCs w:val="20"/>
+                              </w:rPr>
+                              <w:t>files.download</w:t>
+                            </w:r>
+                            <w:proofErr w:type="spellEnd"/>
+                            <w:proofErr w:type="gramEnd"/>
+                            <w:r>
+                              <w:rPr>
+                                <w:rFonts w:ascii="Consolas" w:hAnsi="Consolas"/>
+                                <w:color w:val="000000" w:themeColor="text1"/>
+                                <w:sz w:val="20"/>
+                                <w:szCs w:val="20"/>
+                              </w:rPr>
+                              <w:t>(</w:t>
+                            </w:r>
+                            <w:proofErr w:type="spellStart"/>
+                            <w:r>
+                              <w:rPr>
+                                <w:rFonts w:ascii="Consolas" w:hAnsi="Consolas"/>
+                                <w:color w:val="000000" w:themeColor="text1"/>
+                                <w:sz w:val="20"/>
+                                <w:szCs w:val="20"/>
+                              </w:rPr>
+                              <w:t>output_file</w:t>
+                            </w:r>
+                            <w:proofErr w:type="spellEnd"/>
+                            <w:r>
+                              <w:rPr>
+                                <w:rFonts w:ascii="Consolas" w:hAnsi="Consolas"/>
+                                <w:color w:val="000000" w:themeColor="text1"/>
+                                <w:sz w:val="20"/>
+                                <w:szCs w:val="20"/>
+                              </w:rPr>
+                              <w:t>)</w:t>
                             </w:r>
                           </w:p>
                         </w:txbxContent>
@@ -5063,7 +6627,29 @@
                           <w:sz w:val="20"/>
                           <w:szCs w:val="20"/>
                         </w:rPr>
-                        <w:t># Reading the .pub file</w:t>
+                        <w:t>#</w:t>
+                      </w:r>
+                      <w:r>
+                        <w:rPr>
+                          <w:rFonts w:ascii="Consolas" w:hAnsi="Consolas"/>
+                          <w:i/>
+                          <w:iCs/>
+                          <w:color w:val="196B24" w:themeColor="accent3"/>
+                          <w:sz w:val="20"/>
+                          <w:szCs w:val="20"/>
+                        </w:rPr>
+                        <w:t>r</w:t>
+                      </w:r>
+                      <w:r>
+                        <w:rPr>
+                          <w:rFonts w:ascii="Consolas" w:hAnsi="Consolas"/>
+                          <w:i/>
+                          <w:iCs/>
+                          <w:color w:val="196B24" w:themeColor="accent3"/>
+                          <w:sz w:val="20"/>
+                          <w:szCs w:val="20"/>
+                        </w:rPr>
+                        <w:t>eading the .pub file</w:t>
                       </w:r>
                     </w:p>
                     <w:p>
@@ -5082,8 +6668,20 @@
                           <w:sz w:val="20"/>
                           <w:szCs w:val="20"/>
                         </w:rPr>
-                        <w:t>with open(</w:t>
-                      </w:r>
+                        <w:t xml:space="preserve">with </w:t>
+                      </w:r>
+                      <w:proofErr w:type="gramStart"/>
+                      <w:r>
+                        <w:rPr>
+                          <w:rFonts w:ascii="Consolas" w:hAnsi="Consolas"/>
+                          <w:color w:val="000000" w:themeColor="text1"/>
+                          <w:sz w:val="20"/>
+                          <w:szCs w:val="20"/>
+                        </w:rPr>
+                        <w:t>open(</w:t>
+                      </w:r>
+                      <w:proofErr w:type="spellStart"/>
+                      <w:proofErr w:type="gramEnd"/>
                       <w:r>
                         <w:rPr>
                           <w:rFonts w:ascii="Consolas" w:hAnsi="Consolas"/>
@@ -5093,14 +6691,45 @@
                         </w:rPr>
                         <w:t>pub_file</w:t>
                       </w:r>
-                      <w:r>
-                        <w:rPr>
-                          <w:rFonts w:ascii="Consolas" w:hAnsi="Consolas"/>
-                          <w:color w:val="000000" w:themeColor="text1"/>
-                          <w:sz w:val="20"/>
-                          <w:szCs w:val="20"/>
-                        </w:rPr>
-                        <w:t>, "rb") as pub_file</w:t>
+                      <w:proofErr w:type="spellEnd"/>
+                      <w:r>
+                        <w:rPr>
+                          <w:rFonts w:ascii="Consolas" w:hAnsi="Consolas"/>
+                          <w:color w:val="000000" w:themeColor="text1"/>
+                          <w:sz w:val="20"/>
+                          <w:szCs w:val="20"/>
+                        </w:rPr>
+                        <w:t>, "</w:t>
+                      </w:r>
+                      <w:proofErr w:type="spellStart"/>
+                      <w:r>
+                        <w:rPr>
+                          <w:rFonts w:ascii="Consolas" w:hAnsi="Consolas"/>
+                          <w:color w:val="000000" w:themeColor="text1"/>
+                          <w:sz w:val="20"/>
+                          <w:szCs w:val="20"/>
+                        </w:rPr>
+                        <w:t>rb</w:t>
+                      </w:r>
+                      <w:proofErr w:type="spellEnd"/>
+                      <w:r>
+                        <w:rPr>
+                          <w:rFonts w:ascii="Consolas" w:hAnsi="Consolas"/>
+                          <w:color w:val="000000" w:themeColor="text1"/>
+                          <w:sz w:val="20"/>
+                          <w:szCs w:val="20"/>
+                        </w:rPr>
+                        <w:t xml:space="preserve">") as </w:t>
+                      </w:r>
+                      <w:proofErr w:type="spellStart"/>
+                      <w:r>
+                        <w:rPr>
+                          <w:rFonts w:ascii="Consolas" w:hAnsi="Consolas"/>
+                          <w:color w:val="000000" w:themeColor="text1"/>
+                          <w:sz w:val="20"/>
+                          <w:szCs w:val="20"/>
+                        </w:rPr>
+                        <w:t>pub_file</w:t>
                       </w:r>
                       <w:r>
                         <w:rPr>
@@ -5111,6 +6740,7 @@
                         </w:rPr>
                         <w:t>_n</w:t>
                       </w:r>
+                      <w:proofErr w:type="spellEnd"/>
                       <w:r>
                         <w:rPr>
                           <w:rFonts w:ascii="Consolas" w:hAnsi="Consolas"/>
@@ -5132,32 +6762,74 @@
                           <w:szCs w:val="20"/>
                         </w:rPr>
                       </w:pPr>
-                      <w:r>
-                        <w:rPr>
-                          <w:rFonts w:ascii="Consolas" w:hAnsi="Consolas"/>
-                          <w:color w:val="000000" w:themeColor="text1"/>
-                          <w:sz w:val="20"/>
-                          <w:szCs w:val="20"/>
-                        </w:rPr>
-                        <w:t>public_key_data = pub_file</w:t>
-                      </w:r>
-                      <w:r>
-                        <w:rPr>
-                          <w:rFonts w:ascii="Consolas" w:hAnsi="Consolas"/>
-                          <w:color w:val="000000" w:themeColor="text1"/>
-                          <w:sz w:val="20"/>
-                          <w:szCs w:val="20"/>
-                        </w:rPr>
-                        <w:t>_n</w:t>
-                      </w:r>
-                      <w:r>
-                        <w:rPr>
-                          <w:rFonts w:ascii="Consolas" w:hAnsi="Consolas"/>
-                          <w:color w:val="000000" w:themeColor="text1"/>
-                          <w:sz w:val="20"/>
-                          <w:szCs w:val="20"/>
-                        </w:rPr>
-                        <w:t>.read()</w:t>
+                      <w:proofErr w:type="spellStart"/>
+                      <w:r>
+                        <w:rPr>
+                          <w:rFonts w:ascii="Consolas" w:hAnsi="Consolas"/>
+                          <w:color w:val="000000" w:themeColor="text1"/>
+                          <w:sz w:val="20"/>
+                          <w:szCs w:val="20"/>
+                        </w:rPr>
+                        <w:t>public_key_data</w:t>
+                      </w:r>
+                      <w:proofErr w:type="spellEnd"/>
+                      <w:r>
+                        <w:rPr>
+                          <w:rFonts w:ascii="Consolas" w:hAnsi="Consolas"/>
+                          <w:color w:val="000000" w:themeColor="text1"/>
+                          <w:sz w:val="20"/>
+                          <w:szCs w:val="20"/>
+                        </w:rPr>
+                        <w:t xml:space="preserve"> = </w:t>
+                      </w:r>
+                      <w:proofErr w:type="spellStart"/>
+                      <w:r>
+                        <w:rPr>
+                          <w:rFonts w:ascii="Consolas" w:hAnsi="Consolas"/>
+                          <w:color w:val="000000" w:themeColor="text1"/>
+                          <w:sz w:val="20"/>
+                          <w:szCs w:val="20"/>
+                        </w:rPr>
+                        <w:t>pub_file</w:t>
+                      </w:r>
+                      <w:r>
+                        <w:rPr>
+                          <w:rFonts w:ascii="Consolas" w:hAnsi="Consolas"/>
+                          <w:color w:val="000000" w:themeColor="text1"/>
+                          <w:sz w:val="20"/>
+                          <w:szCs w:val="20"/>
+                        </w:rPr>
+                        <w:t>_</w:t>
+                      </w:r>
+                      <w:proofErr w:type="gramStart"/>
+                      <w:r>
+                        <w:rPr>
+                          <w:rFonts w:ascii="Consolas" w:hAnsi="Consolas"/>
+                          <w:color w:val="000000" w:themeColor="text1"/>
+                          <w:sz w:val="20"/>
+                          <w:szCs w:val="20"/>
+                        </w:rPr>
+                        <w:t>n</w:t>
+                      </w:r>
+                      <w:r>
+                        <w:rPr>
+                          <w:rFonts w:ascii="Consolas" w:hAnsi="Consolas"/>
+                          <w:color w:val="000000" w:themeColor="text1"/>
+                          <w:sz w:val="20"/>
+                          <w:szCs w:val="20"/>
+                        </w:rPr>
+                        <w:t>.read</w:t>
+                      </w:r>
+                      <w:proofErr w:type="spellEnd"/>
+                      <w:proofErr w:type="gramEnd"/>
+                      <w:r>
+                        <w:rPr>
+                          <w:rFonts w:ascii="Consolas" w:hAnsi="Consolas"/>
+                          <w:color w:val="000000" w:themeColor="text1"/>
+                          <w:sz w:val="20"/>
+                          <w:szCs w:val="20"/>
+                        </w:rPr>
+                        <w:t>()</w:t>
                       </w:r>
                     </w:p>
                     <w:p>
@@ -5180,7 +6852,29 @@
                           <w:sz w:val="20"/>
                           <w:szCs w:val="20"/>
                         </w:rPr>
-                        <w:t># Importing the public key</w:t>
+                        <w:t>#</w:t>
+                      </w:r>
+                      <w:r>
+                        <w:rPr>
+                          <w:rFonts w:ascii="Consolas" w:hAnsi="Consolas"/>
+                          <w:i/>
+                          <w:iCs/>
+                          <w:color w:val="196B24" w:themeColor="accent3"/>
+                          <w:sz w:val="20"/>
+                          <w:szCs w:val="20"/>
+                        </w:rPr>
+                        <w:t>i</w:t>
+                      </w:r>
+                      <w:r>
+                        <w:rPr>
+                          <w:rFonts w:ascii="Consolas" w:hAnsi="Consolas"/>
+                          <w:i/>
+                          <w:iCs/>
+                          <w:color w:val="196B24" w:themeColor="accent3"/>
+                          <w:sz w:val="20"/>
+                          <w:szCs w:val="20"/>
+                        </w:rPr>
+                        <w:t>mporting the public key</w:t>
                       </w:r>
                     </w:p>
                     <w:p>
@@ -5193,14 +6887,65 @@
                           <w:szCs w:val="20"/>
                         </w:rPr>
                       </w:pPr>
-                      <w:r>
-                        <w:rPr>
-                          <w:rFonts w:ascii="Consolas" w:hAnsi="Consolas"/>
-                          <w:color w:val="000000" w:themeColor="text1"/>
-                          <w:sz w:val="20"/>
-                          <w:szCs w:val="20"/>
-                        </w:rPr>
-                        <w:t>public_key = RSA.import_key(public_key_data)</w:t>
+                      <w:proofErr w:type="spellStart"/>
+                      <w:r>
+                        <w:rPr>
+                          <w:rFonts w:ascii="Consolas" w:hAnsi="Consolas"/>
+                          <w:color w:val="000000" w:themeColor="text1"/>
+                          <w:sz w:val="20"/>
+                          <w:szCs w:val="20"/>
+                        </w:rPr>
+                        <w:t>public_key</w:t>
+                      </w:r>
+                      <w:proofErr w:type="spellEnd"/>
+                      <w:r>
+                        <w:rPr>
+                          <w:rFonts w:ascii="Consolas" w:hAnsi="Consolas"/>
+                          <w:color w:val="000000" w:themeColor="text1"/>
+                          <w:sz w:val="20"/>
+                          <w:szCs w:val="20"/>
+                        </w:rPr>
+                        <w:t xml:space="preserve"> = </w:t>
+                      </w:r>
+                      <w:proofErr w:type="spellStart"/>
+                      <w:r>
+                        <w:rPr>
+                          <w:rFonts w:ascii="Consolas" w:hAnsi="Consolas"/>
+                          <w:color w:val="000000" w:themeColor="text1"/>
+                          <w:sz w:val="20"/>
+                          <w:szCs w:val="20"/>
+                        </w:rPr>
+                        <w:t>RSA.import_key</w:t>
+                      </w:r>
+                      <w:proofErr w:type="spellEnd"/>
+                      <w:r>
+                        <w:rPr>
+                          <w:rFonts w:ascii="Consolas" w:hAnsi="Consolas"/>
+                          <w:color w:val="000000" w:themeColor="text1"/>
+                          <w:sz w:val="20"/>
+                          <w:szCs w:val="20"/>
+                        </w:rPr>
+                        <w:t>(</w:t>
+                      </w:r>
+                      <w:proofErr w:type="spellStart"/>
+                      <w:r>
+                        <w:rPr>
+                          <w:rFonts w:ascii="Consolas" w:hAnsi="Consolas"/>
+                          <w:color w:val="000000" w:themeColor="text1"/>
+                          <w:sz w:val="20"/>
+                          <w:szCs w:val="20"/>
+                        </w:rPr>
+                        <w:t>public_key_data</w:t>
+                      </w:r>
+                      <w:proofErr w:type="spellEnd"/>
+                      <w:r>
+                        <w:rPr>
+                          <w:rFonts w:ascii="Consolas" w:hAnsi="Consolas"/>
+                          <w:color w:val="000000" w:themeColor="text1"/>
+                          <w:sz w:val="20"/>
+                          <w:szCs w:val="20"/>
+                        </w:rPr>
+                        <w:t>)</w:t>
                       </w:r>
                     </w:p>
                     <w:p>
@@ -5223,7 +6968,29 @@
                           <w:sz w:val="20"/>
                           <w:szCs w:val="20"/>
                         </w:rPr>
-                        <w:t># Defining the message that will be encoded</w:t>
+                        <w:t>#</w:t>
+                      </w:r>
+                      <w:r>
+                        <w:rPr>
+                          <w:rFonts w:ascii="Consolas" w:hAnsi="Consolas"/>
+                          <w:i/>
+                          <w:iCs/>
+                          <w:color w:val="196B24" w:themeColor="accent3"/>
+                          <w:sz w:val="20"/>
+                          <w:szCs w:val="20"/>
+                        </w:rPr>
+                        <w:t>d</w:t>
+                      </w:r>
+                      <w:r>
+                        <w:rPr>
+                          <w:rFonts w:ascii="Consolas" w:hAnsi="Consolas"/>
+                          <w:i/>
+                          <w:iCs/>
+                          <w:color w:val="196B24" w:themeColor="accent3"/>
+                          <w:sz w:val="20"/>
+                          <w:szCs w:val="20"/>
+                        </w:rPr>
+                        <w:t>efining the message that will be encoded</w:t>
                       </w:r>
                     </w:p>
                     <w:p>
@@ -5236,14 +7003,256 @@
                           <w:szCs w:val="20"/>
                         </w:rPr>
                       </w:pPr>
-                      <w:r>
-                        <w:rPr>
-                          <w:rFonts w:ascii="Consolas" w:hAnsi="Consolas"/>
-                          <w:color w:val="000000" w:themeColor="text1"/>
-                          <w:sz w:val="20"/>
-                          <w:szCs w:val="20"/>
-                        </w:rPr>
-                        <w:t>secret_message = "Tisztelt Miniszter Úr! Remélem levelem jó egészségben találja. Maradok tisztelettel, Török Péter".encode("utf-8")</w:t>
+                      <w:proofErr w:type="spellStart"/>
+                      <w:r>
+                        <w:rPr>
+                          <w:rFonts w:ascii="Consolas" w:hAnsi="Consolas"/>
+                          <w:color w:val="000000" w:themeColor="text1"/>
+                          <w:sz w:val="20"/>
+                          <w:szCs w:val="20"/>
+                        </w:rPr>
+                        <w:t>secret_message</w:t>
+                      </w:r>
+                      <w:proofErr w:type="spellEnd"/>
+                      <w:r>
+                        <w:rPr>
+                          <w:rFonts w:ascii="Consolas" w:hAnsi="Consolas"/>
+                          <w:color w:val="000000" w:themeColor="text1"/>
+                          <w:sz w:val="20"/>
+                          <w:szCs w:val="20"/>
+                        </w:rPr>
+                        <w:t xml:space="preserve"> = "</w:t>
+                      </w:r>
+                      <w:proofErr w:type="spellStart"/>
+                      <w:r>
+                        <w:rPr>
+                          <w:rFonts w:ascii="Consolas" w:hAnsi="Consolas"/>
+                          <w:color w:val="000000" w:themeColor="text1"/>
+                          <w:sz w:val="20"/>
+                          <w:szCs w:val="20"/>
+                        </w:rPr>
+                        <w:t>Tisztelt</w:t>
+                      </w:r>
+                      <w:proofErr w:type="spellEnd"/>
+                      <w:r>
+                        <w:rPr>
+                          <w:rFonts w:ascii="Consolas" w:hAnsi="Consolas"/>
+                          <w:color w:val="000000" w:themeColor="text1"/>
+                          <w:sz w:val="20"/>
+                          <w:szCs w:val="20"/>
+                        </w:rPr>
+                        <w:t xml:space="preserve"> </w:t>
+                      </w:r>
+                      <w:proofErr w:type="spellStart"/>
+                      <w:r>
+                        <w:rPr>
+                          <w:rFonts w:ascii="Consolas" w:hAnsi="Consolas"/>
+                          <w:color w:val="000000" w:themeColor="text1"/>
+                          <w:sz w:val="20"/>
+                          <w:szCs w:val="20"/>
+                        </w:rPr>
+                        <w:t>Miniszter</w:t>
+                      </w:r>
+                      <w:proofErr w:type="spellEnd"/>
+                      <w:r>
+                        <w:rPr>
+                          <w:rFonts w:ascii="Consolas" w:hAnsi="Consolas"/>
+                          <w:color w:val="000000" w:themeColor="text1"/>
+                          <w:sz w:val="20"/>
+                          <w:szCs w:val="20"/>
+                        </w:rPr>
+                        <w:t xml:space="preserve"> </w:t>
+                      </w:r>
+                      <w:proofErr w:type="spellStart"/>
+                      <w:r>
+                        <w:rPr>
+                          <w:rFonts w:ascii="Consolas" w:hAnsi="Consolas"/>
+                          <w:color w:val="000000" w:themeColor="text1"/>
+                          <w:sz w:val="20"/>
+                          <w:szCs w:val="20"/>
+                        </w:rPr>
+                        <w:t>Úr</w:t>
+                      </w:r>
+                      <w:proofErr w:type="spellEnd"/>
+                      <w:r>
+                        <w:rPr>
+                          <w:rFonts w:ascii="Consolas" w:hAnsi="Consolas"/>
+                          <w:color w:val="000000" w:themeColor="text1"/>
+                          <w:sz w:val="20"/>
+                          <w:szCs w:val="20"/>
+                        </w:rPr>
+                        <w:t xml:space="preserve">! </w:t>
+                      </w:r>
+                      <w:proofErr w:type="spellStart"/>
+                      <w:r>
+                        <w:rPr>
+                          <w:rFonts w:ascii="Consolas" w:hAnsi="Consolas"/>
+                          <w:color w:val="000000" w:themeColor="text1"/>
+                          <w:sz w:val="20"/>
+                          <w:szCs w:val="20"/>
+                        </w:rPr>
+                        <w:t>Remélem</w:t>
+                      </w:r>
+                      <w:proofErr w:type="spellEnd"/>
+                      <w:r>
+                        <w:rPr>
+                          <w:rFonts w:ascii="Consolas" w:hAnsi="Consolas"/>
+                          <w:color w:val="000000" w:themeColor="text1"/>
+                          <w:sz w:val="20"/>
+                          <w:szCs w:val="20"/>
+                        </w:rPr>
+                        <w:t xml:space="preserve"> </w:t>
+                      </w:r>
+                      <w:proofErr w:type="spellStart"/>
+                      <w:r>
+                        <w:rPr>
+                          <w:rFonts w:ascii="Consolas" w:hAnsi="Consolas"/>
+                          <w:color w:val="000000" w:themeColor="text1"/>
+                          <w:sz w:val="20"/>
+                          <w:szCs w:val="20"/>
+                        </w:rPr>
+                        <w:t>levelem</w:t>
+                      </w:r>
+                      <w:proofErr w:type="spellEnd"/>
+                      <w:r>
+                        <w:rPr>
+                          <w:rFonts w:ascii="Consolas" w:hAnsi="Consolas"/>
+                          <w:color w:val="000000" w:themeColor="text1"/>
+                          <w:sz w:val="20"/>
+                          <w:szCs w:val="20"/>
+                        </w:rPr>
+                        <w:t xml:space="preserve"> </w:t>
+                      </w:r>
+                      <w:proofErr w:type="spellStart"/>
+                      <w:r>
+                        <w:rPr>
+                          <w:rFonts w:ascii="Consolas" w:hAnsi="Consolas"/>
+                          <w:color w:val="000000" w:themeColor="text1"/>
+                          <w:sz w:val="20"/>
+                          <w:szCs w:val="20"/>
+                        </w:rPr>
+                        <w:t>jó</w:t>
+                      </w:r>
+                      <w:proofErr w:type="spellEnd"/>
+                      <w:r>
+                        <w:rPr>
+                          <w:rFonts w:ascii="Consolas" w:hAnsi="Consolas"/>
+                          <w:color w:val="000000" w:themeColor="text1"/>
+                          <w:sz w:val="20"/>
+                          <w:szCs w:val="20"/>
+                        </w:rPr>
+                        <w:t xml:space="preserve"> </w:t>
+                      </w:r>
+                      <w:proofErr w:type="spellStart"/>
+                      <w:r>
+                        <w:rPr>
+                          <w:rFonts w:ascii="Consolas" w:hAnsi="Consolas"/>
+                          <w:color w:val="000000" w:themeColor="text1"/>
+                          <w:sz w:val="20"/>
+                          <w:szCs w:val="20"/>
+                        </w:rPr>
+                        <w:t>egészségben</w:t>
+                      </w:r>
+                      <w:proofErr w:type="spellEnd"/>
+                      <w:r>
+                        <w:rPr>
+                          <w:rFonts w:ascii="Consolas" w:hAnsi="Consolas"/>
+                          <w:color w:val="000000" w:themeColor="text1"/>
+                          <w:sz w:val="20"/>
+                          <w:szCs w:val="20"/>
+                        </w:rPr>
+                        <w:t xml:space="preserve"> </w:t>
+                      </w:r>
+                      <w:proofErr w:type="spellStart"/>
+                      <w:r>
+                        <w:rPr>
+                          <w:rFonts w:ascii="Consolas" w:hAnsi="Consolas"/>
+                          <w:color w:val="000000" w:themeColor="text1"/>
+                          <w:sz w:val="20"/>
+                          <w:szCs w:val="20"/>
+                        </w:rPr>
+                        <w:t>találja</w:t>
+                      </w:r>
+                      <w:proofErr w:type="spellEnd"/>
+                      <w:r>
+                        <w:rPr>
+                          <w:rFonts w:ascii="Consolas" w:hAnsi="Consolas"/>
+                          <w:color w:val="000000" w:themeColor="text1"/>
+                          <w:sz w:val="20"/>
+                          <w:szCs w:val="20"/>
+                        </w:rPr>
+                        <w:t xml:space="preserve">. </w:t>
+                      </w:r>
+                      <w:proofErr w:type="spellStart"/>
+                      <w:r>
+                        <w:rPr>
+                          <w:rFonts w:ascii="Consolas" w:hAnsi="Consolas"/>
+                          <w:color w:val="000000" w:themeColor="text1"/>
+                          <w:sz w:val="20"/>
+                          <w:szCs w:val="20"/>
+                        </w:rPr>
+                        <w:t>Maradok</w:t>
+                      </w:r>
+                      <w:proofErr w:type="spellEnd"/>
+                      <w:r>
+                        <w:rPr>
+                          <w:rFonts w:ascii="Consolas" w:hAnsi="Consolas"/>
+                          <w:color w:val="000000" w:themeColor="text1"/>
+                          <w:sz w:val="20"/>
+                          <w:szCs w:val="20"/>
+                        </w:rPr>
+                        <w:t xml:space="preserve"> </w:t>
+                      </w:r>
+                      <w:proofErr w:type="spellStart"/>
+                      <w:r>
+                        <w:rPr>
+                          <w:rFonts w:ascii="Consolas" w:hAnsi="Consolas"/>
+                          <w:color w:val="000000" w:themeColor="text1"/>
+                          <w:sz w:val="20"/>
+                          <w:szCs w:val="20"/>
+                        </w:rPr>
+                        <w:t>tisztelettel</w:t>
+                      </w:r>
+                      <w:proofErr w:type="spellEnd"/>
+                      <w:r>
+                        <w:rPr>
+                          <w:rFonts w:ascii="Consolas" w:hAnsi="Consolas"/>
+                          <w:color w:val="000000" w:themeColor="text1"/>
+                          <w:sz w:val="20"/>
+                          <w:szCs w:val="20"/>
+                        </w:rPr>
+                        <w:t xml:space="preserve">, Török </w:t>
+                      </w:r>
+                      <w:proofErr w:type="spellStart"/>
+                      <w:r>
+                        <w:rPr>
+                          <w:rFonts w:ascii="Consolas" w:hAnsi="Consolas"/>
+                          <w:color w:val="000000" w:themeColor="text1"/>
+                          <w:sz w:val="20"/>
+                          <w:szCs w:val="20"/>
+                        </w:rPr>
+                        <w:t>Péter</w:t>
+                      </w:r>
+                      <w:proofErr w:type="gramStart"/>
+                      <w:r>
+                        <w:rPr>
+                          <w:rFonts w:ascii="Consolas" w:hAnsi="Consolas"/>
+                          <w:color w:val="000000" w:themeColor="text1"/>
+                          <w:sz w:val="20"/>
+                          <w:szCs w:val="20"/>
+                        </w:rPr>
+                        <w:t>".encode</w:t>
+                      </w:r>
+                      <w:proofErr w:type="spellEnd"/>
+                      <w:proofErr w:type="gramEnd"/>
+                      <w:r>
+                        <w:rPr>
+                          <w:rFonts w:ascii="Consolas" w:hAnsi="Consolas"/>
+                          <w:color w:val="000000" w:themeColor="text1"/>
+                          <w:sz w:val="20"/>
+                          <w:szCs w:val="20"/>
+                        </w:rPr>
+                        <w:t>("utf-8")</w:t>
                       </w:r>
                     </w:p>
                     <w:p>
@@ -5266,7 +7275,29 @@
                           <w:sz w:val="20"/>
                           <w:szCs w:val="20"/>
                         </w:rPr>
-                        <w:t># Encryption of the message</w:t>
+                        <w:t>#</w:t>
+                      </w:r>
+                      <w:r>
+                        <w:rPr>
+                          <w:rFonts w:ascii="Consolas" w:hAnsi="Consolas"/>
+                          <w:i/>
+                          <w:iCs/>
+                          <w:color w:val="196B24" w:themeColor="accent3"/>
+                          <w:sz w:val="20"/>
+                          <w:szCs w:val="20"/>
+                        </w:rPr>
+                        <w:t>e</w:t>
+                      </w:r>
+                      <w:r>
+                        <w:rPr>
+                          <w:rFonts w:ascii="Consolas" w:hAnsi="Consolas"/>
+                          <w:i/>
+                          <w:iCs/>
+                          <w:color w:val="196B24" w:themeColor="accent3"/>
+                          <w:sz w:val="20"/>
+                          <w:szCs w:val="20"/>
+                        </w:rPr>
+                        <w:t>ncryption of the message</w:t>
                       </w:r>
                     </w:p>
                     <w:p>
@@ -5278,14 +7309,45 @@
                           <w:szCs w:val="20"/>
                         </w:rPr>
                       </w:pPr>
-                      <w:r>
-                        <w:rPr>
-                          <w:rFonts w:ascii="Consolas" w:hAnsi="Consolas"/>
-                          <w:color w:val="000000" w:themeColor="text1"/>
-                          <w:sz w:val="20"/>
-                          <w:szCs w:val="20"/>
-                        </w:rPr>
-                        <w:t>public_key_cipher = PKCS1_OAEP.new(public_key)</w:t>
+                      <w:proofErr w:type="spellStart"/>
+                      <w:r>
+                        <w:rPr>
+                          <w:rFonts w:ascii="Consolas" w:hAnsi="Consolas"/>
+                          <w:color w:val="000000" w:themeColor="text1"/>
+                          <w:sz w:val="20"/>
+                          <w:szCs w:val="20"/>
+                        </w:rPr>
+                        <w:t>public_key_cipher</w:t>
+                      </w:r>
+                      <w:proofErr w:type="spellEnd"/>
+                      <w:r>
+                        <w:rPr>
+                          <w:rFonts w:ascii="Consolas" w:hAnsi="Consolas"/>
+                          <w:color w:val="000000" w:themeColor="text1"/>
+                          <w:sz w:val="20"/>
+                          <w:szCs w:val="20"/>
+                        </w:rPr>
+                        <w:t xml:space="preserve"> = PKCS1_OAEP.new(</w:t>
+                      </w:r>
+                      <w:proofErr w:type="spellStart"/>
+                      <w:r>
+                        <w:rPr>
+                          <w:rFonts w:ascii="Consolas" w:hAnsi="Consolas"/>
+                          <w:color w:val="000000" w:themeColor="text1"/>
+                          <w:sz w:val="20"/>
+                          <w:szCs w:val="20"/>
+                        </w:rPr>
+                        <w:t>public_key</w:t>
+                      </w:r>
+                      <w:proofErr w:type="spellEnd"/>
+                      <w:r>
+                        <w:rPr>
+                          <w:rFonts w:ascii="Consolas" w:hAnsi="Consolas"/>
+                          <w:color w:val="000000" w:themeColor="text1"/>
+                          <w:sz w:val="20"/>
+                          <w:szCs w:val="20"/>
+                        </w:rPr>
+                        <w:t>)</w:t>
                       </w:r>
                     </w:p>
                     <w:p>
@@ -5297,14 +7359,76 @@
                           <w:szCs w:val="20"/>
                         </w:rPr>
                       </w:pPr>
-                      <w:r>
-                        <w:rPr>
-                          <w:rFonts w:ascii="Consolas" w:hAnsi="Consolas"/>
-                          <w:color w:val="000000" w:themeColor="text1"/>
-                          <w:sz w:val="20"/>
-                          <w:szCs w:val="20"/>
-                        </w:rPr>
-                        <w:t>encrypted_message = public_key_cipher.encrypt(secret_message)</w:t>
+                      <w:proofErr w:type="spellStart"/>
+                      <w:r>
+                        <w:rPr>
+                          <w:rFonts w:ascii="Consolas" w:hAnsi="Consolas"/>
+                          <w:color w:val="000000" w:themeColor="text1"/>
+                          <w:sz w:val="20"/>
+                          <w:szCs w:val="20"/>
+                        </w:rPr>
+                        <w:t>encrypted_message</w:t>
+                      </w:r>
+                      <w:proofErr w:type="spellEnd"/>
+                      <w:r>
+                        <w:rPr>
+                          <w:rFonts w:ascii="Consolas" w:hAnsi="Consolas"/>
+                          <w:color w:val="000000" w:themeColor="text1"/>
+                          <w:sz w:val="20"/>
+                          <w:szCs w:val="20"/>
+                        </w:rPr>
+                        <w:t xml:space="preserve"> = </w:t>
+                      </w:r>
+                      <w:proofErr w:type="spellStart"/>
+                      <w:r>
+                        <w:rPr>
+                          <w:rFonts w:ascii="Consolas" w:hAnsi="Consolas"/>
+                          <w:color w:val="000000" w:themeColor="text1"/>
+                          <w:sz w:val="20"/>
+                          <w:szCs w:val="20"/>
+                        </w:rPr>
+                        <w:t>public_key_</w:t>
+                      </w:r>
+                      <w:proofErr w:type="gramStart"/>
+                      <w:r>
+                        <w:rPr>
+                          <w:rFonts w:ascii="Consolas" w:hAnsi="Consolas"/>
+                          <w:color w:val="000000" w:themeColor="text1"/>
+                          <w:sz w:val="20"/>
+                          <w:szCs w:val="20"/>
+                        </w:rPr>
+                        <w:t>cipher.encrypt</w:t>
+                      </w:r>
+                      <w:proofErr w:type="spellEnd"/>
+                      <w:proofErr w:type="gramEnd"/>
+                      <w:r>
+                        <w:rPr>
+                          <w:rFonts w:ascii="Consolas" w:hAnsi="Consolas"/>
+                          <w:color w:val="000000" w:themeColor="text1"/>
+                          <w:sz w:val="20"/>
+                          <w:szCs w:val="20"/>
+                        </w:rPr>
+                        <w:t>(</w:t>
+                      </w:r>
+                      <w:proofErr w:type="spellStart"/>
+                      <w:r>
+                        <w:rPr>
+                          <w:rFonts w:ascii="Consolas" w:hAnsi="Consolas"/>
+                          <w:color w:val="000000" w:themeColor="text1"/>
+                          <w:sz w:val="20"/>
+                          <w:szCs w:val="20"/>
+                        </w:rPr>
+                        <w:t>secret_message</w:t>
+                      </w:r>
+                      <w:proofErr w:type="spellEnd"/>
+                      <w:r>
+                        <w:rPr>
+                          <w:rFonts w:ascii="Consolas" w:hAnsi="Consolas"/>
+                          <w:color w:val="000000" w:themeColor="text1"/>
+                          <w:sz w:val="20"/>
+                          <w:szCs w:val="20"/>
+                        </w:rPr>
+                        <w:t>)</w:t>
                       </w:r>
                     </w:p>
                     <w:p>
@@ -5324,7 +7448,27 @@
                           <w:sz w:val="20"/>
                           <w:szCs w:val="20"/>
                         </w:rPr>
-                        <w:t>print(encrypted_message)</w:t>
+                        <w:t>print(</w:t>
+                      </w:r>
+                      <w:proofErr w:type="spellStart"/>
+                      <w:r>
+                        <w:rPr>
+                          <w:rFonts w:ascii="Consolas" w:hAnsi="Consolas"/>
+                          <w:color w:val="000000" w:themeColor="text1"/>
+                          <w:sz w:val="20"/>
+                          <w:szCs w:val="20"/>
+                        </w:rPr>
+                        <w:t>encrypted_message</w:t>
+                      </w:r>
+                      <w:proofErr w:type="spellEnd"/>
+                      <w:r>
+                        <w:rPr>
+                          <w:rFonts w:ascii="Consolas" w:hAnsi="Consolas"/>
+                          <w:color w:val="000000" w:themeColor="text1"/>
+                          <w:sz w:val="20"/>
+                          <w:szCs w:val="20"/>
+                        </w:rPr>
+                        <w:t>)</w:t>
                       </w:r>
                     </w:p>
                     <w:p>
@@ -5347,7 +7491,29 @@
                           <w:sz w:val="20"/>
                           <w:szCs w:val="20"/>
                         </w:rPr>
-                        <w:t># Saving the encrypted message to a .bin file</w:t>
+                        <w:t>#</w:t>
+                      </w:r>
+                      <w:r>
+                        <w:rPr>
+                          <w:rFonts w:ascii="Consolas" w:hAnsi="Consolas"/>
+                          <w:i/>
+                          <w:iCs/>
+                          <w:color w:val="196B24" w:themeColor="accent3"/>
+                          <w:sz w:val="20"/>
+                          <w:szCs w:val="20"/>
+                        </w:rPr>
+                        <w:t>s</w:t>
+                      </w:r>
+                      <w:r>
+                        <w:rPr>
+                          <w:rFonts w:ascii="Consolas" w:hAnsi="Consolas"/>
+                          <w:i/>
+                          <w:iCs/>
+                          <w:color w:val="196B24" w:themeColor="accent3"/>
+                          <w:sz w:val="20"/>
+                          <w:szCs w:val="20"/>
+                        </w:rPr>
+                        <w:t>aving the encrypted message to a .bin file</w:t>
                       </w:r>
                     </w:p>
                     <w:p>
@@ -5359,14 +7525,45 @@
                           <w:szCs w:val="20"/>
                         </w:rPr>
                       </w:pPr>
-                      <w:r>
-                        <w:rPr>
-                          <w:rFonts w:ascii="Consolas" w:hAnsi="Consolas"/>
-                          <w:color w:val="000000" w:themeColor="text1"/>
-                          <w:sz w:val="20"/>
-                          <w:szCs w:val="20"/>
-                        </w:rPr>
-                        <w:t>output_file = "encrypted_message.bin"</w:t>
+                      <w:proofErr w:type="spellStart"/>
+                      <w:r>
+                        <w:rPr>
+                          <w:rFonts w:ascii="Consolas" w:hAnsi="Consolas"/>
+                          <w:color w:val="000000" w:themeColor="text1"/>
+                          <w:sz w:val="20"/>
+                          <w:szCs w:val="20"/>
+                        </w:rPr>
+                        <w:t>output_file</w:t>
+                      </w:r>
+                      <w:proofErr w:type="spellEnd"/>
+                      <w:r>
+                        <w:rPr>
+                          <w:rFonts w:ascii="Consolas" w:hAnsi="Consolas"/>
+                          <w:color w:val="000000" w:themeColor="text1"/>
+                          <w:sz w:val="20"/>
+                          <w:szCs w:val="20"/>
+                        </w:rPr>
+                        <w:t xml:space="preserve"> = "</w:t>
+                      </w:r>
+                      <w:proofErr w:type="spellStart"/>
+                      <w:r>
+                        <w:rPr>
+                          <w:rFonts w:ascii="Consolas" w:hAnsi="Consolas"/>
+                          <w:color w:val="000000" w:themeColor="text1"/>
+                          <w:sz w:val="20"/>
+                          <w:szCs w:val="20"/>
+                        </w:rPr>
+                        <w:t>encrypted_message.bin</w:t>
+                      </w:r>
+                      <w:proofErr w:type="spellEnd"/>
+                      <w:r>
+                        <w:rPr>
+                          <w:rFonts w:ascii="Consolas" w:hAnsi="Consolas"/>
+                          <w:color w:val="000000" w:themeColor="text1"/>
+                          <w:sz w:val="20"/>
+                          <w:szCs w:val="20"/>
+                        </w:rPr>
+                        <w:t>"</w:t>
                       </w:r>
                     </w:p>
                     <w:p>
@@ -5385,7 +7582,58 @@
                           <w:sz w:val="20"/>
                           <w:szCs w:val="20"/>
                         </w:rPr>
-                        <w:t>with open(output_file, "wb") as file:</w:t>
+                        <w:t xml:space="preserve">with </w:t>
+                      </w:r>
+                      <w:proofErr w:type="gramStart"/>
+                      <w:r>
+                        <w:rPr>
+                          <w:rFonts w:ascii="Consolas" w:hAnsi="Consolas"/>
+                          <w:color w:val="000000" w:themeColor="text1"/>
+                          <w:sz w:val="20"/>
+                          <w:szCs w:val="20"/>
+                        </w:rPr>
+                        <w:t>open(</w:t>
+                      </w:r>
+                      <w:proofErr w:type="spellStart"/>
+                      <w:proofErr w:type="gramEnd"/>
+                      <w:r>
+                        <w:rPr>
+                          <w:rFonts w:ascii="Consolas" w:hAnsi="Consolas"/>
+                          <w:color w:val="000000" w:themeColor="text1"/>
+                          <w:sz w:val="20"/>
+                          <w:szCs w:val="20"/>
+                        </w:rPr>
+                        <w:t>output_file</w:t>
+                      </w:r>
+                      <w:proofErr w:type="spellEnd"/>
+                      <w:r>
+                        <w:rPr>
+                          <w:rFonts w:ascii="Consolas" w:hAnsi="Consolas"/>
+                          <w:color w:val="000000" w:themeColor="text1"/>
+                          <w:sz w:val="20"/>
+                          <w:szCs w:val="20"/>
+                        </w:rPr>
+                        <w:t>, "</w:t>
+                      </w:r>
+                      <w:proofErr w:type="spellStart"/>
+                      <w:r>
+                        <w:rPr>
+                          <w:rFonts w:ascii="Consolas" w:hAnsi="Consolas"/>
+                          <w:color w:val="000000" w:themeColor="text1"/>
+                          <w:sz w:val="20"/>
+                          <w:szCs w:val="20"/>
+                        </w:rPr>
+                        <w:t>wb</w:t>
+                      </w:r>
+                      <w:proofErr w:type="spellEnd"/>
+                      <w:r>
+                        <w:rPr>
+                          <w:rFonts w:ascii="Consolas" w:hAnsi="Consolas"/>
+                          <w:color w:val="000000" w:themeColor="text1"/>
+                          <w:sz w:val="20"/>
+                          <w:szCs w:val="20"/>
+                        </w:rPr>
+                        <w:t>") as file:</w:t>
                       </w:r>
                     </w:p>
                     <w:p>
@@ -5409,14 +7657,45 @@
                         </w:rPr>
                         <w:t>f</w:t>
                       </w:r>
-                      <w:r>
-                        <w:rPr>
-                          <w:rFonts w:ascii="Consolas" w:hAnsi="Consolas"/>
-                          <w:color w:val="000000" w:themeColor="text1"/>
-                          <w:sz w:val="20"/>
-                          <w:szCs w:val="20"/>
-                        </w:rPr>
-                        <w:t>ile.write(encrypted_message)</w:t>
+                      <w:proofErr w:type="spellStart"/>
+                      <w:r>
+                        <w:rPr>
+                          <w:rFonts w:ascii="Consolas" w:hAnsi="Consolas"/>
+                          <w:color w:val="000000" w:themeColor="text1"/>
+                          <w:sz w:val="20"/>
+                          <w:szCs w:val="20"/>
+                        </w:rPr>
+                        <w:t>ile.write</w:t>
+                      </w:r>
+                      <w:proofErr w:type="spellEnd"/>
+                      <w:r>
+                        <w:rPr>
+                          <w:rFonts w:ascii="Consolas" w:hAnsi="Consolas"/>
+                          <w:color w:val="000000" w:themeColor="text1"/>
+                          <w:sz w:val="20"/>
+                          <w:szCs w:val="20"/>
+                        </w:rPr>
+                        <w:t>(</w:t>
+                      </w:r>
+                      <w:proofErr w:type="spellStart"/>
+                      <w:r>
+                        <w:rPr>
+                          <w:rFonts w:ascii="Consolas" w:hAnsi="Consolas"/>
+                          <w:color w:val="000000" w:themeColor="text1"/>
+                          <w:sz w:val="20"/>
+                          <w:szCs w:val="20"/>
+                        </w:rPr>
+                        <w:t>encrypted_message</w:t>
+                      </w:r>
+                      <w:proofErr w:type="spellEnd"/>
+                      <w:r>
+                        <w:rPr>
+                          <w:rFonts w:ascii="Consolas" w:hAnsi="Consolas"/>
+                          <w:color w:val="000000" w:themeColor="text1"/>
+                          <w:sz w:val="20"/>
+                          <w:szCs w:val="20"/>
+                        </w:rPr>
+                        <w:t>)</w:t>
                       </w:r>
                     </w:p>
                     <w:p>
@@ -5440,8 +7719,9 @@
                           <w:sz w:val="20"/>
                           <w:szCs w:val="20"/>
                         </w:rPr>
-                        <w:t xml:space="preserve"># Download the file to </w:t>
-                      </w:r>
+                        <w:t>#</w:t>
+                      </w:r>
+                      <w:proofErr w:type="gramStart"/>
                       <w:r>
                         <w:rPr>
                           <w:rFonts w:ascii="Consolas" w:hAnsi="Consolas"/>
@@ -5450,6 +7730,40 @@
                           <w:color w:val="196B24" w:themeColor="accent3"/>
                           <w:sz w:val="20"/>
                           <w:szCs w:val="20"/>
+                        </w:rPr>
+                        <w:t>d</w:t>
+                      </w:r>
+                      <w:r>
+                        <w:rPr>
+                          <w:rFonts w:ascii="Consolas" w:hAnsi="Consolas"/>
+                          <w:i/>
+                          <w:iCs/>
+                          <w:color w:val="196B24" w:themeColor="accent3"/>
+                          <w:sz w:val="20"/>
+                          <w:szCs w:val="20"/>
+                        </w:rPr>
+                        <w:t>ownload</w:t>
+                      </w:r>
+                      <w:proofErr w:type="gramEnd"/>
+                      <w:r>
+                        <w:rPr>
+                          <w:rFonts w:ascii="Consolas" w:hAnsi="Consolas"/>
+                          <w:i/>
+                          <w:iCs/>
+                          <w:color w:val="196B24" w:themeColor="accent3"/>
+                          <w:sz w:val="20"/>
+                          <w:szCs w:val="20"/>
+                        </w:rPr>
+                        <w:t xml:space="preserve"> the file to </w:t>
+                      </w:r>
+                      <w:r>
+                        <w:rPr>
+                          <w:rFonts w:ascii="Consolas" w:hAnsi="Consolas"/>
+                          <w:i/>
+                          <w:iCs/>
+                          <w:color w:val="196B24" w:themeColor="accent3"/>
+                          <w:sz w:val="20"/>
+                          <w:szCs w:val="20"/>
                           <w:lang w:val="en-US"/>
                         </w:rPr>
                         <w:t>your PC</w:t>
@@ -5465,14 +7779,47 @@
                           <w:lang w:val="hu-HU"/>
                         </w:rPr>
                       </w:pPr>
-                      <w:r>
-                        <w:rPr>
-                          <w:rFonts w:ascii="Consolas" w:hAnsi="Consolas"/>
-                          <w:color w:val="000000" w:themeColor="text1"/>
-                          <w:sz w:val="20"/>
-                          <w:szCs w:val="20"/>
-                        </w:rPr>
-                        <w:t>files.download(output_file)</w:t>
+                      <w:proofErr w:type="spellStart"/>
+                      <w:proofErr w:type="gramStart"/>
+                      <w:r>
+                        <w:rPr>
+                          <w:rFonts w:ascii="Consolas" w:hAnsi="Consolas"/>
+                          <w:color w:val="000000" w:themeColor="text1"/>
+                          <w:sz w:val="20"/>
+                          <w:szCs w:val="20"/>
+                        </w:rPr>
+                        <w:t>files.download</w:t>
+                      </w:r>
+                      <w:proofErr w:type="spellEnd"/>
+                      <w:proofErr w:type="gramEnd"/>
+                      <w:r>
+                        <w:rPr>
+                          <w:rFonts w:ascii="Consolas" w:hAnsi="Consolas"/>
+                          <w:color w:val="000000" w:themeColor="text1"/>
+                          <w:sz w:val="20"/>
+                          <w:szCs w:val="20"/>
+                        </w:rPr>
+                        <w:t>(</w:t>
+                      </w:r>
+                      <w:proofErr w:type="spellStart"/>
+                      <w:r>
+                        <w:rPr>
+                          <w:rFonts w:ascii="Consolas" w:hAnsi="Consolas"/>
+                          <w:color w:val="000000" w:themeColor="text1"/>
+                          <w:sz w:val="20"/>
+                          <w:szCs w:val="20"/>
+                        </w:rPr>
+                        <w:t>output_file</w:t>
+                      </w:r>
+                      <w:proofErr w:type="spellEnd"/>
+                      <w:r>
+                        <w:rPr>
+                          <w:rFonts w:ascii="Consolas" w:hAnsi="Consolas"/>
+                          <w:color w:val="000000" w:themeColor="text1"/>
+                          <w:sz w:val="20"/>
+                          <w:szCs w:val="20"/>
+                        </w:rPr>
+                        <w:t>)</w:t>
                       </w:r>
                     </w:p>
                   </w:txbxContent>
@@ -5650,7 +7997,27 @@
                                 <w:sz w:val="20"/>
                                 <w:szCs w:val="20"/>
                               </w:rPr>
-                              <w:t>from pathlib import Path</w:t>
+                              <w:t xml:space="preserve">from </w:t>
+                            </w:r>
+                            <w:proofErr w:type="spellStart"/>
+                            <w:r>
+                              <w:rPr>
+                                <w:rFonts w:ascii="Consolas" w:hAnsi="Consolas"/>
+                                <w:color w:val="000000" w:themeColor="text1"/>
+                                <w:sz w:val="20"/>
+                                <w:szCs w:val="20"/>
+                              </w:rPr>
+                              <w:t>pathlib</w:t>
+                            </w:r>
+                            <w:proofErr w:type="spellEnd"/>
+                            <w:r>
+                              <w:rPr>
+                                <w:rFonts w:ascii="Consolas" w:hAnsi="Consolas"/>
+                                <w:color w:val="000000" w:themeColor="text1"/>
+                                <w:sz w:val="20"/>
+                                <w:szCs w:val="20"/>
+                              </w:rPr>
+                              <w:t xml:space="preserve"> import Path</w:t>
                             </w:r>
                           </w:p>
                           <w:p>
@@ -5669,7 +8036,27 @@
                                 <w:sz w:val="20"/>
                                 <w:szCs w:val="20"/>
                               </w:rPr>
-                              <w:t>from Crypto.PublicKey import RSA</w:t>
+                              <w:t xml:space="preserve">from </w:t>
+                            </w:r>
+                            <w:proofErr w:type="spellStart"/>
+                            <w:r>
+                              <w:rPr>
+                                <w:rFonts w:ascii="Consolas" w:hAnsi="Consolas"/>
+                                <w:color w:val="000000" w:themeColor="text1"/>
+                                <w:sz w:val="20"/>
+                                <w:szCs w:val="20"/>
+                              </w:rPr>
+                              <w:t>Crypto.PublicKey</w:t>
+                            </w:r>
+                            <w:proofErr w:type="spellEnd"/>
+                            <w:r>
+                              <w:rPr>
+                                <w:rFonts w:ascii="Consolas" w:hAnsi="Consolas"/>
+                                <w:color w:val="000000" w:themeColor="text1"/>
+                                <w:sz w:val="20"/>
+                                <w:szCs w:val="20"/>
+                              </w:rPr>
+                              <w:t xml:space="preserve"> import RSA</w:t>
                             </w:r>
                           </w:p>
                           <w:p>
@@ -5689,7 +8076,27 @@
                                 <w:sz w:val="20"/>
                                 <w:szCs w:val="20"/>
                               </w:rPr>
-                              <w:t>from Crypto.Cipher import PKCS1_OAEP</w:t>
+                              <w:t xml:space="preserve">from </w:t>
+                            </w:r>
+                            <w:proofErr w:type="spellStart"/>
+                            <w:r>
+                              <w:rPr>
+                                <w:rFonts w:ascii="Consolas" w:hAnsi="Consolas"/>
+                                <w:color w:val="000000" w:themeColor="text1"/>
+                                <w:sz w:val="20"/>
+                                <w:szCs w:val="20"/>
+                              </w:rPr>
+                              <w:t>Crypto.Cipher</w:t>
+                            </w:r>
+                            <w:proofErr w:type="spellEnd"/>
+                            <w:r>
+                              <w:rPr>
+                                <w:rFonts w:ascii="Consolas" w:hAnsi="Consolas"/>
+                                <w:color w:val="000000" w:themeColor="text1"/>
+                                <w:sz w:val="20"/>
+                                <w:szCs w:val="20"/>
+                              </w:rPr>
+                              <w:t xml:space="preserve"> import PKCS1_OAEP</w:t>
                             </w:r>
                           </w:p>
                           <w:p>
@@ -5724,14 +8131,56 @@
                                 <w:szCs w:val="20"/>
                               </w:rPr>
                             </w:pPr>
-                            <w:r>
-                              <w:rPr>
-                                <w:rFonts w:ascii="Consolas" w:hAnsi="Consolas"/>
-                                <w:color w:val="000000" w:themeColor="text1"/>
-                                <w:sz w:val="20"/>
-                                <w:szCs w:val="20"/>
-                              </w:rPr>
-                              <w:t>pr_key_file = "ceu_key"  #private key</w:t>
+                            <w:proofErr w:type="spellStart"/>
+                            <w:r>
+                              <w:rPr>
+                                <w:rFonts w:ascii="Consolas" w:hAnsi="Consolas"/>
+                                <w:color w:val="000000" w:themeColor="text1"/>
+                                <w:sz w:val="20"/>
+                                <w:szCs w:val="20"/>
+                              </w:rPr>
+                              <w:t>pr_key_file</w:t>
+                            </w:r>
+                            <w:proofErr w:type="spellEnd"/>
+                            <w:r>
+                              <w:rPr>
+                                <w:rFonts w:ascii="Consolas" w:hAnsi="Consolas"/>
+                                <w:color w:val="000000" w:themeColor="text1"/>
+                                <w:sz w:val="20"/>
+                                <w:szCs w:val="20"/>
+                              </w:rPr>
+                              <w:t xml:space="preserve"> = "</w:t>
+                            </w:r>
+                            <w:proofErr w:type="spellStart"/>
+                            <w:r>
+                              <w:rPr>
+                                <w:rFonts w:ascii="Consolas" w:hAnsi="Consolas"/>
+                                <w:color w:val="000000" w:themeColor="text1"/>
+                                <w:sz w:val="20"/>
+                                <w:szCs w:val="20"/>
+                              </w:rPr>
+                              <w:t>ceu_key</w:t>
+                            </w:r>
+                            <w:proofErr w:type="spellEnd"/>
+                            <w:proofErr w:type="gramStart"/>
+                            <w:r>
+                              <w:rPr>
+                                <w:rFonts w:ascii="Consolas" w:hAnsi="Consolas"/>
+                                <w:color w:val="000000" w:themeColor="text1"/>
+                                <w:sz w:val="20"/>
+                                <w:szCs w:val="20"/>
+                              </w:rPr>
+                              <w:t>"  #</w:t>
+                            </w:r>
+                            <w:proofErr w:type="gramEnd"/>
+                            <w:r>
+                              <w:rPr>
+                                <w:rFonts w:ascii="Consolas" w:hAnsi="Consolas"/>
+                                <w:color w:val="000000" w:themeColor="text1"/>
+                                <w:sz w:val="20"/>
+                                <w:szCs w:val="20"/>
+                              </w:rPr>
+                              <w:t>private key</w:t>
                             </w:r>
                           </w:p>
                           <w:p>
@@ -5744,14 +8193,45 @@
                                 <w:szCs w:val="20"/>
                               </w:rPr>
                             </w:pPr>
-                            <w:r>
-                              <w:rPr>
-                                <w:rFonts w:ascii="Consolas" w:hAnsi="Consolas"/>
-                                <w:color w:val="000000" w:themeColor="text1"/>
-                                <w:sz w:val="20"/>
-                                <w:szCs w:val="20"/>
-                              </w:rPr>
-                              <w:t>pub_key_file = "ceu_key.pub"  #public key</w:t>
+                            <w:proofErr w:type="spellStart"/>
+                            <w:r>
+                              <w:rPr>
+                                <w:rFonts w:ascii="Consolas" w:hAnsi="Consolas"/>
+                                <w:color w:val="000000" w:themeColor="text1"/>
+                                <w:sz w:val="20"/>
+                                <w:szCs w:val="20"/>
+                              </w:rPr>
+                              <w:t>pub_key_file</w:t>
+                            </w:r>
+                            <w:proofErr w:type="spellEnd"/>
+                            <w:r>
+                              <w:rPr>
+                                <w:rFonts w:ascii="Consolas" w:hAnsi="Consolas"/>
+                                <w:color w:val="000000" w:themeColor="text1"/>
+                                <w:sz w:val="20"/>
+                                <w:szCs w:val="20"/>
+                              </w:rPr>
+                              <w:t xml:space="preserve"> = "ceu_key.pub</w:t>
+                            </w:r>
+                            <w:proofErr w:type="gramStart"/>
+                            <w:r>
+                              <w:rPr>
+                                <w:rFonts w:ascii="Consolas" w:hAnsi="Consolas"/>
+                                <w:color w:val="000000" w:themeColor="text1"/>
+                                <w:sz w:val="20"/>
+                                <w:szCs w:val="20"/>
+                              </w:rPr>
+                              <w:t>"  #</w:t>
+                            </w:r>
+                            <w:proofErr w:type="gramEnd"/>
+                            <w:r>
+                              <w:rPr>
+                                <w:rFonts w:ascii="Consolas" w:hAnsi="Consolas"/>
+                                <w:color w:val="000000" w:themeColor="text1"/>
+                                <w:sz w:val="20"/>
+                                <w:szCs w:val="20"/>
+                              </w:rPr>
+                              <w:t>public key</w:t>
                             </w:r>
                           </w:p>
                           <w:p>
@@ -5793,7 +8273,78 @@
                                 <w:sz w:val="20"/>
                                 <w:szCs w:val="20"/>
                               </w:rPr>
-                              <w:t>assert Path(pr_key_file).exists(), f"Private key file {pr_key_file} does not exist!"</w:t>
+                              <w:t>assert Path(</w:t>
+                            </w:r>
+                            <w:proofErr w:type="spellStart"/>
+                            <w:r>
+                              <w:rPr>
+                                <w:rFonts w:ascii="Consolas" w:hAnsi="Consolas"/>
+                                <w:color w:val="000000" w:themeColor="text1"/>
+                                <w:sz w:val="20"/>
+                                <w:szCs w:val="20"/>
+                              </w:rPr>
+                              <w:t>pr_key_file</w:t>
+                            </w:r>
+                            <w:proofErr w:type="spellEnd"/>
+                            <w:proofErr w:type="gramStart"/>
+                            <w:r>
+                              <w:rPr>
+                                <w:rFonts w:ascii="Consolas" w:hAnsi="Consolas"/>
+                                <w:color w:val="000000" w:themeColor="text1"/>
+                                <w:sz w:val="20"/>
+                                <w:szCs w:val="20"/>
+                              </w:rPr>
+                              <w:t>).exists</w:t>
+                            </w:r>
+                            <w:proofErr w:type="gramEnd"/>
+                            <w:r>
+                              <w:rPr>
+                                <w:rFonts w:ascii="Consolas" w:hAnsi="Consolas"/>
+                                <w:color w:val="000000" w:themeColor="text1"/>
+                                <w:sz w:val="20"/>
+                                <w:szCs w:val="20"/>
+                              </w:rPr>
+                              <w:t xml:space="preserve">(), </w:t>
+                            </w:r>
+                            <w:proofErr w:type="spellStart"/>
+                            <w:r>
+                              <w:rPr>
+                                <w:rFonts w:ascii="Consolas" w:hAnsi="Consolas"/>
+                                <w:color w:val="000000" w:themeColor="text1"/>
+                                <w:sz w:val="20"/>
+                                <w:szCs w:val="20"/>
+                              </w:rPr>
+                              <w:t>f"Private</w:t>
+                            </w:r>
+                            <w:proofErr w:type="spellEnd"/>
+                            <w:r>
+                              <w:rPr>
+                                <w:rFonts w:ascii="Consolas" w:hAnsi="Consolas"/>
+                                <w:color w:val="000000" w:themeColor="text1"/>
+                                <w:sz w:val="20"/>
+                                <w:szCs w:val="20"/>
+                              </w:rPr>
+                              <w:t xml:space="preserve"> key file {</w:t>
+                            </w:r>
+                            <w:proofErr w:type="spellStart"/>
+                            <w:r>
+                              <w:rPr>
+                                <w:rFonts w:ascii="Consolas" w:hAnsi="Consolas"/>
+                                <w:color w:val="000000" w:themeColor="text1"/>
+                                <w:sz w:val="20"/>
+                                <w:szCs w:val="20"/>
+                              </w:rPr>
+                              <w:t>pr_key_file</w:t>
+                            </w:r>
+                            <w:proofErr w:type="spellEnd"/>
+                            <w:r>
+                              <w:rPr>
+                                <w:rFonts w:ascii="Consolas" w:hAnsi="Consolas"/>
+                                <w:color w:val="000000" w:themeColor="text1"/>
+                                <w:sz w:val="20"/>
+                                <w:szCs w:val="20"/>
+                              </w:rPr>
+                              <w:t>} does not exist!"</w:t>
                             </w:r>
                           </w:p>
                           <w:p>
@@ -5813,7 +8364,78 @@
                                 <w:sz w:val="20"/>
                                 <w:szCs w:val="20"/>
                               </w:rPr>
-                              <w:t>assert Path(pub_key_file).exists(), f"Public key file {pub_key_file} does not exist!"</w:t>
+                              <w:t>assert Path(</w:t>
+                            </w:r>
+                            <w:proofErr w:type="spellStart"/>
+                            <w:r>
+                              <w:rPr>
+                                <w:rFonts w:ascii="Consolas" w:hAnsi="Consolas"/>
+                                <w:color w:val="000000" w:themeColor="text1"/>
+                                <w:sz w:val="20"/>
+                                <w:szCs w:val="20"/>
+                              </w:rPr>
+                              <w:t>pub_key_file</w:t>
+                            </w:r>
+                            <w:proofErr w:type="spellEnd"/>
+                            <w:proofErr w:type="gramStart"/>
+                            <w:r>
+                              <w:rPr>
+                                <w:rFonts w:ascii="Consolas" w:hAnsi="Consolas"/>
+                                <w:color w:val="000000" w:themeColor="text1"/>
+                                <w:sz w:val="20"/>
+                                <w:szCs w:val="20"/>
+                              </w:rPr>
+                              <w:t>).exists</w:t>
+                            </w:r>
+                            <w:proofErr w:type="gramEnd"/>
+                            <w:r>
+                              <w:rPr>
+                                <w:rFonts w:ascii="Consolas" w:hAnsi="Consolas"/>
+                                <w:color w:val="000000" w:themeColor="text1"/>
+                                <w:sz w:val="20"/>
+                                <w:szCs w:val="20"/>
+                              </w:rPr>
+                              <w:t xml:space="preserve">(), </w:t>
+                            </w:r>
+                            <w:proofErr w:type="spellStart"/>
+                            <w:r>
+                              <w:rPr>
+                                <w:rFonts w:ascii="Consolas" w:hAnsi="Consolas"/>
+                                <w:color w:val="000000" w:themeColor="text1"/>
+                                <w:sz w:val="20"/>
+                                <w:szCs w:val="20"/>
+                              </w:rPr>
+                              <w:t>f"Public</w:t>
+                            </w:r>
+                            <w:proofErr w:type="spellEnd"/>
+                            <w:r>
+                              <w:rPr>
+                                <w:rFonts w:ascii="Consolas" w:hAnsi="Consolas"/>
+                                <w:color w:val="000000" w:themeColor="text1"/>
+                                <w:sz w:val="20"/>
+                                <w:szCs w:val="20"/>
+                              </w:rPr>
+                              <w:t xml:space="preserve"> key file {</w:t>
+                            </w:r>
+                            <w:proofErr w:type="spellStart"/>
+                            <w:r>
+                              <w:rPr>
+                                <w:rFonts w:ascii="Consolas" w:hAnsi="Consolas"/>
+                                <w:color w:val="000000" w:themeColor="text1"/>
+                                <w:sz w:val="20"/>
+                                <w:szCs w:val="20"/>
+                              </w:rPr>
+                              <w:t>pub_key_file</w:t>
+                            </w:r>
+                            <w:proofErr w:type="spellEnd"/>
+                            <w:r>
+                              <w:rPr>
+                                <w:rFonts w:ascii="Consolas" w:hAnsi="Consolas"/>
+                                <w:color w:val="000000" w:themeColor="text1"/>
+                                <w:sz w:val="20"/>
+                                <w:szCs w:val="20"/>
+                              </w:rPr>
+                              <w:t>} does not exist!"</w:t>
                             </w:r>
                           </w:p>
                           <w:p>
@@ -5836,7 +8458,29 @@
                                 <w:sz w:val="20"/>
                                 <w:szCs w:val="20"/>
                               </w:rPr>
-                              <w:t>#loading the private key from the file</w:t>
+                              <w:t>#</w:t>
+                            </w:r>
+                            <w:r>
+                              <w:rPr>
+                                <w:rFonts w:ascii="Consolas" w:hAnsi="Consolas"/>
+                                <w:i/>
+                                <w:iCs/>
+                                <w:color w:val="196B24" w:themeColor="accent3"/>
+                                <w:sz w:val="20"/>
+                                <w:szCs w:val="20"/>
+                              </w:rPr>
+                              <w:t>l</w:t>
+                            </w:r>
+                            <w:r>
+                              <w:rPr>
+                                <w:rFonts w:ascii="Consolas" w:hAnsi="Consolas"/>
+                                <w:i/>
+                                <w:iCs/>
+                                <w:color w:val="196B24" w:themeColor="accent3"/>
+                                <w:sz w:val="20"/>
+                                <w:szCs w:val="20"/>
+                              </w:rPr>
+                              <w:t>oading the private key from the file</w:t>
                             </w:r>
                           </w:p>
                           <w:p>
@@ -5855,7 +8499,58 @@
                                 <w:sz w:val="20"/>
                                 <w:szCs w:val="20"/>
                               </w:rPr>
-                              <w:t>with open(pr_key_file, "r", encoding="utf8") as key_file:</w:t>
+                              <w:t xml:space="preserve">with </w:t>
+                            </w:r>
+                            <w:proofErr w:type="gramStart"/>
+                            <w:r>
+                              <w:rPr>
+                                <w:rFonts w:ascii="Consolas" w:hAnsi="Consolas"/>
+                                <w:color w:val="000000" w:themeColor="text1"/>
+                                <w:sz w:val="20"/>
+                                <w:szCs w:val="20"/>
+                              </w:rPr>
+                              <w:t>open(</w:t>
+                            </w:r>
+                            <w:proofErr w:type="spellStart"/>
+                            <w:proofErr w:type="gramEnd"/>
+                            <w:r>
+                              <w:rPr>
+                                <w:rFonts w:ascii="Consolas" w:hAnsi="Consolas"/>
+                                <w:color w:val="000000" w:themeColor="text1"/>
+                                <w:sz w:val="20"/>
+                                <w:szCs w:val="20"/>
+                              </w:rPr>
+                              <w:t>pr_key_file</w:t>
+                            </w:r>
+                            <w:proofErr w:type="spellEnd"/>
+                            <w:r>
+                              <w:rPr>
+                                <w:rFonts w:ascii="Consolas" w:hAnsi="Consolas"/>
+                                <w:color w:val="000000" w:themeColor="text1"/>
+                                <w:sz w:val="20"/>
+                                <w:szCs w:val="20"/>
+                              </w:rPr>
+                              <w:t xml:space="preserve">, "r", encoding="utf8") as </w:t>
+                            </w:r>
+                            <w:proofErr w:type="spellStart"/>
+                            <w:r>
+                              <w:rPr>
+                                <w:rFonts w:ascii="Consolas" w:hAnsi="Consolas"/>
+                                <w:color w:val="000000" w:themeColor="text1"/>
+                                <w:sz w:val="20"/>
+                                <w:szCs w:val="20"/>
+                              </w:rPr>
+                              <w:t>key_file</w:t>
+                            </w:r>
+                            <w:proofErr w:type="spellEnd"/>
+                            <w:r>
+                              <w:rPr>
+                                <w:rFonts w:ascii="Consolas" w:hAnsi="Consolas"/>
+                                <w:color w:val="000000" w:themeColor="text1"/>
+                                <w:sz w:val="20"/>
+                                <w:szCs w:val="20"/>
+                              </w:rPr>
+                              <w:t>:</w:t>
                             </w:r>
                           </w:p>
                           <w:p>
@@ -5869,14 +8564,76 @@
                                 <w:szCs w:val="20"/>
                               </w:rPr>
                             </w:pPr>
-                            <w:r>
-                              <w:rPr>
-                                <w:rFonts w:ascii="Consolas" w:hAnsi="Consolas"/>
-                                <w:color w:val="000000" w:themeColor="text1"/>
-                                <w:sz w:val="20"/>
-                                <w:szCs w:val="20"/>
-                              </w:rPr>
-                              <w:t>private_key = RSA.import_key(key_file.read())</w:t>
+                            <w:proofErr w:type="spellStart"/>
+                            <w:r>
+                              <w:rPr>
+                                <w:rFonts w:ascii="Consolas" w:hAnsi="Consolas"/>
+                                <w:color w:val="000000" w:themeColor="text1"/>
+                                <w:sz w:val="20"/>
+                                <w:szCs w:val="20"/>
+                              </w:rPr>
+                              <w:t>private_key</w:t>
+                            </w:r>
+                            <w:proofErr w:type="spellEnd"/>
+                            <w:r>
+                              <w:rPr>
+                                <w:rFonts w:ascii="Consolas" w:hAnsi="Consolas"/>
+                                <w:color w:val="000000" w:themeColor="text1"/>
+                                <w:sz w:val="20"/>
+                                <w:szCs w:val="20"/>
+                              </w:rPr>
+                              <w:t xml:space="preserve"> = </w:t>
+                            </w:r>
+                            <w:proofErr w:type="spellStart"/>
+                            <w:r>
+                              <w:rPr>
+                                <w:rFonts w:ascii="Consolas" w:hAnsi="Consolas"/>
+                                <w:color w:val="000000" w:themeColor="text1"/>
+                                <w:sz w:val="20"/>
+                                <w:szCs w:val="20"/>
+                              </w:rPr>
+                              <w:t>RSA.import_key</w:t>
+                            </w:r>
+                            <w:proofErr w:type="spellEnd"/>
+                            <w:r>
+                              <w:rPr>
+                                <w:rFonts w:ascii="Consolas" w:hAnsi="Consolas"/>
+                                <w:color w:val="000000" w:themeColor="text1"/>
+                                <w:sz w:val="20"/>
+                                <w:szCs w:val="20"/>
+                              </w:rPr>
+                              <w:t>(</w:t>
+                            </w:r>
+                            <w:proofErr w:type="spellStart"/>
+                            <w:r>
+                              <w:rPr>
+                                <w:rFonts w:ascii="Consolas" w:hAnsi="Consolas"/>
+                                <w:color w:val="000000" w:themeColor="text1"/>
+                                <w:sz w:val="20"/>
+                                <w:szCs w:val="20"/>
+                              </w:rPr>
+                              <w:t>key_</w:t>
+                            </w:r>
+                            <w:proofErr w:type="gramStart"/>
+                            <w:r>
+                              <w:rPr>
+                                <w:rFonts w:ascii="Consolas" w:hAnsi="Consolas"/>
+                                <w:color w:val="000000" w:themeColor="text1"/>
+                                <w:sz w:val="20"/>
+                                <w:szCs w:val="20"/>
+                              </w:rPr>
+                              <w:t>file.read</w:t>
+                            </w:r>
+                            <w:proofErr w:type="spellEnd"/>
+                            <w:proofErr w:type="gramEnd"/>
+                            <w:r>
+                              <w:rPr>
+                                <w:rFonts w:ascii="Consolas" w:hAnsi="Consolas"/>
+                                <w:color w:val="000000" w:themeColor="text1"/>
+                                <w:sz w:val="20"/>
+                                <w:szCs w:val="20"/>
+                              </w:rPr>
+                              <w:t>())</w:t>
                             </w:r>
                           </w:p>
                           <w:p>
@@ -5899,7 +8656,29 @@
                                 <w:sz w:val="20"/>
                                 <w:szCs w:val="20"/>
                               </w:rPr>
-                              <w:t># Decrypting the received message using the private key.</w:t>
+                              <w:t>#</w:t>
+                            </w:r>
+                            <w:r>
+                              <w:rPr>
+                                <w:rFonts w:ascii="Consolas" w:hAnsi="Consolas"/>
+                                <w:i/>
+                                <w:iCs/>
+                                <w:color w:val="196B24" w:themeColor="accent3"/>
+                                <w:sz w:val="20"/>
+                                <w:szCs w:val="20"/>
+                              </w:rPr>
+                              <w:t>d</w:t>
+                            </w:r>
+                            <w:r>
+                              <w:rPr>
+                                <w:rFonts w:ascii="Consolas" w:hAnsi="Consolas"/>
+                                <w:i/>
+                                <w:iCs/>
+                                <w:color w:val="196B24" w:themeColor="accent3"/>
+                                <w:sz w:val="20"/>
+                                <w:szCs w:val="20"/>
+                              </w:rPr>
+                              <w:t>ecrypting the received message using the private key.</w:t>
                             </w:r>
                           </w:p>
                           <w:p>
@@ -5933,7 +8712,7 @@
                                 <w:sz w:val="20"/>
                                 <w:szCs w:val="20"/>
                               </w:rPr>
-                              <w:t xml:space="preserve"> O</w:t>
+                              <w:t>o</w:t>
                             </w:r>
                             <w:r>
                               <w:rPr>
@@ -5963,7 +8742,67 @@
                                 <w:sz w:val="20"/>
                                 <w:szCs w:val="20"/>
                               </w:rPr>
-                              <w:t>with open('encrypted_message.bin', "rb") as f:</w:t>
+                              <w:t xml:space="preserve">with </w:t>
+                            </w:r>
+                            <w:proofErr w:type="gramStart"/>
+                            <w:r>
+                              <w:rPr>
+                                <w:rFonts w:ascii="Consolas" w:hAnsi="Consolas"/>
+                                <w:color w:val="000000" w:themeColor="text1"/>
+                                <w:sz w:val="20"/>
+                                <w:szCs w:val="20"/>
+                              </w:rPr>
+                              <w:t>open(</w:t>
+                            </w:r>
+                            <w:proofErr w:type="gramEnd"/>
+                            <w:r>
+                              <w:rPr>
+                                <w:rFonts w:ascii="Consolas" w:hAnsi="Consolas"/>
+                                <w:color w:val="000000" w:themeColor="text1"/>
+                                <w:sz w:val="20"/>
+                                <w:szCs w:val="20"/>
+                              </w:rPr>
+                              <w:t>'</w:t>
+                            </w:r>
+                            <w:proofErr w:type="spellStart"/>
+                            <w:r>
+                              <w:rPr>
+                                <w:rFonts w:ascii="Consolas" w:hAnsi="Consolas"/>
+                                <w:color w:val="000000" w:themeColor="text1"/>
+                                <w:sz w:val="20"/>
+                                <w:szCs w:val="20"/>
+                              </w:rPr>
+                              <w:t>encrypted_message.bin</w:t>
+                            </w:r>
+                            <w:proofErr w:type="spellEnd"/>
+                            <w:r>
+                              <w:rPr>
+                                <w:rFonts w:ascii="Consolas" w:hAnsi="Consolas"/>
+                                <w:color w:val="000000" w:themeColor="text1"/>
+                                <w:sz w:val="20"/>
+                                <w:szCs w:val="20"/>
+                              </w:rPr>
+                              <w:t>', "</w:t>
+                            </w:r>
+                            <w:proofErr w:type="spellStart"/>
+                            <w:r>
+                              <w:rPr>
+                                <w:rFonts w:ascii="Consolas" w:hAnsi="Consolas"/>
+                                <w:color w:val="000000" w:themeColor="text1"/>
+                                <w:sz w:val="20"/>
+                                <w:szCs w:val="20"/>
+                              </w:rPr>
+                              <w:t>rb</w:t>
+                            </w:r>
+                            <w:proofErr w:type="spellEnd"/>
+                            <w:r>
+                              <w:rPr>
+                                <w:rFonts w:ascii="Consolas" w:hAnsi="Consolas"/>
+                                <w:color w:val="000000" w:themeColor="text1"/>
+                                <w:sz w:val="20"/>
+                                <w:szCs w:val="20"/>
+                              </w:rPr>
+                              <w:t>") as f:</w:t>
                             </w:r>
                           </w:p>
                           <w:p>
@@ -5977,14 +8816,47 @@
                                 <w:szCs w:val="20"/>
                               </w:rPr>
                             </w:pPr>
-                            <w:r>
-                              <w:rPr>
-                                <w:rFonts w:ascii="Consolas" w:hAnsi="Consolas"/>
-                                <w:color w:val="000000" w:themeColor="text1"/>
-                                <w:sz w:val="20"/>
-                                <w:szCs w:val="20"/>
-                              </w:rPr>
-                              <w:t>rec_encrypted_msg = f.read()</w:t>
+                            <w:proofErr w:type="spellStart"/>
+                            <w:r>
+                              <w:rPr>
+                                <w:rFonts w:ascii="Consolas" w:hAnsi="Consolas"/>
+                                <w:color w:val="000000" w:themeColor="text1"/>
+                                <w:sz w:val="20"/>
+                                <w:szCs w:val="20"/>
+                              </w:rPr>
+                              <w:t>rec_encrypted_msg</w:t>
+                            </w:r>
+                            <w:proofErr w:type="spellEnd"/>
+                            <w:r>
+                              <w:rPr>
+                                <w:rFonts w:ascii="Consolas" w:hAnsi="Consolas"/>
+                                <w:color w:val="000000" w:themeColor="text1"/>
+                                <w:sz w:val="20"/>
+                                <w:szCs w:val="20"/>
+                              </w:rPr>
+                              <w:t xml:space="preserve"> = </w:t>
+                            </w:r>
+                            <w:proofErr w:type="spellStart"/>
+                            <w:proofErr w:type="gramStart"/>
+                            <w:r>
+                              <w:rPr>
+                                <w:rFonts w:ascii="Consolas" w:hAnsi="Consolas"/>
+                                <w:color w:val="000000" w:themeColor="text1"/>
+                                <w:sz w:val="20"/>
+                                <w:szCs w:val="20"/>
+                              </w:rPr>
+                              <w:t>f.read</w:t>
+                            </w:r>
+                            <w:proofErr w:type="spellEnd"/>
+                            <w:proofErr w:type="gramEnd"/>
+                            <w:r>
+                              <w:rPr>
+                                <w:rFonts w:ascii="Consolas" w:hAnsi="Consolas"/>
+                                <w:color w:val="000000" w:themeColor="text1"/>
+                                <w:sz w:val="20"/>
+                                <w:szCs w:val="20"/>
+                              </w:rPr>
+                              <w:t>()</w:t>
                             </w:r>
                           </w:p>
                           <w:p>
@@ -6009,6 +8881,7 @@
                               </w:rPr>
                               <w:t>#</w:t>
                             </w:r>
+                            <w:proofErr w:type="gramStart"/>
                             <w:r>
                               <w:rPr>
                                 <w:rFonts w:ascii="Consolas" w:hAnsi="Consolas"/>
@@ -6018,7 +8891,7 @@
                                 <w:sz w:val="20"/>
                                 <w:szCs w:val="20"/>
                               </w:rPr>
-                              <w:t xml:space="preserve"> C</w:t>
+                              <w:t>c</w:t>
                             </w:r>
                             <w:r>
                               <w:rPr>
@@ -6029,7 +8902,19 @@
                                 <w:sz w:val="20"/>
                                 <w:szCs w:val="20"/>
                               </w:rPr>
-                              <w:t>reate a cipher object using the private key for decryption</w:t>
+                              <w:t>reate</w:t>
+                            </w:r>
+                            <w:proofErr w:type="gramEnd"/>
+                            <w:r>
+                              <w:rPr>
+                                <w:rFonts w:ascii="Consolas" w:hAnsi="Consolas"/>
+                                <w:i/>
+                                <w:iCs/>
+                                <w:color w:val="196B24" w:themeColor="accent3"/>
+                                <w:sz w:val="20"/>
+                                <w:szCs w:val="20"/>
+                              </w:rPr>
+                              <w:t xml:space="preserve"> a cipher object using the private key for decryption</w:t>
                             </w:r>
                           </w:p>
                           <w:p>
@@ -6042,14 +8927,45 @@
                                 <w:szCs w:val="20"/>
                               </w:rPr>
                             </w:pPr>
-                            <w:r>
-                              <w:rPr>
-                                <w:rFonts w:ascii="Consolas" w:hAnsi="Consolas"/>
-                                <w:color w:val="000000" w:themeColor="text1"/>
-                                <w:sz w:val="20"/>
-                                <w:szCs w:val="20"/>
-                              </w:rPr>
-                              <w:t>private_key_cipher = PKCS1_OAEP.new(private_key)</w:t>
+                            <w:proofErr w:type="spellStart"/>
+                            <w:r>
+                              <w:rPr>
+                                <w:rFonts w:ascii="Consolas" w:hAnsi="Consolas"/>
+                                <w:color w:val="000000" w:themeColor="text1"/>
+                                <w:sz w:val="20"/>
+                                <w:szCs w:val="20"/>
+                              </w:rPr>
+                              <w:t>private_key_cipher</w:t>
+                            </w:r>
+                            <w:proofErr w:type="spellEnd"/>
+                            <w:r>
+                              <w:rPr>
+                                <w:rFonts w:ascii="Consolas" w:hAnsi="Consolas"/>
+                                <w:color w:val="000000" w:themeColor="text1"/>
+                                <w:sz w:val="20"/>
+                                <w:szCs w:val="20"/>
+                              </w:rPr>
+                              <w:t xml:space="preserve"> = PKCS1_OAEP.new(</w:t>
+                            </w:r>
+                            <w:proofErr w:type="spellStart"/>
+                            <w:r>
+                              <w:rPr>
+                                <w:rFonts w:ascii="Consolas" w:hAnsi="Consolas"/>
+                                <w:color w:val="000000" w:themeColor="text1"/>
+                                <w:sz w:val="20"/>
+                                <w:szCs w:val="20"/>
+                              </w:rPr>
+                              <w:t>private_key</w:t>
+                            </w:r>
+                            <w:proofErr w:type="spellEnd"/>
+                            <w:r>
+                              <w:rPr>
+                                <w:rFonts w:ascii="Consolas" w:hAnsi="Consolas"/>
+                                <w:color w:val="000000" w:themeColor="text1"/>
+                                <w:sz w:val="20"/>
+                                <w:szCs w:val="20"/>
+                              </w:rPr>
+                              <w:t>)</w:t>
                             </w:r>
                           </w:p>
                           <w:p>
@@ -6072,7 +8988,31 @@
                                 <w:sz w:val="20"/>
                                 <w:szCs w:val="20"/>
                               </w:rPr>
-                              <w:t>#decrypt the message using the private key and print out the result</w:t>
+                              <w:t>#</w:t>
+                            </w:r>
+                            <w:proofErr w:type="gramStart"/>
+                            <w:r>
+                              <w:rPr>
+                                <w:rFonts w:ascii="Consolas" w:hAnsi="Consolas"/>
+                                <w:i/>
+                                <w:iCs/>
+                                <w:color w:val="196B24" w:themeColor="accent3"/>
+                                <w:sz w:val="20"/>
+                                <w:szCs w:val="20"/>
+                              </w:rPr>
+                              <w:t>decrypt</w:t>
+                            </w:r>
+                            <w:proofErr w:type="gramEnd"/>
+                            <w:r>
+                              <w:rPr>
+                                <w:rFonts w:ascii="Consolas" w:hAnsi="Consolas"/>
+                                <w:i/>
+                                <w:iCs/>
+                                <w:color w:val="196B24" w:themeColor="accent3"/>
+                                <w:sz w:val="20"/>
+                                <w:szCs w:val="20"/>
+                              </w:rPr>
+                              <w:t xml:space="preserve"> the message using the private key and print out the result</w:t>
                             </w:r>
                           </w:p>
                           <w:p>
@@ -6084,14 +9024,76 @@
                                 <w:szCs w:val="20"/>
                               </w:rPr>
                             </w:pPr>
-                            <w:r>
-                              <w:rPr>
-                                <w:rFonts w:ascii="Consolas" w:hAnsi="Consolas"/>
-                                <w:color w:val="000000" w:themeColor="text1"/>
-                                <w:sz w:val="20"/>
-                                <w:szCs w:val="20"/>
-                              </w:rPr>
-                              <w:t>decrypted_message = private_key_cipher.decrypt(rec_encrypted_msg)</w:t>
+                            <w:proofErr w:type="spellStart"/>
+                            <w:r>
+                              <w:rPr>
+                                <w:rFonts w:ascii="Consolas" w:hAnsi="Consolas"/>
+                                <w:color w:val="000000" w:themeColor="text1"/>
+                                <w:sz w:val="20"/>
+                                <w:szCs w:val="20"/>
+                              </w:rPr>
+                              <w:t>decrypted_message</w:t>
+                            </w:r>
+                            <w:proofErr w:type="spellEnd"/>
+                            <w:r>
+                              <w:rPr>
+                                <w:rFonts w:ascii="Consolas" w:hAnsi="Consolas"/>
+                                <w:color w:val="000000" w:themeColor="text1"/>
+                                <w:sz w:val="20"/>
+                                <w:szCs w:val="20"/>
+                              </w:rPr>
+                              <w:t xml:space="preserve"> = </w:t>
+                            </w:r>
+                            <w:proofErr w:type="spellStart"/>
+                            <w:r>
+                              <w:rPr>
+                                <w:rFonts w:ascii="Consolas" w:hAnsi="Consolas"/>
+                                <w:color w:val="000000" w:themeColor="text1"/>
+                                <w:sz w:val="20"/>
+                                <w:szCs w:val="20"/>
+                              </w:rPr>
+                              <w:t>private_key_</w:t>
+                            </w:r>
+                            <w:proofErr w:type="gramStart"/>
+                            <w:r>
+                              <w:rPr>
+                                <w:rFonts w:ascii="Consolas" w:hAnsi="Consolas"/>
+                                <w:color w:val="000000" w:themeColor="text1"/>
+                                <w:sz w:val="20"/>
+                                <w:szCs w:val="20"/>
+                              </w:rPr>
+                              <w:t>cipher.decrypt</w:t>
+                            </w:r>
+                            <w:proofErr w:type="spellEnd"/>
+                            <w:proofErr w:type="gramEnd"/>
+                            <w:r>
+                              <w:rPr>
+                                <w:rFonts w:ascii="Consolas" w:hAnsi="Consolas"/>
+                                <w:color w:val="000000" w:themeColor="text1"/>
+                                <w:sz w:val="20"/>
+                                <w:szCs w:val="20"/>
+                              </w:rPr>
+                              <w:t>(</w:t>
+                            </w:r>
+                            <w:proofErr w:type="spellStart"/>
+                            <w:r>
+                              <w:rPr>
+                                <w:rFonts w:ascii="Consolas" w:hAnsi="Consolas"/>
+                                <w:color w:val="000000" w:themeColor="text1"/>
+                                <w:sz w:val="20"/>
+                                <w:szCs w:val="20"/>
+                              </w:rPr>
+                              <w:t>rec_encrypted_msg</w:t>
+                            </w:r>
+                            <w:proofErr w:type="spellEnd"/>
+                            <w:r>
+                              <w:rPr>
+                                <w:rFonts w:ascii="Consolas" w:hAnsi="Consolas"/>
+                                <w:color w:val="000000" w:themeColor="text1"/>
+                                <w:sz w:val="20"/>
+                                <w:szCs w:val="20"/>
+                              </w:rPr>
+                              <w:t>)</w:t>
                             </w:r>
                           </w:p>
                           <w:p>
@@ -6104,14 +9106,56 @@
                                 <w:szCs w:val="20"/>
                               </w:rPr>
                             </w:pPr>
-                            <w:r>
-                              <w:rPr>
-                                <w:rFonts w:ascii="Consolas" w:hAnsi="Consolas"/>
-                                <w:color w:val="000000" w:themeColor="text1"/>
-                                <w:sz w:val="20"/>
-                                <w:szCs w:val="20"/>
-                              </w:rPr>
-                              <w:t>print(f"Decrypted message: {decrypted_message.decode('utf-8')}")</w:t>
+                            <w:proofErr w:type="gramStart"/>
+                            <w:r>
+                              <w:rPr>
+                                <w:rFonts w:ascii="Consolas" w:hAnsi="Consolas"/>
+                                <w:color w:val="000000" w:themeColor="text1"/>
+                                <w:sz w:val="20"/>
+                                <w:szCs w:val="20"/>
+                              </w:rPr>
+                              <w:t>print(</w:t>
+                            </w:r>
+                            <w:proofErr w:type="spellStart"/>
+                            <w:proofErr w:type="gramEnd"/>
+                            <w:r>
+                              <w:rPr>
+                                <w:rFonts w:ascii="Consolas" w:hAnsi="Consolas"/>
+                                <w:color w:val="000000" w:themeColor="text1"/>
+                                <w:sz w:val="20"/>
+                                <w:szCs w:val="20"/>
+                              </w:rPr>
+                              <w:t>f"Decrypted</w:t>
+                            </w:r>
+                            <w:proofErr w:type="spellEnd"/>
+                            <w:r>
+                              <w:rPr>
+                                <w:rFonts w:ascii="Consolas" w:hAnsi="Consolas"/>
+                                <w:color w:val="000000" w:themeColor="text1"/>
+                                <w:sz w:val="20"/>
+                                <w:szCs w:val="20"/>
+                              </w:rPr>
+                              <w:t xml:space="preserve"> message: {</w:t>
+                            </w:r>
+                            <w:proofErr w:type="spellStart"/>
+                            <w:r>
+                              <w:rPr>
+                                <w:rFonts w:ascii="Consolas" w:hAnsi="Consolas"/>
+                                <w:color w:val="000000" w:themeColor="text1"/>
+                                <w:sz w:val="20"/>
+                                <w:szCs w:val="20"/>
+                              </w:rPr>
+                              <w:t>decrypted_message.decode</w:t>
+                            </w:r>
+                            <w:proofErr w:type="spellEnd"/>
+                            <w:r>
+                              <w:rPr>
+                                <w:rFonts w:ascii="Consolas" w:hAnsi="Consolas"/>
+                                <w:color w:val="000000" w:themeColor="text1"/>
+                                <w:sz w:val="20"/>
+                                <w:szCs w:val="20"/>
+                              </w:rPr>
+                              <w:t>('utf-8')}")</w:t>
                             </w:r>
                           </w:p>
                           <w:p>
@@ -6134,7 +9178,31 @@
                                 <w:sz w:val="20"/>
                                 <w:szCs w:val="20"/>
                               </w:rPr>
-                              <w:t>#write the decrypted message into a simple txt file</w:t>
+                              <w:t>#</w:t>
+                            </w:r>
+                            <w:proofErr w:type="gramStart"/>
+                            <w:r>
+                              <w:rPr>
+                                <w:rFonts w:ascii="Consolas" w:hAnsi="Consolas"/>
+                                <w:i/>
+                                <w:iCs/>
+                                <w:color w:val="196B24" w:themeColor="accent3"/>
+                                <w:sz w:val="20"/>
+                                <w:szCs w:val="20"/>
+                              </w:rPr>
+                              <w:t>write</w:t>
+                            </w:r>
+                            <w:proofErr w:type="gramEnd"/>
+                            <w:r>
+                              <w:rPr>
+                                <w:rFonts w:ascii="Consolas" w:hAnsi="Consolas"/>
+                                <w:i/>
+                                <w:iCs/>
+                                <w:color w:val="196B24" w:themeColor="accent3"/>
+                                <w:sz w:val="20"/>
+                                <w:szCs w:val="20"/>
+                              </w:rPr>
+                              <w:t xml:space="preserve"> the decrypted message into a simple txt file</w:t>
                             </w:r>
                           </w:p>
                           <w:p>
@@ -6153,7 +9221,27 @@
                                 <w:sz w:val="20"/>
                                 <w:szCs w:val="20"/>
                               </w:rPr>
-                              <w:t>with open('decrypted_message.txt', "w", encoding = 'utf8') as f:</w:t>
+                              <w:t xml:space="preserve">with </w:t>
+                            </w:r>
+                            <w:proofErr w:type="gramStart"/>
+                            <w:r>
+                              <w:rPr>
+                                <w:rFonts w:ascii="Consolas" w:hAnsi="Consolas"/>
+                                <w:color w:val="000000" w:themeColor="text1"/>
+                                <w:sz w:val="20"/>
+                                <w:szCs w:val="20"/>
+                              </w:rPr>
+                              <w:t>open(</w:t>
+                            </w:r>
+                            <w:proofErr w:type="gramEnd"/>
+                            <w:r>
+                              <w:rPr>
+                                <w:rFonts w:ascii="Consolas" w:hAnsi="Consolas"/>
+                                <w:color w:val="000000" w:themeColor="text1"/>
+                                <w:sz w:val="20"/>
+                                <w:szCs w:val="20"/>
+                              </w:rPr>
+                              <w:t>'decrypted_message.txt', "w", encoding = 'utf8') as f:</w:t>
                             </w:r>
                           </w:p>
                           <w:p>
@@ -6167,14 +9255,47 @@
                                 <w:lang w:val="hu-HU"/>
                               </w:rPr>
                             </w:pPr>
-                            <w:r>
-                              <w:rPr>
-                                <w:rFonts w:ascii="Consolas" w:hAnsi="Consolas"/>
-                                <w:color w:val="000000" w:themeColor="text1"/>
-                                <w:sz w:val="20"/>
-                                <w:szCs w:val="20"/>
-                              </w:rPr>
-                              <w:t>f.write(decrypted_message.decode('utf-8'))</w:t>
+                            <w:proofErr w:type="spellStart"/>
+                            <w:proofErr w:type="gramStart"/>
+                            <w:r>
+                              <w:rPr>
+                                <w:rFonts w:ascii="Consolas" w:hAnsi="Consolas"/>
+                                <w:color w:val="000000" w:themeColor="text1"/>
+                                <w:sz w:val="20"/>
+                                <w:szCs w:val="20"/>
+                              </w:rPr>
+                              <w:t>f.write</w:t>
+                            </w:r>
+                            <w:proofErr w:type="spellEnd"/>
+                            <w:proofErr w:type="gramEnd"/>
+                            <w:r>
+                              <w:rPr>
+                                <w:rFonts w:ascii="Consolas" w:hAnsi="Consolas"/>
+                                <w:color w:val="000000" w:themeColor="text1"/>
+                                <w:sz w:val="20"/>
+                                <w:szCs w:val="20"/>
+                              </w:rPr>
+                              <w:t>(</w:t>
+                            </w:r>
+                            <w:proofErr w:type="spellStart"/>
+                            <w:r>
+                              <w:rPr>
+                                <w:rFonts w:ascii="Consolas" w:hAnsi="Consolas"/>
+                                <w:color w:val="000000" w:themeColor="text1"/>
+                                <w:sz w:val="20"/>
+                                <w:szCs w:val="20"/>
+                              </w:rPr>
+                              <w:t>decrypted_message.decode</w:t>
+                            </w:r>
+                            <w:proofErr w:type="spellEnd"/>
+                            <w:r>
+                              <w:rPr>
+                                <w:rFonts w:ascii="Consolas" w:hAnsi="Consolas"/>
+                                <w:color w:val="000000" w:themeColor="text1"/>
+                                <w:sz w:val="20"/>
+                                <w:szCs w:val="20"/>
+                              </w:rPr>
+                              <w:t>('utf-8'))</w:t>
                             </w:r>
                           </w:p>
                         </w:txbxContent>
@@ -6281,7 +9402,27 @@
                           <w:sz w:val="20"/>
                           <w:szCs w:val="20"/>
                         </w:rPr>
-                        <w:t>from pathlib import Path</w:t>
+                        <w:t xml:space="preserve">from </w:t>
+                      </w:r>
+                      <w:proofErr w:type="spellStart"/>
+                      <w:r>
+                        <w:rPr>
+                          <w:rFonts w:ascii="Consolas" w:hAnsi="Consolas"/>
+                          <w:color w:val="000000" w:themeColor="text1"/>
+                          <w:sz w:val="20"/>
+                          <w:szCs w:val="20"/>
+                        </w:rPr>
+                        <w:t>pathlib</w:t>
+                      </w:r>
+                      <w:proofErr w:type="spellEnd"/>
+                      <w:r>
+                        <w:rPr>
+                          <w:rFonts w:ascii="Consolas" w:hAnsi="Consolas"/>
+                          <w:color w:val="000000" w:themeColor="text1"/>
+                          <w:sz w:val="20"/>
+                          <w:szCs w:val="20"/>
+                        </w:rPr>
+                        <w:t xml:space="preserve"> import Path</w:t>
                       </w:r>
                     </w:p>
                     <w:p>
@@ -6300,7 +9441,27 @@
                           <w:sz w:val="20"/>
                           <w:szCs w:val="20"/>
                         </w:rPr>
-                        <w:t>from Crypto.PublicKey import RSA</w:t>
+                        <w:t xml:space="preserve">from </w:t>
+                      </w:r>
+                      <w:proofErr w:type="spellStart"/>
+                      <w:r>
+                        <w:rPr>
+                          <w:rFonts w:ascii="Consolas" w:hAnsi="Consolas"/>
+                          <w:color w:val="000000" w:themeColor="text1"/>
+                          <w:sz w:val="20"/>
+                          <w:szCs w:val="20"/>
+                        </w:rPr>
+                        <w:t>Crypto.PublicKey</w:t>
+                      </w:r>
+                      <w:proofErr w:type="spellEnd"/>
+                      <w:r>
+                        <w:rPr>
+                          <w:rFonts w:ascii="Consolas" w:hAnsi="Consolas"/>
+                          <w:color w:val="000000" w:themeColor="text1"/>
+                          <w:sz w:val="20"/>
+                          <w:szCs w:val="20"/>
+                        </w:rPr>
+                        <w:t xml:space="preserve"> import RSA</w:t>
                       </w:r>
                     </w:p>
                     <w:p>
@@ -6320,7 +9481,27 @@
                           <w:sz w:val="20"/>
                           <w:szCs w:val="20"/>
                         </w:rPr>
-                        <w:t>from Crypto.Cipher import PKCS1_OAEP</w:t>
+                        <w:t xml:space="preserve">from </w:t>
+                      </w:r>
+                      <w:proofErr w:type="spellStart"/>
+                      <w:r>
+                        <w:rPr>
+                          <w:rFonts w:ascii="Consolas" w:hAnsi="Consolas"/>
+                          <w:color w:val="000000" w:themeColor="text1"/>
+                          <w:sz w:val="20"/>
+                          <w:szCs w:val="20"/>
+                        </w:rPr>
+                        <w:t>Crypto.Cipher</w:t>
+                      </w:r>
+                      <w:proofErr w:type="spellEnd"/>
+                      <w:r>
+                        <w:rPr>
+                          <w:rFonts w:ascii="Consolas" w:hAnsi="Consolas"/>
+                          <w:color w:val="000000" w:themeColor="text1"/>
+                          <w:sz w:val="20"/>
+                          <w:szCs w:val="20"/>
+                        </w:rPr>
+                        <w:t xml:space="preserve"> import PKCS1_OAEP</w:t>
                       </w:r>
                     </w:p>
                     <w:p>
@@ -6355,14 +9536,56 @@
                           <w:szCs w:val="20"/>
                         </w:rPr>
                       </w:pPr>
-                      <w:r>
-                        <w:rPr>
-                          <w:rFonts w:ascii="Consolas" w:hAnsi="Consolas"/>
-                          <w:color w:val="000000" w:themeColor="text1"/>
-                          <w:sz w:val="20"/>
-                          <w:szCs w:val="20"/>
-                        </w:rPr>
-                        <w:t>pr_key_file = "ceu_key"  #private key</w:t>
+                      <w:proofErr w:type="spellStart"/>
+                      <w:r>
+                        <w:rPr>
+                          <w:rFonts w:ascii="Consolas" w:hAnsi="Consolas"/>
+                          <w:color w:val="000000" w:themeColor="text1"/>
+                          <w:sz w:val="20"/>
+                          <w:szCs w:val="20"/>
+                        </w:rPr>
+                        <w:t>pr_key_file</w:t>
+                      </w:r>
+                      <w:proofErr w:type="spellEnd"/>
+                      <w:r>
+                        <w:rPr>
+                          <w:rFonts w:ascii="Consolas" w:hAnsi="Consolas"/>
+                          <w:color w:val="000000" w:themeColor="text1"/>
+                          <w:sz w:val="20"/>
+                          <w:szCs w:val="20"/>
+                        </w:rPr>
+                        <w:t xml:space="preserve"> = "</w:t>
+                      </w:r>
+                      <w:proofErr w:type="spellStart"/>
+                      <w:r>
+                        <w:rPr>
+                          <w:rFonts w:ascii="Consolas" w:hAnsi="Consolas"/>
+                          <w:color w:val="000000" w:themeColor="text1"/>
+                          <w:sz w:val="20"/>
+                          <w:szCs w:val="20"/>
+                        </w:rPr>
+                        <w:t>ceu_key</w:t>
+                      </w:r>
+                      <w:proofErr w:type="spellEnd"/>
+                      <w:proofErr w:type="gramStart"/>
+                      <w:r>
+                        <w:rPr>
+                          <w:rFonts w:ascii="Consolas" w:hAnsi="Consolas"/>
+                          <w:color w:val="000000" w:themeColor="text1"/>
+                          <w:sz w:val="20"/>
+                          <w:szCs w:val="20"/>
+                        </w:rPr>
+                        <w:t>"  #</w:t>
+                      </w:r>
+                      <w:proofErr w:type="gramEnd"/>
+                      <w:r>
+                        <w:rPr>
+                          <w:rFonts w:ascii="Consolas" w:hAnsi="Consolas"/>
+                          <w:color w:val="000000" w:themeColor="text1"/>
+                          <w:sz w:val="20"/>
+                          <w:szCs w:val="20"/>
+                        </w:rPr>
+                        <w:t>private key</w:t>
                       </w:r>
                     </w:p>
                     <w:p>
@@ -6375,14 +9598,45 @@
                           <w:szCs w:val="20"/>
                         </w:rPr>
                       </w:pPr>
-                      <w:r>
-                        <w:rPr>
-                          <w:rFonts w:ascii="Consolas" w:hAnsi="Consolas"/>
-                          <w:color w:val="000000" w:themeColor="text1"/>
-                          <w:sz w:val="20"/>
-                          <w:szCs w:val="20"/>
-                        </w:rPr>
-                        <w:t>pub_key_file = "ceu_key.pub"  #public key</w:t>
+                      <w:proofErr w:type="spellStart"/>
+                      <w:r>
+                        <w:rPr>
+                          <w:rFonts w:ascii="Consolas" w:hAnsi="Consolas"/>
+                          <w:color w:val="000000" w:themeColor="text1"/>
+                          <w:sz w:val="20"/>
+                          <w:szCs w:val="20"/>
+                        </w:rPr>
+                        <w:t>pub_key_file</w:t>
+                      </w:r>
+                      <w:proofErr w:type="spellEnd"/>
+                      <w:r>
+                        <w:rPr>
+                          <w:rFonts w:ascii="Consolas" w:hAnsi="Consolas"/>
+                          <w:color w:val="000000" w:themeColor="text1"/>
+                          <w:sz w:val="20"/>
+                          <w:szCs w:val="20"/>
+                        </w:rPr>
+                        <w:t xml:space="preserve"> = "ceu_key.pub</w:t>
+                      </w:r>
+                      <w:proofErr w:type="gramStart"/>
+                      <w:r>
+                        <w:rPr>
+                          <w:rFonts w:ascii="Consolas" w:hAnsi="Consolas"/>
+                          <w:color w:val="000000" w:themeColor="text1"/>
+                          <w:sz w:val="20"/>
+                          <w:szCs w:val="20"/>
+                        </w:rPr>
+                        <w:t>"  #</w:t>
+                      </w:r>
+                      <w:proofErr w:type="gramEnd"/>
+                      <w:r>
+                        <w:rPr>
+                          <w:rFonts w:ascii="Consolas" w:hAnsi="Consolas"/>
+                          <w:color w:val="000000" w:themeColor="text1"/>
+                          <w:sz w:val="20"/>
+                          <w:szCs w:val="20"/>
+                        </w:rPr>
+                        <w:t>public key</w:t>
                       </w:r>
                     </w:p>
                     <w:p>
@@ -6424,7 +9678,78 @@
                           <w:sz w:val="20"/>
                           <w:szCs w:val="20"/>
                         </w:rPr>
-                        <w:t>assert Path(pr_key_file).exists(), f"Private key file {pr_key_file} does not exist!"</w:t>
+                        <w:t>assert Path(</w:t>
+                      </w:r>
+                      <w:proofErr w:type="spellStart"/>
+                      <w:r>
+                        <w:rPr>
+                          <w:rFonts w:ascii="Consolas" w:hAnsi="Consolas"/>
+                          <w:color w:val="000000" w:themeColor="text1"/>
+                          <w:sz w:val="20"/>
+                          <w:szCs w:val="20"/>
+                        </w:rPr>
+                        <w:t>pr_key_file</w:t>
+                      </w:r>
+                      <w:proofErr w:type="spellEnd"/>
+                      <w:proofErr w:type="gramStart"/>
+                      <w:r>
+                        <w:rPr>
+                          <w:rFonts w:ascii="Consolas" w:hAnsi="Consolas"/>
+                          <w:color w:val="000000" w:themeColor="text1"/>
+                          <w:sz w:val="20"/>
+                          <w:szCs w:val="20"/>
+                        </w:rPr>
+                        <w:t>).exists</w:t>
+                      </w:r>
+                      <w:proofErr w:type="gramEnd"/>
+                      <w:r>
+                        <w:rPr>
+                          <w:rFonts w:ascii="Consolas" w:hAnsi="Consolas"/>
+                          <w:color w:val="000000" w:themeColor="text1"/>
+                          <w:sz w:val="20"/>
+                          <w:szCs w:val="20"/>
+                        </w:rPr>
+                        <w:t xml:space="preserve">(), </w:t>
+                      </w:r>
+                      <w:proofErr w:type="spellStart"/>
+                      <w:r>
+                        <w:rPr>
+                          <w:rFonts w:ascii="Consolas" w:hAnsi="Consolas"/>
+                          <w:color w:val="000000" w:themeColor="text1"/>
+                          <w:sz w:val="20"/>
+                          <w:szCs w:val="20"/>
+                        </w:rPr>
+                        <w:t>f"Private</w:t>
+                      </w:r>
+                      <w:proofErr w:type="spellEnd"/>
+                      <w:r>
+                        <w:rPr>
+                          <w:rFonts w:ascii="Consolas" w:hAnsi="Consolas"/>
+                          <w:color w:val="000000" w:themeColor="text1"/>
+                          <w:sz w:val="20"/>
+                          <w:szCs w:val="20"/>
+                        </w:rPr>
+                        <w:t xml:space="preserve"> key file {</w:t>
+                      </w:r>
+                      <w:proofErr w:type="spellStart"/>
+                      <w:r>
+                        <w:rPr>
+                          <w:rFonts w:ascii="Consolas" w:hAnsi="Consolas"/>
+                          <w:color w:val="000000" w:themeColor="text1"/>
+                          <w:sz w:val="20"/>
+                          <w:szCs w:val="20"/>
+                        </w:rPr>
+                        <w:t>pr_key_file</w:t>
+                      </w:r>
+                      <w:proofErr w:type="spellEnd"/>
+                      <w:r>
+                        <w:rPr>
+                          <w:rFonts w:ascii="Consolas" w:hAnsi="Consolas"/>
+                          <w:color w:val="000000" w:themeColor="text1"/>
+                          <w:sz w:val="20"/>
+                          <w:szCs w:val="20"/>
+                        </w:rPr>
+                        <w:t>} does not exist!"</w:t>
                       </w:r>
                     </w:p>
                     <w:p>
@@ -6444,7 +9769,78 @@
                           <w:sz w:val="20"/>
                           <w:szCs w:val="20"/>
                         </w:rPr>
-                        <w:t>assert Path(pub_key_file).exists(), f"Public key file {pub_key_file} does not exist!"</w:t>
+                        <w:t>assert Path(</w:t>
+                      </w:r>
+                      <w:proofErr w:type="spellStart"/>
+                      <w:r>
+                        <w:rPr>
+                          <w:rFonts w:ascii="Consolas" w:hAnsi="Consolas"/>
+                          <w:color w:val="000000" w:themeColor="text1"/>
+                          <w:sz w:val="20"/>
+                          <w:szCs w:val="20"/>
+                        </w:rPr>
+                        <w:t>pub_key_file</w:t>
+                      </w:r>
+                      <w:proofErr w:type="spellEnd"/>
+                      <w:proofErr w:type="gramStart"/>
+                      <w:r>
+                        <w:rPr>
+                          <w:rFonts w:ascii="Consolas" w:hAnsi="Consolas"/>
+                          <w:color w:val="000000" w:themeColor="text1"/>
+                          <w:sz w:val="20"/>
+                          <w:szCs w:val="20"/>
+                        </w:rPr>
+                        <w:t>).exists</w:t>
+                      </w:r>
+                      <w:proofErr w:type="gramEnd"/>
+                      <w:r>
+                        <w:rPr>
+                          <w:rFonts w:ascii="Consolas" w:hAnsi="Consolas"/>
+                          <w:color w:val="000000" w:themeColor="text1"/>
+                          <w:sz w:val="20"/>
+                          <w:szCs w:val="20"/>
+                        </w:rPr>
+                        <w:t xml:space="preserve">(), </w:t>
+                      </w:r>
+                      <w:proofErr w:type="spellStart"/>
+                      <w:r>
+                        <w:rPr>
+                          <w:rFonts w:ascii="Consolas" w:hAnsi="Consolas"/>
+                          <w:color w:val="000000" w:themeColor="text1"/>
+                          <w:sz w:val="20"/>
+                          <w:szCs w:val="20"/>
+                        </w:rPr>
+                        <w:t>f"Public</w:t>
+                      </w:r>
+                      <w:proofErr w:type="spellEnd"/>
+                      <w:r>
+                        <w:rPr>
+                          <w:rFonts w:ascii="Consolas" w:hAnsi="Consolas"/>
+                          <w:color w:val="000000" w:themeColor="text1"/>
+                          <w:sz w:val="20"/>
+                          <w:szCs w:val="20"/>
+                        </w:rPr>
+                        <w:t xml:space="preserve"> key file {</w:t>
+                      </w:r>
+                      <w:proofErr w:type="spellStart"/>
+                      <w:r>
+                        <w:rPr>
+                          <w:rFonts w:ascii="Consolas" w:hAnsi="Consolas"/>
+                          <w:color w:val="000000" w:themeColor="text1"/>
+                          <w:sz w:val="20"/>
+                          <w:szCs w:val="20"/>
+                        </w:rPr>
+                        <w:t>pub_key_file</w:t>
+                      </w:r>
+                      <w:proofErr w:type="spellEnd"/>
+                      <w:r>
+                        <w:rPr>
+                          <w:rFonts w:ascii="Consolas" w:hAnsi="Consolas"/>
+                          <w:color w:val="000000" w:themeColor="text1"/>
+                          <w:sz w:val="20"/>
+                          <w:szCs w:val="20"/>
+                        </w:rPr>
+                        <w:t>} does not exist!"</w:t>
                       </w:r>
                     </w:p>
                     <w:p>
@@ -6467,7 +9863,29 @@
                           <w:sz w:val="20"/>
                           <w:szCs w:val="20"/>
                         </w:rPr>
-                        <w:t>#loading the private key from the file</w:t>
+                        <w:t>#</w:t>
+                      </w:r>
+                      <w:r>
+                        <w:rPr>
+                          <w:rFonts w:ascii="Consolas" w:hAnsi="Consolas"/>
+                          <w:i/>
+                          <w:iCs/>
+                          <w:color w:val="196B24" w:themeColor="accent3"/>
+                          <w:sz w:val="20"/>
+                          <w:szCs w:val="20"/>
+                        </w:rPr>
+                        <w:t>l</w:t>
+                      </w:r>
+                      <w:r>
+                        <w:rPr>
+                          <w:rFonts w:ascii="Consolas" w:hAnsi="Consolas"/>
+                          <w:i/>
+                          <w:iCs/>
+                          <w:color w:val="196B24" w:themeColor="accent3"/>
+                          <w:sz w:val="20"/>
+                          <w:szCs w:val="20"/>
+                        </w:rPr>
+                        <w:t>oading the private key from the file</w:t>
                       </w:r>
                     </w:p>
                     <w:p>
@@ -6486,7 +9904,58 @@
                           <w:sz w:val="20"/>
                           <w:szCs w:val="20"/>
                         </w:rPr>
-                        <w:t>with open(pr_key_file, "r", encoding="utf8") as key_file:</w:t>
+                        <w:t xml:space="preserve">with </w:t>
+                      </w:r>
+                      <w:proofErr w:type="gramStart"/>
+                      <w:r>
+                        <w:rPr>
+                          <w:rFonts w:ascii="Consolas" w:hAnsi="Consolas"/>
+                          <w:color w:val="000000" w:themeColor="text1"/>
+                          <w:sz w:val="20"/>
+                          <w:szCs w:val="20"/>
+                        </w:rPr>
+                        <w:t>open(</w:t>
+                      </w:r>
+                      <w:proofErr w:type="spellStart"/>
+                      <w:proofErr w:type="gramEnd"/>
+                      <w:r>
+                        <w:rPr>
+                          <w:rFonts w:ascii="Consolas" w:hAnsi="Consolas"/>
+                          <w:color w:val="000000" w:themeColor="text1"/>
+                          <w:sz w:val="20"/>
+                          <w:szCs w:val="20"/>
+                        </w:rPr>
+                        <w:t>pr_key_file</w:t>
+                      </w:r>
+                      <w:proofErr w:type="spellEnd"/>
+                      <w:r>
+                        <w:rPr>
+                          <w:rFonts w:ascii="Consolas" w:hAnsi="Consolas"/>
+                          <w:color w:val="000000" w:themeColor="text1"/>
+                          <w:sz w:val="20"/>
+                          <w:szCs w:val="20"/>
+                        </w:rPr>
+                        <w:t xml:space="preserve">, "r", encoding="utf8") as </w:t>
+                      </w:r>
+                      <w:proofErr w:type="spellStart"/>
+                      <w:r>
+                        <w:rPr>
+                          <w:rFonts w:ascii="Consolas" w:hAnsi="Consolas"/>
+                          <w:color w:val="000000" w:themeColor="text1"/>
+                          <w:sz w:val="20"/>
+                          <w:szCs w:val="20"/>
+                        </w:rPr>
+                        <w:t>key_file</w:t>
+                      </w:r>
+                      <w:proofErr w:type="spellEnd"/>
+                      <w:r>
+                        <w:rPr>
+                          <w:rFonts w:ascii="Consolas" w:hAnsi="Consolas"/>
+                          <w:color w:val="000000" w:themeColor="text1"/>
+                          <w:sz w:val="20"/>
+                          <w:szCs w:val="20"/>
+                        </w:rPr>
+                        <w:t>:</w:t>
                       </w:r>
                     </w:p>
                     <w:p>
@@ -6500,14 +9969,76 @@
                           <w:szCs w:val="20"/>
                         </w:rPr>
                       </w:pPr>
-                      <w:r>
-                        <w:rPr>
-                          <w:rFonts w:ascii="Consolas" w:hAnsi="Consolas"/>
-                          <w:color w:val="000000" w:themeColor="text1"/>
-                          <w:sz w:val="20"/>
-                          <w:szCs w:val="20"/>
-                        </w:rPr>
-                        <w:t>private_key = RSA.import_key(key_file.read())</w:t>
+                      <w:proofErr w:type="spellStart"/>
+                      <w:r>
+                        <w:rPr>
+                          <w:rFonts w:ascii="Consolas" w:hAnsi="Consolas"/>
+                          <w:color w:val="000000" w:themeColor="text1"/>
+                          <w:sz w:val="20"/>
+                          <w:szCs w:val="20"/>
+                        </w:rPr>
+                        <w:t>private_key</w:t>
+                      </w:r>
+                      <w:proofErr w:type="spellEnd"/>
+                      <w:r>
+                        <w:rPr>
+                          <w:rFonts w:ascii="Consolas" w:hAnsi="Consolas"/>
+                          <w:color w:val="000000" w:themeColor="text1"/>
+                          <w:sz w:val="20"/>
+                          <w:szCs w:val="20"/>
+                        </w:rPr>
+                        <w:t xml:space="preserve"> = </w:t>
+                      </w:r>
+                      <w:proofErr w:type="spellStart"/>
+                      <w:r>
+                        <w:rPr>
+                          <w:rFonts w:ascii="Consolas" w:hAnsi="Consolas"/>
+                          <w:color w:val="000000" w:themeColor="text1"/>
+                          <w:sz w:val="20"/>
+                          <w:szCs w:val="20"/>
+                        </w:rPr>
+                        <w:t>RSA.import_key</w:t>
+                      </w:r>
+                      <w:proofErr w:type="spellEnd"/>
+                      <w:r>
+                        <w:rPr>
+                          <w:rFonts w:ascii="Consolas" w:hAnsi="Consolas"/>
+                          <w:color w:val="000000" w:themeColor="text1"/>
+                          <w:sz w:val="20"/>
+                          <w:szCs w:val="20"/>
+                        </w:rPr>
+                        <w:t>(</w:t>
+                      </w:r>
+                      <w:proofErr w:type="spellStart"/>
+                      <w:r>
+                        <w:rPr>
+                          <w:rFonts w:ascii="Consolas" w:hAnsi="Consolas"/>
+                          <w:color w:val="000000" w:themeColor="text1"/>
+                          <w:sz w:val="20"/>
+                          <w:szCs w:val="20"/>
+                        </w:rPr>
+                        <w:t>key_</w:t>
+                      </w:r>
+                      <w:proofErr w:type="gramStart"/>
+                      <w:r>
+                        <w:rPr>
+                          <w:rFonts w:ascii="Consolas" w:hAnsi="Consolas"/>
+                          <w:color w:val="000000" w:themeColor="text1"/>
+                          <w:sz w:val="20"/>
+                          <w:szCs w:val="20"/>
+                        </w:rPr>
+                        <w:t>file.read</w:t>
+                      </w:r>
+                      <w:proofErr w:type="spellEnd"/>
+                      <w:proofErr w:type="gramEnd"/>
+                      <w:r>
+                        <w:rPr>
+                          <w:rFonts w:ascii="Consolas" w:hAnsi="Consolas"/>
+                          <w:color w:val="000000" w:themeColor="text1"/>
+                          <w:sz w:val="20"/>
+                          <w:szCs w:val="20"/>
+                        </w:rPr>
+                        <w:t>())</w:t>
                       </w:r>
                     </w:p>
                     <w:p>
@@ -6530,7 +10061,29 @@
                           <w:sz w:val="20"/>
                           <w:szCs w:val="20"/>
                         </w:rPr>
-                        <w:t># Decrypting the received message using the private key.</w:t>
+                        <w:t>#</w:t>
+                      </w:r>
+                      <w:r>
+                        <w:rPr>
+                          <w:rFonts w:ascii="Consolas" w:hAnsi="Consolas"/>
+                          <w:i/>
+                          <w:iCs/>
+                          <w:color w:val="196B24" w:themeColor="accent3"/>
+                          <w:sz w:val="20"/>
+                          <w:szCs w:val="20"/>
+                        </w:rPr>
+                        <w:t>d</w:t>
+                      </w:r>
+                      <w:r>
+                        <w:rPr>
+                          <w:rFonts w:ascii="Consolas" w:hAnsi="Consolas"/>
+                          <w:i/>
+                          <w:iCs/>
+                          <w:color w:val="196B24" w:themeColor="accent3"/>
+                          <w:sz w:val="20"/>
+                          <w:szCs w:val="20"/>
+                        </w:rPr>
+                        <w:t>ecrypting the received message using the private key.</w:t>
                       </w:r>
                     </w:p>
                     <w:p>
@@ -6564,7 +10117,7 @@
                           <w:sz w:val="20"/>
                           <w:szCs w:val="20"/>
                         </w:rPr>
-                        <w:t xml:space="preserve"> O</w:t>
+                        <w:t>o</w:t>
                       </w:r>
                       <w:r>
                         <w:rPr>
@@ -6594,7 +10147,67 @@
                           <w:sz w:val="20"/>
                           <w:szCs w:val="20"/>
                         </w:rPr>
-                        <w:t>with open('encrypted_message.bin', "rb") as f:</w:t>
+                        <w:t xml:space="preserve">with </w:t>
+                      </w:r>
+                      <w:proofErr w:type="gramStart"/>
+                      <w:r>
+                        <w:rPr>
+                          <w:rFonts w:ascii="Consolas" w:hAnsi="Consolas"/>
+                          <w:color w:val="000000" w:themeColor="text1"/>
+                          <w:sz w:val="20"/>
+                          <w:szCs w:val="20"/>
+                        </w:rPr>
+                        <w:t>open(</w:t>
+                      </w:r>
+                      <w:proofErr w:type="gramEnd"/>
+                      <w:r>
+                        <w:rPr>
+                          <w:rFonts w:ascii="Consolas" w:hAnsi="Consolas"/>
+                          <w:color w:val="000000" w:themeColor="text1"/>
+                          <w:sz w:val="20"/>
+                          <w:szCs w:val="20"/>
+                        </w:rPr>
+                        <w:t>'</w:t>
+                      </w:r>
+                      <w:proofErr w:type="spellStart"/>
+                      <w:r>
+                        <w:rPr>
+                          <w:rFonts w:ascii="Consolas" w:hAnsi="Consolas"/>
+                          <w:color w:val="000000" w:themeColor="text1"/>
+                          <w:sz w:val="20"/>
+                          <w:szCs w:val="20"/>
+                        </w:rPr>
+                        <w:t>encrypted_message.bin</w:t>
+                      </w:r>
+                      <w:proofErr w:type="spellEnd"/>
+                      <w:r>
+                        <w:rPr>
+                          <w:rFonts w:ascii="Consolas" w:hAnsi="Consolas"/>
+                          <w:color w:val="000000" w:themeColor="text1"/>
+                          <w:sz w:val="20"/>
+                          <w:szCs w:val="20"/>
+                        </w:rPr>
+                        <w:t>', "</w:t>
+                      </w:r>
+                      <w:proofErr w:type="spellStart"/>
+                      <w:r>
+                        <w:rPr>
+                          <w:rFonts w:ascii="Consolas" w:hAnsi="Consolas"/>
+                          <w:color w:val="000000" w:themeColor="text1"/>
+                          <w:sz w:val="20"/>
+                          <w:szCs w:val="20"/>
+                        </w:rPr>
+                        <w:t>rb</w:t>
+                      </w:r>
+                      <w:proofErr w:type="spellEnd"/>
+                      <w:r>
+                        <w:rPr>
+                          <w:rFonts w:ascii="Consolas" w:hAnsi="Consolas"/>
+                          <w:color w:val="000000" w:themeColor="text1"/>
+                          <w:sz w:val="20"/>
+                          <w:szCs w:val="20"/>
+                        </w:rPr>
+                        <w:t>") as f:</w:t>
                       </w:r>
                     </w:p>
                     <w:p>
@@ -6608,14 +10221,47 @@
                           <w:szCs w:val="20"/>
                         </w:rPr>
                       </w:pPr>
-                      <w:r>
-                        <w:rPr>
-                          <w:rFonts w:ascii="Consolas" w:hAnsi="Consolas"/>
-                          <w:color w:val="000000" w:themeColor="text1"/>
-                          <w:sz w:val="20"/>
-                          <w:szCs w:val="20"/>
-                        </w:rPr>
-                        <w:t>rec_encrypted_msg = f.read()</w:t>
+                      <w:proofErr w:type="spellStart"/>
+                      <w:r>
+                        <w:rPr>
+                          <w:rFonts w:ascii="Consolas" w:hAnsi="Consolas"/>
+                          <w:color w:val="000000" w:themeColor="text1"/>
+                          <w:sz w:val="20"/>
+                          <w:szCs w:val="20"/>
+                        </w:rPr>
+                        <w:t>rec_encrypted_msg</w:t>
+                      </w:r>
+                      <w:proofErr w:type="spellEnd"/>
+                      <w:r>
+                        <w:rPr>
+                          <w:rFonts w:ascii="Consolas" w:hAnsi="Consolas"/>
+                          <w:color w:val="000000" w:themeColor="text1"/>
+                          <w:sz w:val="20"/>
+                          <w:szCs w:val="20"/>
+                        </w:rPr>
+                        <w:t xml:space="preserve"> = </w:t>
+                      </w:r>
+                      <w:proofErr w:type="spellStart"/>
+                      <w:proofErr w:type="gramStart"/>
+                      <w:r>
+                        <w:rPr>
+                          <w:rFonts w:ascii="Consolas" w:hAnsi="Consolas"/>
+                          <w:color w:val="000000" w:themeColor="text1"/>
+                          <w:sz w:val="20"/>
+                          <w:szCs w:val="20"/>
+                        </w:rPr>
+                        <w:t>f.read</w:t>
+                      </w:r>
+                      <w:proofErr w:type="spellEnd"/>
+                      <w:proofErr w:type="gramEnd"/>
+                      <w:r>
+                        <w:rPr>
+                          <w:rFonts w:ascii="Consolas" w:hAnsi="Consolas"/>
+                          <w:color w:val="000000" w:themeColor="text1"/>
+                          <w:sz w:val="20"/>
+                          <w:szCs w:val="20"/>
+                        </w:rPr>
+                        <w:t>()</w:t>
                       </w:r>
                     </w:p>
                     <w:p>
@@ -6640,6 +10286,7 @@
                         </w:rPr>
                         <w:t>#</w:t>
                       </w:r>
+                      <w:proofErr w:type="gramStart"/>
                       <w:r>
                         <w:rPr>
                           <w:rFonts w:ascii="Consolas" w:hAnsi="Consolas"/>
@@ -6649,7 +10296,7 @@
                           <w:sz w:val="20"/>
                           <w:szCs w:val="20"/>
                         </w:rPr>
-                        <w:t xml:space="preserve"> C</w:t>
+                        <w:t>c</w:t>
                       </w:r>
                       <w:r>
                         <w:rPr>
@@ -6660,7 +10307,19 @@
                           <w:sz w:val="20"/>
                           <w:szCs w:val="20"/>
                         </w:rPr>
-                        <w:t>reate a cipher object using the private key for decryption</w:t>
+                        <w:t>reate</w:t>
+                      </w:r>
+                      <w:proofErr w:type="gramEnd"/>
+                      <w:r>
+                        <w:rPr>
+                          <w:rFonts w:ascii="Consolas" w:hAnsi="Consolas"/>
+                          <w:i/>
+                          <w:iCs/>
+                          <w:color w:val="196B24" w:themeColor="accent3"/>
+                          <w:sz w:val="20"/>
+                          <w:szCs w:val="20"/>
+                        </w:rPr>
+                        <w:t xml:space="preserve"> a cipher object using the private key for decryption</w:t>
                       </w:r>
                     </w:p>
                     <w:p>
@@ -6673,14 +10332,45 @@
                           <w:szCs w:val="20"/>
                         </w:rPr>
                       </w:pPr>
-                      <w:r>
-                        <w:rPr>
-                          <w:rFonts w:ascii="Consolas" w:hAnsi="Consolas"/>
-                          <w:color w:val="000000" w:themeColor="text1"/>
-                          <w:sz w:val="20"/>
-                          <w:szCs w:val="20"/>
-                        </w:rPr>
-                        <w:t>private_key_cipher = PKCS1_OAEP.new(private_key)</w:t>
+                      <w:proofErr w:type="spellStart"/>
+                      <w:r>
+                        <w:rPr>
+                          <w:rFonts w:ascii="Consolas" w:hAnsi="Consolas"/>
+                          <w:color w:val="000000" w:themeColor="text1"/>
+                          <w:sz w:val="20"/>
+                          <w:szCs w:val="20"/>
+                        </w:rPr>
+                        <w:t>private_key_cipher</w:t>
+                      </w:r>
+                      <w:proofErr w:type="spellEnd"/>
+                      <w:r>
+                        <w:rPr>
+                          <w:rFonts w:ascii="Consolas" w:hAnsi="Consolas"/>
+                          <w:color w:val="000000" w:themeColor="text1"/>
+                          <w:sz w:val="20"/>
+                          <w:szCs w:val="20"/>
+                        </w:rPr>
+                        <w:t xml:space="preserve"> = PKCS1_OAEP.new(</w:t>
+                      </w:r>
+                      <w:proofErr w:type="spellStart"/>
+                      <w:r>
+                        <w:rPr>
+                          <w:rFonts w:ascii="Consolas" w:hAnsi="Consolas"/>
+                          <w:color w:val="000000" w:themeColor="text1"/>
+                          <w:sz w:val="20"/>
+                          <w:szCs w:val="20"/>
+                        </w:rPr>
+                        <w:t>private_key</w:t>
+                      </w:r>
+                      <w:proofErr w:type="spellEnd"/>
+                      <w:r>
+                        <w:rPr>
+                          <w:rFonts w:ascii="Consolas" w:hAnsi="Consolas"/>
+                          <w:color w:val="000000" w:themeColor="text1"/>
+                          <w:sz w:val="20"/>
+                          <w:szCs w:val="20"/>
+                        </w:rPr>
+                        <w:t>)</w:t>
                       </w:r>
                     </w:p>
                     <w:p>
@@ -6703,7 +10393,31 @@
                           <w:sz w:val="20"/>
                           <w:szCs w:val="20"/>
                         </w:rPr>
-                        <w:t>#decrypt the message using the private key and print out the result</w:t>
+                        <w:t>#</w:t>
+                      </w:r>
+                      <w:proofErr w:type="gramStart"/>
+                      <w:r>
+                        <w:rPr>
+                          <w:rFonts w:ascii="Consolas" w:hAnsi="Consolas"/>
+                          <w:i/>
+                          <w:iCs/>
+                          <w:color w:val="196B24" w:themeColor="accent3"/>
+                          <w:sz w:val="20"/>
+                          <w:szCs w:val="20"/>
+                        </w:rPr>
+                        <w:t>decrypt</w:t>
+                      </w:r>
+                      <w:proofErr w:type="gramEnd"/>
+                      <w:r>
+                        <w:rPr>
+                          <w:rFonts w:ascii="Consolas" w:hAnsi="Consolas"/>
+                          <w:i/>
+                          <w:iCs/>
+                          <w:color w:val="196B24" w:themeColor="accent3"/>
+                          <w:sz w:val="20"/>
+                          <w:szCs w:val="20"/>
+                        </w:rPr>
+                        <w:t xml:space="preserve"> the message using the private key and print out the result</w:t>
                       </w:r>
                     </w:p>
                     <w:p>
@@ -6715,14 +10429,76 @@
                           <w:szCs w:val="20"/>
                         </w:rPr>
                       </w:pPr>
-                      <w:r>
-                        <w:rPr>
-                          <w:rFonts w:ascii="Consolas" w:hAnsi="Consolas"/>
-                          <w:color w:val="000000" w:themeColor="text1"/>
-                          <w:sz w:val="20"/>
-                          <w:szCs w:val="20"/>
-                        </w:rPr>
-                        <w:t>decrypted_message = private_key_cipher.decrypt(rec_encrypted_msg)</w:t>
+                      <w:proofErr w:type="spellStart"/>
+                      <w:r>
+                        <w:rPr>
+                          <w:rFonts w:ascii="Consolas" w:hAnsi="Consolas"/>
+                          <w:color w:val="000000" w:themeColor="text1"/>
+                          <w:sz w:val="20"/>
+                          <w:szCs w:val="20"/>
+                        </w:rPr>
+                        <w:t>decrypted_message</w:t>
+                      </w:r>
+                      <w:proofErr w:type="spellEnd"/>
+                      <w:r>
+                        <w:rPr>
+                          <w:rFonts w:ascii="Consolas" w:hAnsi="Consolas"/>
+                          <w:color w:val="000000" w:themeColor="text1"/>
+                          <w:sz w:val="20"/>
+                          <w:szCs w:val="20"/>
+                        </w:rPr>
+                        <w:t xml:space="preserve"> = </w:t>
+                      </w:r>
+                      <w:proofErr w:type="spellStart"/>
+                      <w:r>
+                        <w:rPr>
+                          <w:rFonts w:ascii="Consolas" w:hAnsi="Consolas"/>
+                          <w:color w:val="000000" w:themeColor="text1"/>
+                          <w:sz w:val="20"/>
+                          <w:szCs w:val="20"/>
+                        </w:rPr>
+                        <w:t>private_key_</w:t>
+                      </w:r>
+                      <w:proofErr w:type="gramStart"/>
+                      <w:r>
+                        <w:rPr>
+                          <w:rFonts w:ascii="Consolas" w:hAnsi="Consolas"/>
+                          <w:color w:val="000000" w:themeColor="text1"/>
+                          <w:sz w:val="20"/>
+                          <w:szCs w:val="20"/>
+                        </w:rPr>
+                        <w:t>cipher.decrypt</w:t>
+                      </w:r>
+                      <w:proofErr w:type="spellEnd"/>
+                      <w:proofErr w:type="gramEnd"/>
+                      <w:r>
+                        <w:rPr>
+                          <w:rFonts w:ascii="Consolas" w:hAnsi="Consolas"/>
+                          <w:color w:val="000000" w:themeColor="text1"/>
+                          <w:sz w:val="20"/>
+                          <w:szCs w:val="20"/>
+                        </w:rPr>
+                        <w:t>(</w:t>
+                      </w:r>
+                      <w:proofErr w:type="spellStart"/>
+                      <w:r>
+                        <w:rPr>
+                          <w:rFonts w:ascii="Consolas" w:hAnsi="Consolas"/>
+                          <w:color w:val="000000" w:themeColor="text1"/>
+                          <w:sz w:val="20"/>
+                          <w:szCs w:val="20"/>
+                        </w:rPr>
+                        <w:t>rec_encrypted_msg</w:t>
+                      </w:r>
+                      <w:proofErr w:type="spellEnd"/>
+                      <w:r>
+                        <w:rPr>
+                          <w:rFonts w:ascii="Consolas" w:hAnsi="Consolas"/>
+                          <w:color w:val="000000" w:themeColor="text1"/>
+                          <w:sz w:val="20"/>
+                          <w:szCs w:val="20"/>
+                        </w:rPr>
+                        <w:t>)</w:t>
                       </w:r>
                     </w:p>
                     <w:p>
@@ -6735,14 +10511,56 @@
                           <w:szCs w:val="20"/>
                         </w:rPr>
                       </w:pPr>
-                      <w:r>
-                        <w:rPr>
-                          <w:rFonts w:ascii="Consolas" w:hAnsi="Consolas"/>
-                          <w:color w:val="000000" w:themeColor="text1"/>
-                          <w:sz w:val="20"/>
-                          <w:szCs w:val="20"/>
-                        </w:rPr>
-                        <w:t>print(f"Decrypted message: {decrypted_message.decode('utf-8')}")</w:t>
+                      <w:proofErr w:type="gramStart"/>
+                      <w:r>
+                        <w:rPr>
+                          <w:rFonts w:ascii="Consolas" w:hAnsi="Consolas"/>
+                          <w:color w:val="000000" w:themeColor="text1"/>
+                          <w:sz w:val="20"/>
+                          <w:szCs w:val="20"/>
+                        </w:rPr>
+                        <w:t>print(</w:t>
+                      </w:r>
+                      <w:proofErr w:type="spellStart"/>
+                      <w:proofErr w:type="gramEnd"/>
+                      <w:r>
+                        <w:rPr>
+                          <w:rFonts w:ascii="Consolas" w:hAnsi="Consolas"/>
+                          <w:color w:val="000000" w:themeColor="text1"/>
+                          <w:sz w:val="20"/>
+                          <w:szCs w:val="20"/>
+                        </w:rPr>
+                        <w:t>f"Decrypted</w:t>
+                      </w:r>
+                      <w:proofErr w:type="spellEnd"/>
+                      <w:r>
+                        <w:rPr>
+                          <w:rFonts w:ascii="Consolas" w:hAnsi="Consolas"/>
+                          <w:color w:val="000000" w:themeColor="text1"/>
+                          <w:sz w:val="20"/>
+                          <w:szCs w:val="20"/>
+                        </w:rPr>
+                        <w:t xml:space="preserve"> message: {</w:t>
+                      </w:r>
+                      <w:proofErr w:type="spellStart"/>
+                      <w:r>
+                        <w:rPr>
+                          <w:rFonts w:ascii="Consolas" w:hAnsi="Consolas"/>
+                          <w:color w:val="000000" w:themeColor="text1"/>
+                          <w:sz w:val="20"/>
+                          <w:szCs w:val="20"/>
+                        </w:rPr>
+                        <w:t>decrypted_message.decode</w:t>
+                      </w:r>
+                      <w:proofErr w:type="spellEnd"/>
+                      <w:r>
+                        <w:rPr>
+                          <w:rFonts w:ascii="Consolas" w:hAnsi="Consolas"/>
+                          <w:color w:val="000000" w:themeColor="text1"/>
+                          <w:sz w:val="20"/>
+                          <w:szCs w:val="20"/>
+                        </w:rPr>
+                        <w:t>('utf-8')}")</w:t>
                       </w:r>
                     </w:p>
                     <w:p>
@@ -6765,7 +10583,31 @@
                           <w:sz w:val="20"/>
                           <w:szCs w:val="20"/>
                         </w:rPr>
-                        <w:t>#write the decrypted message into a simple txt file</w:t>
+                        <w:t>#</w:t>
+                      </w:r>
+                      <w:proofErr w:type="gramStart"/>
+                      <w:r>
+                        <w:rPr>
+                          <w:rFonts w:ascii="Consolas" w:hAnsi="Consolas"/>
+                          <w:i/>
+                          <w:iCs/>
+                          <w:color w:val="196B24" w:themeColor="accent3"/>
+                          <w:sz w:val="20"/>
+                          <w:szCs w:val="20"/>
+                        </w:rPr>
+                        <w:t>write</w:t>
+                      </w:r>
+                      <w:proofErr w:type="gramEnd"/>
+                      <w:r>
+                        <w:rPr>
+                          <w:rFonts w:ascii="Consolas" w:hAnsi="Consolas"/>
+                          <w:i/>
+                          <w:iCs/>
+                          <w:color w:val="196B24" w:themeColor="accent3"/>
+                          <w:sz w:val="20"/>
+                          <w:szCs w:val="20"/>
+                        </w:rPr>
+                        <w:t xml:space="preserve"> the decrypted message into a simple txt file</w:t>
                       </w:r>
                     </w:p>
                     <w:p>
@@ -6784,7 +10626,27 @@
                           <w:sz w:val="20"/>
                           <w:szCs w:val="20"/>
                         </w:rPr>
-                        <w:t>with open('decrypted_message.txt', "w", encoding = 'utf8') as f:</w:t>
+                        <w:t xml:space="preserve">with </w:t>
+                      </w:r>
+                      <w:proofErr w:type="gramStart"/>
+                      <w:r>
+                        <w:rPr>
+                          <w:rFonts w:ascii="Consolas" w:hAnsi="Consolas"/>
+                          <w:color w:val="000000" w:themeColor="text1"/>
+                          <w:sz w:val="20"/>
+                          <w:szCs w:val="20"/>
+                        </w:rPr>
+                        <w:t>open(</w:t>
+                      </w:r>
+                      <w:proofErr w:type="gramEnd"/>
+                      <w:r>
+                        <w:rPr>
+                          <w:rFonts w:ascii="Consolas" w:hAnsi="Consolas"/>
+                          <w:color w:val="000000" w:themeColor="text1"/>
+                          <w:sz w:val="20"/>
+                          <w:szCs w:val="20"/>
+                        </w:rPr>
+                        <w:t>'decrypted_message.txt', "w", encoding = 'utf8') as f:</w:t>
                       </w:r>
                     </w:p>
                     <w:p>
@@ -6798,14 +10660,47 @@
                           <w:lang w:val="hu-HU"/>
                         </w:rPr>
                       </w:pPr>
-                      <w:r>
-                        <w:rPr>
-                          <w:rFonts w:ascii="Consolas" w:hAnsi="Consolas"/>
-                          <w:color w:val="000000" w:themeColor="text1"/>
-                          <w:sz w:val="20"/>
-                          <w:szCs w:val="20"/>
-                        </w:rPr>
-                        <w:t>f.write(decrypted_message.decode('utf-8'))</w:t>
+                      <w:proofErr w:type="spellStart"/>
+                      <w:proofErr w:type="gramStart"/>
+                      <w:r>
+                        <w:rPr>
+                          <w:rFonts w:ascii="Consolas" w:hAnsi="Consolas"/>
+                          <w:color w:val="000000" w:themeColor="text1"/>
+                          <w:sz w:val="20"/>
+                          <w:szCs w:val="20"/>
+                        </w:rPr>
+                        <w:t>f.write</w:t>
+                      </w:r>
+                      <w:proofErr w:type="spellEnd"/>
+                      <w:proofErr w:type="gramEnd"/>
+                      <w:r>
+                        <w:rPr>
+                          <w:rFonts w:ascii="Consolas" w:hAnsi="Consolas"/>
+                          <w:color w:val="000000" w:themeColor="text1"/>
+                          <w:sz w:val="20"/>
+                          <w:szCs w:val="20"/>
+                        </w:rPr>
+                        <w:t>(</w:t>
+                      </w:r>
+                      <w:proofErr w:type="spellStart"/>
+                      <w:r>
+                        <w:rPr>
+                          <w:rFonts w:ascii="Consolas" w:hAnsi="Consolas"/>
+                          <w:color w:val="000000" w:themeColor="text1"/>
+                          <w:sz w:val="20"/>
+                          <w:szCs w:val="20"/>
+                        </w:rPr>
+                        <w:t>decrypted_message.decode</w:t>
+                      </w:r>
+                      <w:proofErr w:type="spellEnd"/>
+                      <w:r>
+                        <w:rPr>
+                          <w:rFonts w:ascii="Consolas" w:hAnsi="Consolas"/>
+                          <w:color w:val="000000" w:themeColor="text1"/>
+                          <w:sz w:val="20"/>
+                          <w:szCs w:val="20"/>
+                        </w:rPr>
+                        <w:t>('utf-8'))</w:t>
                       </w:r>
                     </w:p>
                   </w:txbxContent>
@@ -6822,7 +10717,25 @@
           <w:szCs w:val="22"/>
           <w:lang w:val="en-US"/>
         </w:rPr>
-        <w:t>After receiving the encrypted message (encrypted_message.bin) through Teams, we can decrypt it using the private key. This is done through the following Python code:</w:t>
+        <w:t>After receiving the encrypted message (</w:t>
+      </w:r>
+      <w:proofErr w:type="spellStart"/>
+      <w:r>
+        <w:rPr>
+          <w:rFonts w:ascii="Avenir Book" w:hAnsi="Avenir Book"/>
+          <w:szCs w:val="22"/>
+          <w:lang w:val="en-US"/>
+        </w:rPr>
+        <w:t>encrypted_message.bin</w:t>
+      </w:r>
+      <w:proofErr w:type="spellEnd"/>
+      <w:r>
+        <w:rPr>
+          <w:rFonts w:ascii="Avenir Book" w:hAnsi="Avenir Book"/>
+          <w:szCs w:val="22"/>
+          <w:lang w:val="en-US"/>
+        </w:rPr>
+        <w:t>) through Teams, we can decrypt it using the private key. This is done through the following Python code:</w:t>
       </w:r>
     </w:p>
     <w:p>
@@ -6836,6 +10749,7 @@
       <w:r>
         <w:t xml:space="preserve"> could successfully read that the message received indeed translates to “</w:t>
       </w:r>
+      <w:proofErr w:type="spellStart"/>
       <w:r>
         <w:rPr>
           <w:rFonts w:ascii="Avenir Book" w:hAnsi="Avenir Book"/>
@@ -6843,7 +10757,197 @@
           <w:iCs/>
           <w:szCs w:val="22"/>
         </w:rPr>
-        <w:t>Tisztelt Miniszter Úr! Remélem levelem jó egészségben találja. Maradok tisztelettel, Török Péter</w:t>
+        <w:t>Tisztelt</w:t>
+      </w:r>
+      <w:proofErr w:type="spellEnd"/>
+      <w:r>
+        <w:rPr>
+          <w:rFonts w:ascii="Avenir Book" w:hAnsi="Avenir Book"/>
+          <w:i/>
+          <w:iCs/>
+          <w:szCs w:val="22"/>
+        </w:rPr>
+        <w:t xml:space="preserve"> </w:t>
+      </w:r>
+      <w:proofErr w:type="spellStart"/>
+      <w:r>
+        <w:rPr>
+          <w:rFonts w:ascii="Avenir Book" w:hAnsi="Avenir Book"/>
+          <w:i/>
+          <w:iCs/>
+          <w:szCs w:val="22"/>
+        </w:rPr>
+        <w:t>Miniszter</w:t>
+      </w:r>
+      <w:proofErr w:type="spellEnd"/>
+      <w:r>
+        <w:rPr>
+          <w:rFonts w:ascii="Avenir Book" w:hAnsi="Avenir Book"/>
+          <w:i/>
+          <w:iCs/>
+          <w:szCs w:val="22"/>
+        </w:rPr>
+        <w:t xml:space="preserve"> </w:t>
+      </w:r>
+      <w:proofErr w:type="spellStart"/>
+      <w:r>
+        <w:rPr>
+          <w:rFonts w:ascii="Avenir Book" w:hAnsi="Avenir Book"/>
+          <w:i/>
+          <w:iCs/>
+          <w:szCs w:val="22"/>
+        </w:rPr>
+        <w:t>Úr</w:t>
+      </w:r>
+      <w:proofErr w:type="spellEnd"/>
+      <w:r>
+        <w:rPr>
+          <w:rFonts w:ascii="Avenir Book" w:hAnsi="Avenir Book"/>
+          <w:i/>
+          <w:iCs/>
+          <w:szCs w:val="22"/>
+        </w:rPr>
+        <w:t xml:space="preserve">! </w:t>
+      </w:r>
+      <w:proofErr w:type="spellStart"/>
+      <w:r>
+        <w:rPr>
+          <w:rFonts w:ascii="Avenir Book" w:hAnsi="Avenir Book"/>
+          <w:i/>
+          <w:iCs/>
+          <w:szCs w:val="22"/>
+        </w:rPr>
+        <w:t>Remélem</w:t>
+      </w:r>
+      <w:proofErr w:type="spellEnd"/>
+      <w:r>
+        <w:rPr>
+          <w:rFonts w:ascii="Avenir Book" w:hAnsi="Avenir Book"/>
+          <w:i/>
+          <w:iCs/>
+          <w:szCs w:val="22"/>
+        </w:rPr>
+        <w:t xml:space="preserve"> </w:t>
+      </w:r>
+      <w:proofErr w:type="spellStart"/>
+      <w:r>
+        <w:rPr>
+          <w:rFonts w:ascii="Avenir Book" w:hAnsi="Avenir Book"/>
+          <w:i/>
+          <w:iCs/>
+          <w:szCs w:val="22"/>
+        </w:rPr>
+        <w:t>levelem</w:t>
+      </w:r>
+      <w:proofErr w:type="spellEnd"/>
+      <w:r>
+        <w:rPr>
+          <w:rFonts w:ascii="Avenir Book" w:hAnsi="Avenir Book"/>
+          <w:i/>
+          <w:iCs/>
+          <w:szCs w:val="22"/>
+        </w:rPr>
+        <w:t xml:space="preserve"> </w:t>
+      </w:r>
+      <w:proofErr w:type="spellStart"/>
+      <w:r>
+        <w:rPr>
+          <w:rFonts w:ascii="Avenir Book" w:hAnsi="Avenir Book"/>
+          <w:i/>
+          <w:iCs/>
+          <w:szCs w:val="22"/>
+        </w:rPr>
+        <w:t>jó</w:t>
+      </w:r>
+      <w:proofErr w:type="spellEnd"/>
+      <w:r>
+        <w:rPr>
+          <w:rFonts w:ascii="Avenir Book" w:hAnsi="Avenir Book"/>
+          <w:i/>
+          <w:iCs/>
+          <w:szCs w:val="22"/>
+        </w:rPr>
+        <w:t xml:space="preserve"> </w:t>
+      </w:r>
+      <w:proofErr w:type="spellStart"/>
+      <w:r>
+        <w:rPr>
+          <w:rFonts w:ascii="Avenir Book" w:hAnsi="Avenir Book"/>
+          <w:i/>
+          <w:iCs/>
+          <w:szCs w:val="22"/>
+        </w:rPr>
+        <w:t>egészségben</w:t>
+      </w:r>
+      <w:proofErr w:type="spellEnd"/>
+      <w:r>
+        <w:rPr>
+          <w:rFonts w:ascii="Avenir Book" w:hAnsi="Avenir Book"/>
+          <w:i/>
+          <w:iCs/>
+          <w:szCs w:val="22"/>
+        </w:rPr>
+        <w:t xml:space="preserve"> </w:t>
+      </w:r>
+      <w:proofErr w:type="spellStart"/>
+      <w:r>
+        <w:rPr>
+          <w:rFonts w:ascii="Avenir Book" w:hAnsi="Avenir Book"/>
+          <w:i/>
+          <w:iCs/>
+          <w:szCs w:val="22"/>
+        </w:rPr>
+        <w:t>találja</w:t>
+      </w:r>
+      <w:proofErr w:type="spellEnd"/>
+      <w:r>
+        <w:rPr>
+          <w:rFonts w:ascii="Avenir Book" w:hAnsi="Avenir Book"/>
+          <w:i/>
+          <w:iCs/>
+          <w:szCs w:val="22"/>
+        </w:rPr>
+        <w:t xml:space="preserve">. </w:t>
+      </w:r>
+      <w:proofErr w:type="spellStart"/>
+      <w:r>
+        <w:rPr>
+          <w:rFonts w:ascii="Avenir Book" w:hAnsi="Avenir Book"/>
+          <w:i/>
+          <w:iCs/>
+          <w:szCs w:val="22"/>
+        </w:rPr>
+        <w:t>Maradok</w:t>
+      </w:r>
+      <w:proofErr w:type="spellEnd"/>
+      <w:r>
+        <w:rPr>
+          <w:rFonts w:ascii="Avenir Book" w:hAnsi="Avenir Book"/>
+          <w:i/>
+          <w:iCs/>
+          <w:szCs w:val="22"/>
+        </w:rPr>
+        <w:t xml:space="preserve"> </w:t>
+      </w:r>
+      <w:proofErr w:type="spellStart"/>
+      <w:r>
+        <w:rPr>
+          <w:rFonts w:ascii="Avenir Book" w:hAnsi="Avenir Book"/>
+          <w:i/>
+          <w:iCs/>
+          <w:szCs w:val="22"/>
+        </w:rPr>
+        <w:t>tisztelettel</w:t>
+      </w:r>
+      <w:proofErr w:type="spellEnd"/>
+      <w:r>
+        <w:rPr>
+          <w:rFonts w:ascii="Avenir Book" w:hAnsi="Avenir Book"/>
+          <w:i/>
+          <w:iCs/>
+          <w:szCs w:val="22"/>
+        </w:rPr>
+        <w:t>, Török Péter</w:t>
       </w:r>
       <w:r>
         <w:t>” after decryption.</w:t>

--- a/2402779_2404748-DE2_HA1.docx
+++ b/2402779_2404748-DE2_HA1.docx
@@ -72,6 +72,7 @@
           <w:ilvl w:val="0"/>
           <w:numId w:val="2"/>
         </w:numPr>
+        <w:jc w:val="both"/>
         <w:rPr>
           <w:rFonts w:ascii="Avenir Book" w:hAnsi="Avenir Book"/>
         </w:rPr>
@@ -90,6 +91,7 @@
           <w:ilvl w:val="0"/>
           <w:numId w:val="2"/>
         </w:numPr>
+        <w:jc w:val="both"/>
         <w:rPr>
           <w:rFonts w:ascii="Avenir Book" w:hAnsi="Avenir Book"/>
         </w:rPr>
@@ -110,6 +112,7 @@
         </w:numPr>
         <w:spacing w:after="120"/>
         <w:ind w:left="714" w:hanging="357"/>
+        <w:jc w:val="both"/>
         <w:rPr>
           <w:rFonts w:ascii="Avenir Book" w:hAnsi="Avenir Book"/>
         </w:rPr>
@@ -7852,6 +7855,9 @@
       </w:r>
     </w:p>
     <w:p>
+      <w:pPr>
+        <w:jc w:val="both"/>
+      </w:pPr>
       <w:r>
         <w:rPr>
           <w:rFonts w:ascii="Avenir Book" w:hAnsi="Avenir Book"/>
@@ -9320,7 +9326,7 @@
           </mc:Choice>
           <mc:Fallback>
             <w:pict>
-              <v:roundrect w14:anchorId="5A482397" id="_x0000_s1032" style="position:absolute;margin-left:0;margin-top:32.15pt;width:451.4pt;height:381pt;z-index:251667456;visibility:visible;mso-wrap-style:square;mso-width-percent:0;mso-height-percent:0;mso-wrap-distance-left:9pt;mso-wrap-distance-top:0;mso-wrap-distance-right:9pt;mso-wrap-distance-bottom:0;mso-position-horizontal:absolute;mso-position-horizontal-relative:margin;mso-position-vertical:absolute;mso-position-vertical-relative:text;mso-width-percent:0;mso-height-percent:0;mso-width-relative:margin;mso-height-relative:margin;v-text-anchor:middle" arcsize="1572f" o:gfxdata="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" fillcolor="#f2f2f2 [3052]" stroked="f" strokeweight="1pt">
+              <v:roundrect w14:anchorId="5A482397" id="_x0000_s1032" style="position:absolute;left:0;text-align:left;margin-left:0;margin-top:32.15pt;width:451.4pt;height:381pt;z-index:251667456;visibility:visible;mso-wrap-style:square;mso-width-percent:0;mso-height-percent:0;mso-wrap-distance-left:9pt;mso-wrap-distance-top:0;mso-wrap-distance-right:9pt;mso-wrap-distance-bottom:0;mso-position-horizontal:absolute;mso-position-horizontal-relative:margin;mso-position-vertical:absolute;mso-position-vertical-relative:text;mso-width-percent:0;mso-height-percent:0;mso-width-relative:margin;mso-height-relative:margin;v-text-anchor:middle" arcsize="1572f" o:gfxdata="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" fillcolor="#f2f2f2 [3052]" stroked="f" strokeweight="1pt">
                 <v:stroke joinstyle="miter"/>
                 <v:textbox>
                   <w:txbxContent>
@@ -10739,6 +10745,9 @@
       </w:r>
     </w:p>
     <w:p>
+      <w:pPr>
+        <w:jc w:val="both"/>
+      </w:pPr>
       <w:r>
         <w:lastRenderedPageBreak/>
         <w:t xml:space="preserve">After running the script, </w:t>
